--- a/Referat IG IT11Z Marchitan Alexandru.docx
+++ b/Referat IG IT11Z Marchitan Alexandru.docx
@@ -482,6 +482,9 @@
             <w:pStyle w:val="11"/>
             <w:rPr>
               <w:rFonts w:asciiTheme="minorHAnsi" w:eastAsiaTheme="minorEastAsia" w:hAnsiTheme="minorHAnsi"/>
+              <w:b w:val="0"/>
+              <w:bCs w:val="0"/>
+              <w:caps w:val="0"/>
               <w:sz w:val="22"/>
               <w:lang w:eastAsia="ru-RU"/>
             </w:rPr>
@@ -504,7 +507,7 @@
             </w:rPr>
             <w:fldChar w:fldCharType="separate"/>
           </w:r>
-          <w:hyperlink w:anchor="_Toc103531783" w:history="1">
+          <w:hyperlink w:anchor="_Toc103587256" w:history="1">
             <w:r>
               <w:rPr>
                 <w:rStyle w:val="ab"/>
@@ -527,7 +530,7 @@
               <w:rPr>
                 <w:webHidden/>
               </w:rPr>
-              <w:instrText xml:space="preserve"> PAGEREF _Toc103531783 \h </w:instrText>
+              <w:instrText xml:space="preserve"> PAGEREF _Toc103587256 \h </w:instrText>
             </w:r>
             <w:r>
               <w:rPr>
@@ -559,11 +562,14 @@
             <w:pStyle w:val="11"/>
             <w:rPr>
               <w:rFonts w:asciiTheme="minorHAnsi" w:eastAsiaTheme="minorEastAsia" w:hAnsiTheme="minorHAnsi"/>
+              <w:b w:val="0"/>
+              <w:bCs w:val="0"/>
+              <w:caps w:val="0"/>
               <w:sz w:val="22"/>
               <w:lang w:eastAsia="ru-RU"/>
             </w:rPr>
           </w:pPr>
-          <w:hyperlink w:anchor="_Toc103531784" w:history="1">
+          <w:hyperlink w:anchor="_Toc103587257" w:history="1">
             <w:r>
               <w:rPr>
                 <w:rStyle w:val="ab"/>
@@ -586,7 +592,7 @@
               <w:rPr>
                 <w:webHidden/>
               </w:rPr>
-              <w:instrText xml:space="preserve"> PAGEREF _Toc103531784 \h </w:instrText>
+              <w:instrText xml:space="preserve"> PAGEREF _Toc103587257 \h </w:instrText>
             </w:r>
             <w:r>
               <w:rPr>
@@ -622,19 +628,15 @@
             </w:tabs>
             <w:rPr>
               <w:rFonts w:asciiTheme="minorHAnsi" w:eastAsiaTheme="minorEastAsia" w:hAnsiTheme="minorHAnsi"/>
-              <w:b/>
-              <w:bCs/>
               <w:noProof/>
               <w:sz w:val="22"/>
               <w:lang w:eastAsia="ru-RU"/>
             </w:rPr>
           </w:pPr>
-          <w:hyperlink w:anchor="_Toc103531785" w:history="1">
+          <w:hyperlink w:anchor="_Toc103587258" w:history="1">
             <w:r>
               <w:rPr>
                 <w:rStyle w:val="ab"/>
-                <w:b/>
-                <w:bCs/>
                 <w:noProof/>
                 <w:lang w:val="en-US"/>
               </w:rPr>
@@ -643,19 +645,15 @@
             <w:r>
               <w:rPr>
                 <w:rFonts w:asciiTheme="minorHAnsi" w:eastAsiaTheme="minorEastAsia" w:hAnsiTheme="minorHAnsi"/>
-                <w:b/>
-                <w:bCs/>
                 <w:noProof/>
                 <w:sz w:val="22"/>
-                <w:lang w:val="en-US" w:eastAsia="ru-RU"/>
-              </w:rPr>
-              <w:t xml:space="preserve"> </w:t>
+                <w:lang w:eastAsia="ru-RU"/>
+              </w:rPr>
+              <w:tab/>
             </w:r>
             <w:r>
               <w:rPr>
                 <w:rStyle w:val="ab"/>
-                <w:b/>
-                <w:bCs/>
                 <w:noProof/>
                 <w:lang w:val="en-US"/>
               </w:rPr>
@@ -663,8 +661,6 @@
             </w:r>
             <w:r>
               <w:rPr>
-                <w:b/>
-                <w:bCs/>
                 <w:noProof/>
                 <w:webHidden/>
               </w:rPr>
@@ -672,8 +668,6 @@
             </w:r>
             <w:r>
               <w:rPr>
-                <w:b/>
-                <w:bCs/>
                 <w:noProof/>
                 <w:webHidden/>
               </w:rPr>
@@ -681,25 +675,19 @@
             </w:r>
             <w:r>
               <w:rPr>
-                <w:b/>
-                <w:bCs/>
-                <w:noProof/>
-                <w:webHidden/>
-              </w:rPr>
-              <w:instrText xml:space="preserve"> PAGEREF _Toc103531785 \h </w:instrText>
-            </w:r>
-            <w:r>
-              <w:rPr>
-                <w:b/>
-                <w:bCs/>
-                <w:noProof/>
-                <w:webHidden/>
-              </w:rPr>
-            </w:r>
-            <w:r>
-              <w:rPr>
-                <w:b/>
-                <w:bCs/>
+                <w:noProof/>
+                <w:webHidden/>
+              </w:rPr>
+              <w:instrText xml:space="preserve"> PAGEREF _Toc103587258 \h </w:instrText>
+            </w:r>
+            <w:r>
+              <w:rPr>
+                <w:noProof/>
+                <w:webHidden/>
+              </w:rPr>
+            </w:r>
+            <w:r>
+              <w:rPr>
                 <w:noProof/>
                 <w:webHidden/>
               </w:rPr>
@@ -707,8 +695,6 @@
             </w:r>
             <w:r>
               <w:rPr>
-                <w:b/>
-                <w:bCs/>
                 <w:noProof/>
                 <w:webHidden/>
               </w:rPr>
@@ -716,8 +702,6 @@
             </w:r>
             <w:r>
               <w:rPr>
-                <w:b/>
-                <w:bCs/>
                 <w:noProof/>
                 <w:webHidden/>
               </w:rPr>
@@ -734,19 +718,15 @@
             </w:tabs>
             <w:rPr>
               <w:rFonts w:asciiTheme="minorHAnsi" w:eastAsiaTheme="minorEastAsia" w:hAnsiTheme="minorHAnsi"/>
-              <w:b/>
-              <w:bCs/>
               <w:noProof/>
               <w:sz w:val="22"/>
               <w:lang w:eastAsia="ru-RU"/>
             </w:rPr>
           </w:pPr>
-          <w:hyperlink w:anchor="_Toc103531786" w:history="1">
+          <w:hyperlink w:anchor="_Toc103587259" w:history="1">
             <w:r>
               <w:rPr>
                 <w:rStyle w:val="ab"/>
-                <w:b/>
-                <w:bCs/>
                 <w:noProof/>
               </w:rPr>
               <w:t>1.2.</w:t>
@@ -754,19 +734,15 @@
             <w:r>
               <w:rPr>
                 <w:rFonts w:asciiTheme="minorHAnsi" w:eastAsiaTheme="minorEastAsia" w:hAnsiTheme="minorHAnsi"/>
-                <w:b/>
-                <w:bCs/>
                 <w:noProof/>
                 <w:sz w:val="22"/>
-                <w:lang w:val="en-US" w:eastAsia="ru-RU"/>
-              </w:rPr>
-              <w:t xml:space="preserve"> </w:t>
+                <w:lang w:eastAsia="ru-RU"/>
+              </w:rPr>
+              <w:tab/>
             </w:r>
             <w:r>
               <w:rPr>
                 <w:rStyle w:val="ab"/>
-                <w:b/>
-                <w:bCs/>
                 <w:noProof/>
                 <w:lang w:val="en-US"/>
               </w:rPr>
@@ -774,8 +750,6 @@
             </w:r>
             <w:r>
               <w:rPr>
-                <w:b/>
-                <w:bCs/>
                 <w:noProof/>
                 <w:webHidden/>
               </w:rPr>
@@ -783,8 +757,6 @@
             </w:r>
             <w:r>
               <w:rPr>
-                <w:b/>
-                <w:bCs/>
                 <w:noProof/>
                 <w:webHidden/>
               </w:rPr>
@@ -792,25 +764,19 @@
             </w:r>
             <w:r>
               <w:rPr>
-                <w:b/>
-                <w:bCs/>
-                <w:noProof/>
-                <w:webHidden/>
-              </w:rPr>
-              <w:instrText xml:space="preserve"> PAGEREF _Toc103531786 \h </w:instrText>
-            </w:r>
-            <w:r>
-              <w:rPr>
-                <w:b/>
-                <w:bCs/>
-                <w:noProof/>
-                <w:webHidden/>
-              </w:rPr>
-            </w:r>
-            <w:r>
-              <w:rPr>
-                <w:b/>
-                <w:bCs/>
+                <w:noProof/>
+                <w:webHidden/>
+              </w:rPr>
+              <w:instrText xml:space="preserve"> PAGEREF _Toc103587259 \h </w:instrText>
+            </w:r>
+            <w:r>
+              <w:rPr>
+                <w:noProof/>
+                <w:webHidden/>
+              </w:rPr>
+            </w:r>
+            <w:r>
+              <w:rPr>
                 <w:noProof/>
                 <w:webHidden/>
               </w:rPr>
@@ -818,8 +784,6 @@
             </w:r>
             <w:r>
               <w:rPr>
-                <w:b/>
-                <w:bCs/>
                 <w:noProof/>
                 <w:webHidden/>
               </w:rPr>
@@ -827,8 +791,6 @@
             </w:r>
             <w:r>
               <w:rPr>
-                <w:b/>
-                <w:bCs/>
                 <w:noProof/>
                 <w:webHidden/>
               </w:rPr>
@@ -845,19 +807,15 @@
             </w:tabs>
             <w:rPr>
               <w:rFonts w:asciiTheme="minorHAnsi" w:eastAsiaTheme="minorEastAsia" w:hAnsiTheme="minorHAnsi"/>
-              <w:b/>
-              <w:bCs/>
               <w:noProof/>
               <w:sz w:val="22"/>
               <w:lang w:eastAsia="ru-RU"/>
             </w:rPr>
           </w:pPr>
-          <w:hyperlink w:anchor="_Toc103531787" w:history="1">
+          <w:hyperlink w:anchor="_Toc103587260" w:history="1">
             <w:r>
               <w:rPr>
                 <w:rStyle w:val="ab"/>
-                <w:b/>
-                <w:bCs/>
                 <w:noProof/>
               </w:rPr>
               <w:t>1.2.1.</w:t>
@@ -865,19 +823,15 @@
             <w:r>
               <w:rPr>
                 <w:rFonts w:asciiTheme="minorHAnsi" w:eastAsiaTheme="minorEastAsia" w:hAnsiTheme="minorHAnsi"/>
-                <w:b/>
-                <w:bCs/>
                 <w:noProof/>
                 <w:sz w:val="22"/>
-                <w:lang w:val="en-US" w:eastAsia="ru-RU"/>
-              </w:rPr>
-              <w:t xml:space="preserve"> </w:t>
+                <w:lang w:eastAsia="ru-RU"/>
+              </w:rPr>
+              <w:tab/>
             </w:r>
             <w:r>
               <w:rPr>
                 <w:rStyle w:val="ab"/>
-                <w:b/>
-                <w:bCs/>
                 <w:noProof/>
                 <w:lang w:val="en-US"/>
               </w:rPr>
@@ -885,8 +839,6 @@
             </w:r>
             <w:r>
               <w:rPr>
-                <w:b/>
-                <w:bCs/>
                 <w:noProof/>
                 <w:webHidden/>
               </w:rPr>
@@ -894,8 +846,6 @@
             </w:r>
             <w:r>
               <w:rPr>
-                <w:b/>
-                <w:bCs/>
                 <w:noProof/>
                 <w:webHidden/>
               </w:rPr>
@@ -903,25 +853,19 @@
             </w:r>
             <w:r>
               <w:rPr>
-                <w:b/>
-                <w:bCs/>
-                <w:noProof/>
-                <w:webHidden/>
-              </w:rPr>
-              <w:instrText xml:space="preserve"> PAGEREF _Toc103531787 \h </w:instrText>
-            </w:r>
-            <w:r>
-              <w:rPr>
-                <w:b/>
-                <w:bCs/>
-                <w:noProof/>
-                <w:webHidden/>
-              </w:rPr>
-            </w:r>
-            <w:r>
-              <w:rPr>
-                <w:b/>
-                <w:bCs/>
+                <w:noProof/>
+                <w:webHidden/>
+              </w:rPr>
+              <w:instrText xml:space="preserve"> PAGEREF _Toc103587260 \h </w:instrText>
+            </w:r>
+            <w:r>
+              <w:rPr>
+                <w:noProof/>
+                <w:webHidden/>
+              </w:rPr>
+            </w:r>
+            <w:r>
+              <w:rPr>
                 <w:noProof/>
                 <w:webHidden/>
               </w:rPr>
@@ -929,8 +873,6 @@
             </w:r>
             <w:r>
               <w:rPr>
-                <w:b/>
-                <w:bCs/>
                 <w:noProof/>
                 <w:webHidden/>
               </w:rPr>
@@ -938,8 +880,6 @@
             </w:r>
             <w:r>
               <w:rPr>
-                <w:b/>
-                <w:bCs/>
                 <w:noProof/>
                 <w:webHidden/>
               </w:rPr>
@@ -956,19 +896,15 @@
             </w:tabs>
             <w:rPr>
               <w:rFonts w:asciiTheme="minorHAnsi" w:eastAsiaTheme="minorEastAsia" w:hAnsiTheme="minorHAnsi"/>
-              <w:b/>
-              <w:bCs/>
               <w:noProof/>
               <w:sz w:val="22"/>
               <w:lang w:eastAsia="ru-RU"/>
             </w:rPr>
           </w:pPr>
-          <w:hyperlink w:anchor="_Toc103531788" w:history="1">
+          <w:hyperlink w:anchor="_Toc103587261" w:history="1">
             <w:r>
               <w:rPr>
                 <w:rStyle w:val="ab"/>
-                <w:b/>
-                <w:bCs/>
                 <w:noProof/>
               </w:rPr>
               <w:t>1.2.2.</w:t>
@@ -976,27 +912,21 @@
             <w:r>
               <w:rPr>
                 <w:rFonts w:asciiTheme="minorHAnsi" w:eastAsiaTheme="minorEastAsia" w:hAnsiTheme="minorHAnsi"/>
-                <w:b/>
-                <w:bCs/>
                 <w:noProof/>
                 <w:sz w:val="22"/>
-                <w:lang w:val="en-US" w:eastAsia="ru-RU"/>
-              </w:rPr>
-              <w:t xml:space="preserve"> </w:t>
+                <w:lang w:eastAsia="ru-RU"/>
+              </w:rPr>
+              <w:tab/>
             </w:r>
             <w:r>
               <w:rPr>
                 <w:rStyle w:val="ab"/>
-                <w:b/>
-                <w:bCs/>
                 <w:noProof/>
               </w:rPr>
               <w:t>Media de joc</w:t>
             </w:r>
             <w:r>
               <w:rPr>
-                <w:b/>
-                <w:bCs/>
                 <w:noProof/>
                 <w:webHidden/>
               </w:rPr>
@@ -1004,8 +934,6 @@
             </w:r>
             <w:r>
               <w:rPr>
-                <w:b/>
-                <w:bCs/>
                 <w:noProof/>
                 <w:webHidden/>
               </w:rPr>
@@ -1013,25 +941,19 @@
             </w:r>
             <w:r>
               <w:rPr>
-                <w:b/>
-                <w:bCs/>
-                <w:noProof/>
-                <w:webHidden/>
-              </w:rPr>
-              <w:instrText xml:space="preserve"> PAGEREF _Toc103531788 \h </w:instrText>
-            </w:r>
-            <w:r>
-              <w:rPr>
-                <w:b/>
-                <w:bCs/>
-                <w:noProof/>
-                <w:webHidden/>
-              </w:rPr>
-            </w:r>
-            <w:r>
-              <w:rPr>
-                <w:b/>
-                <w:bCs/>
+                <w:noProof/>
+                <w:webHidden/>
+              </w:rPr>
+              <w:instrText xml:space="preserve"> PAGEREF _Toc103587261 \h </w:instrText>
+            </w:r>
+            <w:r>
+              <w:rPr>
+                <w:noProof/>
+                <w:webHidden/>
+              </w:rPr>
+            </w:r>
+            <w:r>
+              <w:rPr>
                 <w:noProof/>
                 <w:webHidden/>
               </w:rPr>
@@ -1039,8 +961,6 @@
             </w:r>
             <w:r>
               <w:rPr>
-                <w:b/>
-                <w:bCs/>
                 <w:noProof/>
                 <w:webHidden/>
               </w:rPr>
@@ -1048,8 +968,6 @@
             </w:r>
             <w:r>
               <w:rPr>
-                <w:b/>
-                <w:bCs/>
                 <w:noProof/>
                 <w:webHidden/>
               </w:rPr>
@@ -1066,19 +984,15 @@
             </w:tabs>
             <w:rPr>
               <w:rFonts w:asciiTheme="minorHAnsi" w:eastAsiaTheme="minorEastAsia" w:hAnsiTheme="minorHAnsi"/>
-              <w:b/>
-              <w:bCs/>
               <w:noProof/>
               <w:sz w:val="22"/>
               <w:lang w:eastAsia="ru-RU"/>
             </w:rPr>
           </w:pPr>
-          <w:hyperlink w:anchor="_Toc103531789" w:history="1">
+          <w:hyperlink w:anchor="_Toc103587262" w:history="1">
             <w:r>
               <w:rPr>
                 <w:rStyle w:val="ab"/>
-                <w:b/>
-                <w:bCs/>
                 <w:noProof/>
               </w:rPr>
               <w:t>1.2.3.</w:t>
@@ -1086,19 +1000,15 @@
             <w:r>
               <w:rPr>
                 <w:rFonts w:asciiTheme="minorHAnsi" w:eastAsiaTheme="minorEastAsia" w:hAnsiTheme="minorHAnsi"/>
-                <w:b/>
-                <w:bCs/>
                 <w:noProof/>
                 <w:sz w:val="22"/>
-                <w:lang w:val="en-US" w:eastAsia="ru-RU"/>
-              </w:rPr>
-              <w:t xml:space="preserve"> </w:t>
+                <w:lang w:eastAsia="ru-RU"/>
+              </w:rPr>
+              <w:tab/>
             </w:r>
             <w:r>
               <w:rPr>
                 <w:rStyle w:val="ab"/>
-                <w:b/>
-                <w:bCs/>
                 <w:noProof/>
                 <w:lang w:val="en-US"/>
               </w:rPr>
@@ -1106,8 +1016,6 @@
             </w:r>
             <w:r>
               <w:rPr>
-                <w:b/>
-                <w:bCs/>
                 <w:noProof/>
                 <w:webHidden/>
               </w:rPr>
@@ -1115,8 +1023,6 @@
             </w:r>
             <w:r>
               <w:rPr>
-                <w:b/>
-                <w:bCs/>
                 <w:noProof/>
                 <w:webHidden/>
               </w:rPr>
@@ -1124,25 +1030,19 @@
             </w:r>
             <w:r>
               <w:rPr>
-                <w:b/>
-                <w:bCs/>
-                <w:noProof/>
-                <w:webHidden/>
-              </w:rPr>
-              <w:instrText xml:space="preserve"> PAGEREF _Toc103531789 \h </w:instrText>
-            </w:r>
-            <w:r>
-              <w:rPr>
-                <w:b/>
-                <w:bCs/>
-                <w:noProof/>
-                <w:webHidden/>
-              </w:rPr>
-            </w:r>
-            <w:r>
-              <w:rPr>
-                <w:b/>
-                <w:bCs/>
+                <w:noProof/>
+                <w:webHidden/>
+              </w:rPr>
+              <w:instrText xml:space="preserve"> PAGEREF _Toc103587262 \h </w:instrText>
+            </w:r>
+            <w:r>
+              <w:rPr>
+                <w:noProof/>
+                <w:webHidden/>
+              </w:rPr>
+            </w:r>
+            <w:r>
+              <w:rPr>
                 <w:noProof/>
                 <w:webHidden/>
               </w:rPr>
@@ -1150,8 +1050,6 @@
             </w:r>
             <w:r>
               <w:rPr>
-                <w:b/>
-                <w:bCs/>
                 <w:noProof/>
                 <w:webHidden/>
               </w:rPr>
@@ -1159,8 +1057,6 @@
             </w:r>
             <w:r>
               <w:rPr>
-                <w:b/>
-                <w:bCs/>
                 <w:noProof/>
                 <w:webHidden/>
               </w:rPr>
@@ -1177,19 +1073,15 @@
             </w:tabs>
             <w:rPr>
               <w:rFonts w:asciiTheme="minorHAnsi" w:eastAsiaTheme="minorEastAsia" w:hAnsiTheme="minorHAnsi"/>
-              <w:b/>
-              <w:bCs/>
               <w:noProof/>
               <w:sz w:val="22"/>
               <w:lang w:eastAsia="ru-RU"/>
             </w:rPr>
           </w:pPr>
-          <w:hyperlink w:anchor="_Toc103531790" w:history="1">
+          <w:hyperlink w:anchor="_Toc103587263" w:history="1">
             <w:r>
               <w:rPr>
                 <w:rStyle w:val="ab"/>
-                <w:b/>
-                <w:bCs/>
                 <w:noProof/>
               </w:rPr>
               <w:t>1.2.4.</w:t>
@@ -1197,19 +1089,15 @@
             <w:r>
               <w:rPr>
                 <w:rFonts w:asciiTheme="minorHAnsi" w:eastAsiaTheme="minorEastAsia" w:hAnsiTheme="minorHAnsi"/>
-                <w:b/>
-                <w:bCs/>
                 <w:noProof/>
                 <w:sz w:val="22"/>
-                <w:lang w:val="en-US" w:eastAsia="ru-RU"/>
-              </w:rPr>
-              <w:t xml:space="preserve"> </w:t>
+                <w:lang w:eastAsia="ru-RU"/>
+              </w:rPr>
+              <w:tab/>
             </w:r>
             <w:r>
               <w:rPr>
                 <w:rStyle w:val="ab"/>
-                <w:b/>
-                <w:bCs/>
                 <w:noProof/>
                 <w:lang w:val="en-US"/>
               </w:rPr>
@@ -1217,8 +1105,6 @@
             </w:r>
             <w:r>
               <w:rPr>
-                <w:b/>
-                <w:bCs/>
                 <w:noProof/>
                 <w:webHidden/>
               </w:rPr>
@@ -1226,8 +1112,6 @@
             </w:r>
             <w:r>
               <w:rPr>
-                <w:b/>
-                <w:bCs/>
                 <w:noProof/>
                 <w:webHidden/>
               </w:rPr>
@@ -1235,25 +1119,19 @@
             </w:r>
             <w:r>
               <w:rPr>
-                <w:b/>
-                <w:bCs/>
-                <w:noProof/>
-                <w:webHidden/>
-              </w:rPr>
-              <w:instrText xml:space="preserve"> PAGEREF _Toc103531790 \h </w:instrText>
-            </w:r>
-            <w:r>
-              <w:rPr>
-                <w:b/>
-                <w:bCs/>
-                <w:noProof/>
-                <w:webHidden/>
-              </w:rPr>
-            </w:r>
-            <w:r>
-              <w:rPr>
-                <w:b/>
-                <w:bCs/>
+                <w:noProof/>
+                <w:webHidden/>
+              </w:rPr>
+              <w:instrText xml:space="preserve"> PAGEREF _Toc103587263 \h </w:instrText>
+            </w:r>
+            <w:r>
+              <w:rPr>
+                <w:noProof/>
+                <w:webHidden/>
+              </w:rPr>
+            </w:r>
+            <w:r>
+              <w:rPr>
                 <w:noProof/>
                 <w:webHidden/>
               </w:rPr>
@@ -1261,8 +1139,6 @@
             </w:r>
             <w:r>
               <w:rPr>
-                <w:b/>
-                <w:bCs/>
                 <w:noProof/>
                 <w:webHidden/>
               </w:rPr>
@@ -1270,8 +1146,6 @@
             </w:r>
             <w:r>
               <w:rPr>
-                <w:b/>
-                <w:bCs/>
                 <w:noProof/>
                 <w:webHidden/>
               </w:rPr>
@@ -1284,11 +1158,14 @@
             <w:pStyle w:val="11"/>
             <w:rPr>
               <w:rFonts w:asciiTheme="minorHAnsi" w:eastAsiaTheme="minorEastAsia" w:hAnsiTheme="minorHAnsi"/>
+              <w:b w:val="0"/>
+              <w:bCs w:val="0"/>
+              <w:caps w:val="0"/>
               <w:sz w:val="22"/>
               <w:lang w:eastAsia="ru-RU"/>
             </w:rPr>
           </w:pPr>
-          <w:hyperlink w:anchor="_Toc103531791" w:history="1">
+          <w:hyperlink w:anchor="_Toc103587264" w:history="1">
             <w:r>
               <w:rPr>
                 <w:rStyle w:val="ab"/>
@@ -1311,7 +1188,7 @@
               <w:rPr>
                 <w:webHidden/>
               </w:rPr>
-              <w:instrText xml:space="preserve"> PAGEREF _Toc103531791 \h </w:instrText>
+              <w:instrText xml:space="preserve"> PAGEREF _Toc103587264 \h </w:instrText>
             </w:r>
             <w:r>
               <w:rPr>
@@ -1346,19 +1223,15 @@
             </w:tabs>
             <w:rPr>
               <w:rFonts w:asciiTheme="minorHAnsi" w:eastAsiaTheme="minorEastAsia" w:hAnsiTheme="minorHAnsi"/>
-              <w:b/>
-              <w:bCs/>
               <w:noProof/>
               <w:sz w:val="22"/>
               <w:lang w:eastAsia="ru-RU"/>
             </w:rPr>
           </w:pPr>
-          <w:hyperlink w:anchor="_Toc103531792" w:history="1">
+          <w:hyperlink w:anchor="_Toc103587265" w:history="1">
             <w:r>
               <w:rPr>
                 <w:rStyle w:val="ab"/>
-                <w:b/>
-                <w:bCs/>
                 <w:noProof/>
                 <w:lang w:val="en-US"/>
               </w:rPr>
@@ -1366,8 +1239,6 @@
             </w:r>
             <w:r>
               <w:rPr>
-                <w:b/>
-                <w:bCs/>
                 <w:noProof/>
                 <w:webHidden/>
               </w:rPr>
@@ -1375,8 +1246,6 @@
             </w:r>
             <w:r>
               <w:rPr>
-                <w:b/>
-                <w:bCs/>
                 <w:noProof/>
                 <w:webHidden/>
               </w:rPr>
@@ -1384,25 +1253,19 @@
             </w:r>
             <w:r>
               <w:rPr>
-                <w:b/>
-                <w:bCs/>
-                <w:noProof/>
-                <w:webHidden/>
-              </w:rPr>
-              <w:instrText xml:space="preserve"> PAGEREF _Toc103531792 \h </w:instrText>
-            </w:r>
-            <w:r>
-              <w:rPr>
-                <w:b/>
-                <w:bCs/>
-                <w:noProof/>
-                <w:webHidden/>
-              </w:rPr>
-            </w:r>
-            <w:r>
-              <w:rPr>
-                <w:b/>
-                <w:bCs/>
+                <w:noProof/>
+                <w:webHidden/>
+              </w:rPr>
+              <w:instrText xml:space="preserve"> PAGEREF _Toc103587265 \h </w:instrText>
+            </w:r>
+            <w:r>
+              <w:rPr>
+                <w:noProof/>
+                <w:webHidden/>
+              </w:rPr>
+            </w:r>
+            <w:r>
+              <w:rPr>
                 <w:noProof/>
                 <w:webHidden/>
               </w:rPr>
@@ -1410,8 +1273,6 @@
             </w:r>
             <w:r>
               <w:rPr>
-                <w:b/>
-                <w:bCs/>
                 <w:noProof/>
                 <w:webHidden/>
               </w:rPr>
@@ -1419,8 +1280,6 @@
             </w:r>
             <w:r>
               <w:rPr>
-                <w:b/>
-                <w:bCs/>
                 <w:noProof/>
                 <w:webHidden/>
               </w:rPr>
@@ -1436,19 +1295,15 @@
             </w:tabs>
             <w:rPr>
               <w:rFonts w:asciiTheme="minorHAnsi" w:eastAsiaTheme="minorEastAsia" w:hAnsiTheme="minorHAnsi"/>
-              <w:b/>
-              <w:bCs/>
               <w:noProof/>
               <w:sz w:val="22"/>
               <w:lang w:eastAsia="ru-RU"/>
             </w:rPr>
           </w:pPr>
-          <w:hyperlink w:anchor="_Toc103531793" w:history="1">
+          <w:hyperlink w:anchor="_Toc103587266" w:history="1">
             <w:r>
               <w:rPr>
                 <w:rStyle w:val="ab"/>
-                <w:b/>
-                <w:bCs/>
                 <w:noProof/>
                 <w:lang w:val="en-US"/>
               </w:rPr>
@@ -1456,8 +1311,6 @@
             </w:r>
             <w:r>
               <w:rPr>
-                <w:b/>
-                <w:bCs/>
                 <w:noProof/>
                 <w:webHidden/>
               </w:rPr>
@@ -1465,8 +1318,6 @@
             </w:r>
             <w:r>
               <w:rPr>
-                <w:b/>
-                <w:bCs/>
                 <w:noProof/>
                 <w:webHidden/>
               </w:rPr>
@@ -1474,25 +1325,19 @@
             </w:r>
             <w:r>
               <w:rPr>
-                <w:b/>
-                <w:bCs/>
-                <w:noProof/>
-                <w:webHidden/>
-              </w:rPr>
-              <w:instrText xml:space="preserve"> PAGEREF _Toc103531793 \h </w:instrText>
-            </w:r>
-            <w:r>
-              <w:rPr>
-                <w:b/>
-                <w:bCs/>
-                <w:noProof/>
-                <w:webHidden/>
-              </w:rPr>
-            </w:r>
-            <w:r>
-              <w:rPr>
-                <w:b/>
-                <w:bCs/>
+                <w:noProof/>
+                <w:webHidden/>
+              </w:rPr>
+              <w:instrText xml:space="preserve"> PAGEREF _Toc103587266 \h </w:instrText>
+            </w:r>
+            <w:r>
+              <w:rPr>
+                <w:noProof/>
+                <w:webHidden/>
+              </w:rPr>
+            </w:r>
+            <w:r>
+              <w:rPr>
                 <w:noProof/>
                 <w:webHidden/>
               </w:rPr>
@@ -1500,8 +1345,6 @@
             </w:r>
             <w:r>
               <w:rPr>
-                <w:b/>
-                <w:bCs/>
                 <w:noProof/>
                 <w:webHidden/>
               </w:rPr>
@@ -1509,8 +1352,6 @@
             </w:r>
             <w:r>
               <w:rPr>
-                <w:b/>
-                <w:bCs/>
                 <w:noProof/>
                 <w:webHidden/>
               </w:rPr>
@@ -1526,19 +1367,15 @@
             </w:tabs>
             <w:rPr>
               <w:rFonts w:asciiTheme="minorHAnsi" w:eastAsiaTheme="minorEastAsia" w:hAnsiTheme="minorHAnsi"/>
-              <w:b/>
-              <w:bCs/>
               <w:noProof/>
               <w:sz w:val="22"/>
               <w:lang w:eastAsia="ru-RU"/>
             </w:rPr>
           </w:pPr>
-          <w:hyperlink w:anchor="_Toc103531794" w:history="1">
+          <w:hyperlink w:anchor="_Toc103587267" w:history="1">
             <w:r>
               <w:rPr>
                 <w:rStyle w:val="ab"/>
-                <w:b/>
-                <w:bCs/>
                 <w:noProof/>
                 <w:lang w:val="en-US"/>
               </w:rPr>
@@ -1546,8 +1383,6 @@
             </w:r>
             <w:r>
               <w:rPr>
-                <w:b/>
-                <w:bCs/>
                 <w:noProof/>
                 <w:webHidden/>
               </w:rPr>
@@ -1555,8 +1390,6 @@
             </w:r>
             <w:r>
               <w:rPr>
-                <w:b/>
-                <w:bCs/>
                 <w:noProof/>
                 <w:webHidden/>
               </w:rPr>
@@ -1564,25 +1397,19 @@
             </w:r>
             <w:r>
               <w:rPr>
-                <w:b/>
-                <w:bCs/>
-                <w:noProof/>
-                <w:webHidden/>
-              </w:rPr>
-              <w:instrText xml:space="preserve"> PAGEREF _Toc103531794 \h </w:instrText>
-            </w:r>
-            <w:r>
-              <w:rPr>
-                <w:b/>
-                <w:bCs/>
-                <w:noProof/>
-                <w:webHidden/>
-              </w:rPr>
-            </w:r>
-            <w:r>
-              <w:rPr>
-                <w:b/>
-                <w:bCs/>
+                <w:noProof/>
+                <w:webHidden/>
+              </w:rPr>
+              <w:instrText xml:space="preserve"> PAGEREF _Toc103587267 \h </w:instrText>
+            </w:r>
+            <w:r>
+              <w:rPr>
+                <w:noProof/>
+                <w:webHidden/>
+              </w:rPr>
+            </w:r>
+            <w:r>
+              <w:rPr>
                 <w:noProof/>
                 <w:webHidden/>
               </w:rPr>
@@ -1590,8 +1417,6 @@
             </w:r>
             <w:r>
               <w:rPr>
-                <w:b/>
-                <w:bCs/>
                 <w:noProof/>
                 <w:webHidden/>
               </w:rPr>
@@ -1599,8 +1424,6 @@
             </w:r>
             <w:r>
               <w:rPr>
-                <w:b/>
-                <w:bCs/>
                 <w:noProof/>
                 <w:webHidden/>
               </w:rPr>
@@ -1616,19 +1439,15 @@
             </w:tabs>
             <w:rPr>
               <w:rFonts w:asciiTheme="minorHAnsi" w:eastAsiaTheme="minorEastAsia" w:hAnsiTheme="minorHAnsi"/>
-              <w:b/>
-              <w:bCs/>
               <w:noProof/>
               <w:sz w:val="22"/>
               <w:lang w:eastAsia="ru-RU"/>
             </w:rPr>
           </w:pPr>
-          <w:hyperlink w:anchor="_Toc103531795" w:history="1">
+          <w:hyperlink w:anchor="_Toc103587268" w:history="1">
             <w:r>
               <w:rPr>
                 <w:rStyle w:val="ab"/>
-                <w:b/>
-                <w:bCs/>
                 <w:noProof/>
                 <w:lang w:val="en-US"/>
               </w:rPr>
@@ -1636,8 +1455,6 @@
             </w:r>
             <w:r>
               <w:rPr>
-                <w:b/>
-                <w:bCs/>
                 <w:noProof/>
                 <w:webHidden/>
               </w:rPr>
@@ -1645,8 +1462,6 @@
             </w:r>
             <w:r>
               <w:rPr>
-                <w:b/>
-                <w:bCs/>
                 <w:noProof/>
                 <w:webHidden/>
               </w:rPr>
@@ -1654,25 +1469,19 @@
             </w:r>
             <w:r>
               <w:rPr>
-                <w:b/>
-                <w:bCs/>
-                <w:noProof/>
-                <w:webHidden/>
-              </w:rPr>
-              <w:instrText xml:space="preserve"> PAGEREF _Toc103531795 \h </w:instrText>
-            </w:r>
-            <w:r>
-              <w:rPr>
-                <w:b/>
-                <w:bCs/>
-                <w:noProof/>
-                <w:webHidden/>
-              </w:rPr>
-            </w:r>
-            <w:r>
-              <w:rPr>
-                <w:b/>
-                <w:bCs/>
+                <w:noProof/>
+                <w:webHidden/>
+              </w:rPr>
+              <w:instrText xml:space="preserve"> PAGEREF _Toc103587268 \h </w:instrText>
+            </w:r>
+            <w:r>
+              <w:rPr>
+                <w:noProof/>
+                <w:webHidden/>
+              </w:rPr>
+            </w:r>
+            <w:r>
+              <w:rPr>
                 <w:noProof/>
                 <w:webHidden/>
               </w:rPr>
@@ -1680,8 +1489,6 @@
             </w:r>
             <w:r>
               <w:rPr>
-                <w:b/>
-                <w:bCs/>
                 <w:noProof/>
                 <w:webHidden/>
               </w:rPr>
@@ -1689,8 +1496,6 @@
             </w:r>
             <w:r>
               <w:rPr>
-                <w:b/>
-                <w:bCs/>
                 <w:noProof/>
                 <w:webHidden/>
               </w:rPr>
@@ -1703,11 +1508,14 @@
             <w:pStyle w:val="11"/>
             <w:rPr>
               <w:rFonts w:asciiTheme="minorHAnsi" w:eastAsiaTheme="minorEastAsia" w:hAnsiTheme="minorHAnsi"/>
+              <w:b w:val="0"/>
+              <w:bCs w:val="0"/>
+              <w:caps w:val="0"/>
               <w:sz w:val="22"/>
               <w:lang w:eastAsia="ru-RU"/>
             </w:rPr>
           </w:pPr>
-          <w:hyperlink w:anchor="_Toc103531796" w:history="1">
+          <w:hyperlink w:anchor="_Toc103587269" w:history="1">
             <w:r>
               <w:rPr>
                 <w:rStyle w:val="ab"/>
@@ -1730,7 +1538,7 @@
               <w:rPr>
                 <w:webHidden/>
               </w:rPr>
-              <w:instrText xml:space="preserve"> PAGEREF _Toc103531796 \h </w:instrText>
+              <w:instrText xml:space="preserve"> PAGEREF _Toc103587269 \h </w:instrText>
             </w:r>
             <w:r>
               <w:rPr>
@@ -1747,7 +1555,7 @@
               <w:rPr>
                 <w:webHidden/>
               </w:rPr>
-              <w:t>14</w:t>
+              <w:t>15</w:t>
             </w:r>
             <w:r>
               <w:rPr>
@@ -1765,19 +1573,15 @@
             </w:tabs>
             <w:rPr>
               <w:rFonts w:asciiTheme="minorHAnsi" w:eastAsiaTheme="minorEastAsia" w:hAnsiTheme="minorHAnsi"/>
-              <w:b/>
-              <w:bCs/>
               <w:noProof/>
               <w:sz w:val="22"/>
               <w:lang w:eastAsia="ru-RU"/>
             </w:rPr>
           </w:pPr>
-          <w:hyperlink w:anchor="_Toc103531797" w:history="1">
+          <w:hyperlink w:anchor="_Toc103587270" w:history="1">
             <w:r>
               <w:rPr>
                 <w:rStyle w:val="ab"/>
-                <w:b/>
-                <w:bCs/>
                 <w:noProof/>
                 <w:lang w:val="en-US"/>
               </w:rPr>
@@ -1785,8 +1589,6 @@
             </w:r>
             <w:r>
               <w:rPr>
-                <w:b/>
-                <w:bCs/>
                 <w:noProof/>
                 <w:webHidden/>
               </w:rPr>
@@ -1794,8 +1596,6 @@
             </w:r>
             <w:r>
               <w:rPr>
-                <w:b/>
-                <w:bCs/>
                 <w:noProof/>
                 <w:webHidden/>
               </w:rPr>
@@ -1803,25 +1603,19 @@
             </w:r>
             <w:r>
               <w:rPr>
-                <w:b/>
-                <w:bCs/>
-                <w:noProof/>
-                <w:webHidden/>
-              </w:rPr>
-              <w:instrText xml:space="preserve"> PAGEREF _Toc103531797 \h </w:instrText>
-            </w:r>
-            <w:r>
-              <w:rPr>
-                <w:b/>
-                <w:bCs/>
-                <w:noProof/>
-                <w:webHidden/>
-              </w:rPr>
-            </w:r>
-            <w:r>
-              <w:rPr>
-                <w:b/>
-                <w:bCs/>
+                <w:noProof/>
+                <w:webHidden/>
+              </w:rPr>
+              <w:instrText xml:space="preserve"> PAGEREF _Toc103587270 \h </w:instrText>
+            </w:r>
+            <w:r>
+              <w:rPr>
+                <w:noProof/>
+                <w:webHidden/>
+              </w:rPr>
+            </w:r>
+            <w:r>
+              <w:rPr>
                 <w:noProof/>
                 <w:webHidden/>
               </w:rPr>
@@ -1829,8 +1623,6 @@
             </w:r>
             <w:r>
               <w:rPr>
-                <w:b/>
-                <w:bCs/>
                 <w:noProof/>
                 <w:webHidden/>
               </w:rPr>
@@ -1838,8 +1630,6 @@
             </w:r>
             <w:r>
               <w:rPr>
-                <w:b/>
-                <w:bCs/>
                 <w:noProof/>
                 <w:webHidden/>
               </w:rPr>
@@ -1855,19 +1645,15 @@
             </w:tabs>
             <w:rPr>
               <w:rFonts w:asciiTheme="minorHAnsi" w:eastAsiaTheme="minorEastAsia" w:hAnsiTheme="minorHAnsi"/>
-              <w:b/>
-              <w:bCs/>
               <w:noProof/>
               <w:sz w:val="22"/>
               <w:lang w:eastAsia="ru-RU"/>
             </w:rPr>
           </w:pPr>
-          <w:hyperlink w:anchor="_Toc103531798" w:history="1">
+          <w:hyperlink w:anchor="_Toc103587271" w:history="1">
             <w:r>
               <w:rPr>
                 <w:rStyle w:val="ab"/>
-                <w:b/>
-                <w:bCs/>
                 <w:noProof/>
                 <w:lang w:val="en-US"/>
               </w:rPr>
@@ -1875,8 +1661,6 @@
             </w:r>
             <w:r>
               <w:rPr>
-                <w:b/>
-                <w:bCs/>
                 <w:noProof/>
                 <w:webHidden/>
               </w:rPr>
@@ -1884,8 +1668,6 @@
             </w:r>
             <w:r>
               <w:rPr>
-                <w:b/>
-                <w:bCs/>
                 <w:noProof/>
                 <w:webHidden/>
               </w:rPr>
@@ -1893,25 +1675,19 @@
             </w:r>
             <w:r>
               <w:rPr>
-                <w:b/>
-                <w:bCs/>
-                <w:noProof/>
-                <w:webHidden/>
-              </w:rPr>
-              <w:instrText xml:space="preserve"> PAGEREF _Toc103531798 \h </w:instrText>
-            </w:r>
-            <w:r>
-              <w:rPr>
-                <w:b/>
-                <w:bCs/>
-                <w:noProof/>
-                <w:webHidden/>
-              </w:rPr>
-            </w:r>
-            <w:r>
-              <w:rPr>
-                <w:b/>
-                <w:bCs/>
+                <w:noProof/>
+                <w:webHidden/>
+              </w:rPr>
+              <w:instrText xml:space="preserve"> PAGEREF _Toc103587271 \h </w:instrText>
+            </w:r>
+            <w:r>
+              <w:rPr>
+                <w:noProof/>
+                <w:webHidden/>
+              </w:rPr>
+            </w:r>
+            <w:r>
+              <w:rPr>
                 <w:noProof/>
                 <w:webHidden/>
               </w:rPr>
@@ -1919,8 +1695,6 @@
             </w:r>
             <w:r>
               <w:rPr>
-                <w:b/>
-                <w:bCs/>
                 <w:noProof/>
                 <w:webHidden/>
               </w:rPr>
@@ -1928,8 +1702,6 @@
             </w:r>
             <w:r>
               <w:rPr>
-                <w:b/>
-                <w:bCs/>
                 <w:noProof/>
                 <w:webHidden/>
               </w:rPr>
@@ -1942,11 +1714,14 @@
             <w:pStyle w:val="11"/>
             <w:rPr>
               <w:rFonts w:asciiTheme="minorHAnsi" w:eastAsiaTheme="minorEastAsia" w:hAnsiTheme="minorHAnsi"/>
+              <w:b w:val="0"/>
+              <w:bCs w:val="0"/>
+              <w:caps w:val="0"/>
               <w:sz w:val="22"/>
               <w:lang w:eastAsia="ru-RU"/>
             </w:rPr>
           </w:pPr>
-          <w:hyperlink w:anchor="_Toc103531799" w:history="1">
+          <w:hyperlink w:anchor="_Toc103587272" w:history="1">
             <w:r>
               <w:rPr>
                 <w:rStyle w:val="ab"/>
@@ -1969,7 +1744,7 @@
               <w:rPr>
                 <w:webHidden/>
               </w:rPr>
-              <w:instrText xml:space="preserve"> PAGEREF _Toc103531799 \h </w:instrText>
+              <w:instrText xml:space="preserve"> PAGEREF _Toc103587272 \h </w:instrText>
             </w:r>
             <w:r>
               <w:rPr>
@@ -1986,7 +1761,7 @@
               <w:rPr>
                 <w:webHidden/>
               </w:rPr>
-              <w:t>18</w:t>
+              <w:t>19</w:t>
             </w:r>
             <w:r>
               <w:rPr>
@@ -2004,19 +1779,15 @@
             </w:tabs>
             <w:rPr>
               <w:rFonts w:asciiTheme="minorHAnsi" w:eastAsiaTheme="minorEastAsia" w:hAnsiTheme="minorHAnsi"/>
-              <w:b/>
-              <w:bCs/>
               <w:noProof/>
               <w:sz w:val="22"/>
               <w:lang w:eastAsia="ru-RU"/>
             </w:rPr>
           </w:pPr>
-          <w:hyperlink w:anchor="_Toc103531800" w:history="1">
+          <w:hyperlink w:anchor="_Toc103587273" w:history="1">
             <w:r>
               <w:rPr>
                 <w:rStyle w:val="ab"/>
-                <w:b/>
-                <w:bCs/>
                 <w:noProof/>
                 <w:lang w:val="en-US"/>
               </w:rPr>
@@ -2024,8 +1795,6 @@
             </w:r>
             <w:r>
               <w:rPr>
-                <w:b/>
-                <w:bCs/>
                 <w:noProof/>
                 <w:webHidden/>
               </w:rPr>
@@ -2033,8 +1802,6 @@
             </w:r>
             <w:r>
               <w:rPr>
-                <w:b/>
-                <w:bCs/>
                 <w:noProof/>
                 <w:webHidden/>
               </w:rPr>
@@ -2042,25 +1809,19 @@
             </w:r>
             <w:r>
               <w:rPr>
-                <w:b/>
-                <w:bCs/>
-                <w:noProof/>
-                <w:webHidden/>
-              </w:rPr>
-              <w:instrText xml:space="preserve"> PAGEREF _Toc103531800 \h </w:instrText>
-            </w:r>
-            <w:r>
-              <w:rPr>
-                <w:b/>
-                <w:bCs/>
-                <w:noProof/>
-                <w:webHidden/>
-              </w:rPr>
-            </w:r>
-            <w:r>
-              <w:rPr>
-                <w:b/>
-                <w:bCs/>
+                <w:noProof/>
+                <w:webHidden/>
+              </w:rPr>
+              <w:instrText xml:space="preserve"> PAGEREF _Toc103587273 \h </w:instrText>
+            </w:r>
+            <w:r>
+              <w:rPr>
+                <w:noProof/>
+                <w:webHidden/>
+              </w:rPr>
+            </w:r>
+            <w:r>
+              <w:rPr>
                 <w:noProof/>
                 <w:webHidden/>
               </w:rPr>
@@ -2068,17 +1829,13 @@
             </w:r>
             <w:r>
               <w:rPr>
-                <w:b/>
-                <w:bCs/>
-                <w:noProof/>
-                <w:webHidden/>
-              </w:rPr>
-              <w:t>18</w:t>
-            </w:r>
-            <w:r>
-              <w:rPr>
-                <w:b/>
-                <w:bCs/>
+                <w:noProof/>
+                <w:webHidden/>
+              </w:rPr>
+              <w:t>19</w:t>
+            </w:r>
+            <w:r>
+              <w:rPr>
                 <w:noProof/>
                 <w:webHidden/>
               </w:rPr>
@@ -2094,28 +1851,38 @@
             </w:tabs>
             <w:rPr>
               <w:rFonts w:asciiTheme="minorHAnsi" w:eastAsiaTheme="minorEastAsia" w:hAnsiTheme="minorHAnsi"/>
-              <w:b/>
-              <w:bCs/>
               <w:noProof/>
               <w:sz w:val="22"/>
               <w:lang w:eastAsia="ru-RU"/>
             </w:rPr>
           </w:pPr>
-          <w:hyperlink w:anchor="_Toc103531801" w:history="1">
+          <w:hyperlink w:anchor="_Toc103587274" w:history="1">
             <w:r>
               <w:rPr>
                 <w:rStyle w:val="ab"/>
-                <w:b/>
-                <w:bCs/>
                 <w:noProof/>
                 <w:lang w:val="en-US"/>
               </w:rPr>
-              <w:t>4.1. Roluri în industrie</w:t>
-            </w:r>
-            <w:r>
-              <w:rPr>
-                <w:b/>
-                <w:bCs/>
+              <w:t>4.1. Roluri î</w:t>
+            </w:r>
+            <w:r>
+              <w:rPr>
+                <w:rStyle w:val="ab"/>
+                <w:noProof/>
+                <w:lang w:val="en-US"/>
+              </w:rPr>
+              <w:t>n</w:t>
+            </w:r>
+            <w:r>
+              <w:rPr>
+                <w:rStyle w:val="ab"/>
+                <w:noProof/>
+                <w:lang w:val="en-US"/>
+              </w:rPr>
+              <w:t xml:space="preserve"> industrie</w:t>
+            </w:r>
+            <w:r>
+              <w:rPr>
                 <w:noProof/>
                 <w:webHidden/>
               </w:rPr>
@@ -2123,8 +1890,6 @@
             </w:r>
             <w:r>
               <w:rPr>
-                <w:b/>
-                <w:bCs/>
                 <w:noProof/>
                 <w:webHidden/>
               </w:rPr>
@@ -2132,25 +1897,19 @@
             </w:r>
             <w:r>
               <w:rPr>
-                <w:b/>
-                <w:bCs/>
-                <w:noProof/>
-                <w:webHidden/>
-              </w:rPr>
-              <w:instrText xml:space="preserve"> PAGEREF _Toc103531801 \h </w:instrText>
-            </w:r>
-            <w:r>
-              <w:rPr>
-                <w:b/>
-                <w:bCs/>
-                <w:noProof/>
-                <w:webHidden/>
-              </w:rPr>
-            </w:r>
-            <w:r>
-              <w:rPr>
-                <w:b/>
-                <w:bCs/>
+                <w:noProof/>
+                <w:webHidden/>
+              </w:rPr>
+              <w:instrText xml:space="preserve"> PAGEREF _Toc103587274 \h </w:instrText>
+            </w:r>
+            <w:r>
+              <w:rPr>
+                <w:noProof/>
+                <w:webHidden/>
+              </w:rPr>
+            </w:r>
+            <w:r>
+              <w:rPr>
                 <w:noProof/>
                 <w:webHidden/>
               </w:rPr>
@@ -2158,8 +1917,6 @@
             </w:r>
             <w:r>
               <w:rPr>
-                <w:b/>
-                <w:bCs/>
                 <w:noProof/>
                 <w:webHidden/>
               </w:rPr>
@@ -2167,8 +1924,6 @@
             </w:r>
             <w:r>
               <w:rPr>
-                <w:b/>
-                <w:bCs/>
                 <w:noProof/>
                 <w:webHidden/>
               </w:rPr>
@@ -2184,19 +1939,15 @@
             </w:tabs>
             <w:rPr>
               <w:rFonts w:asciiTheme="minorHAnsi" w:eastAsiaTheme="minorEastAsia" w:hAnsiTheme="minorHAnsi"/>
-              <w:b/>
-              <w:bCs/>
               <w:noProof/>
               <w:sz w:val="22"/>
               <w:lang w:eastAsia="ru-RU"/>
             </w:rPr>
           </w:pPr>
-          <w:hyperlink w:anchor="_Toc103531802" w:history="1">
+          <w:hyperlink w:anchor="_Toc103587275" w:history="1">
             <w:r>
               <w:rPr>
                 <w:rStyle w:val="ab"/>
-                <w:b/>
-                <w:bCs/>
                 <w:noProof/>
                 <w:lang w:val="en-US"/>
               </w:rPr>
@@ -2204,8 +1955,6 @@
             </w:r>
             <w:r>
               <w:rPr>
-                <w:b/>
-                <w:bCs/>
                 <w:noProof/>
                 <w:webHidden/>
               </w:rPr>
@@ -2213,8 +1962,6 @@
             </w:r>
             <w:r>
               <w:rPr>
-                <w:b/>
-                <w:bCs/>
                 <w:noProof/>
                 <w:webHidden/>
               </w:rPr>
@@ -2222,25 +1969,19 @@
             </w:r>
             <w:r>
               <w:rPr>
-                <w:b/>
-                <w:bCs/>
-                <w:noProof/>
-                <w:webHidden/>
-              </w:rPr>
-              <w:instrText xml:space="preserve"> PAGEREF _Toc103531802 \h </w:instrText>
-            </w:r>
-            <w:r>
-              <w:rPr>
-                <w:b/>
-                <w:bCs/>
-                <w:noProof/>
-                <w:webHidden/>
-              </w:rPr>
-            </w:r>
-            <w:r>
-              <w:rPr>
-                <w:b/>
-                <w:bCs/>
+                <w:noProof/>
+                <w:webHidden/>
+              </w:rPr>
+              <w:instrText xml:space="preserve"> PAGEREF _Toc103587275 \h </w:instrText>
+            </w:r>
+            <w:r>
+              <w:rPr>
+                <w:noProof/>
+                <w:webHidden/>
+              </w:rPr>
+            </w:r>
+            <w:r>
+              <w:rPr>
                 <w:noProof/>
                 <w:webHidden/>
               </w:rPr>
@@ -2248,17 +1989,13 @@
             </w:r>
             <w:r>
               <w:rPr>
-                <w:b/>
-                <w:bCs/>
-                <w:noProof/>
-                <w:webHidden/>
-              </w:rPr>
-              <w:t>21</w:t>
-            </w:r>
-            <w:r>
-              <w:rPr>
-                <w:b/>
-                <w:bCs/>
+                <w:noProof/>
+                <w:webHidden/>
+              </w:rPr>
+              <w:t>22</w:t>
+            </w:r>
+            <w:r>
+              <w:rPr>
                 <w:noProof/>
                 <w:webHidden/>
               </w:rPr>
@@ -2271,11 +2008,14 @@
             <w:pStyle w:val="11"/>
             <w:rPr>
               <w:rFonts w:asciiTheme="minorHAnsi" w:eastAsiaTheme="minorEastAsia" w:hAnsiTheme="minorHAnsi"/>
+              <w:b w:val="0"/>
+              <w:bCs w:val="0"/>
+              <w:caps w:val="0"/>
               <w:sz w:val="22"/>
               <w:lang w:eastAsia="ru-RU"/>
             </w:rPr>
           </w:pPr>
-          <w:hyperlink w:anchor="_Toc103531803" w:history="1">
+          <w:hyperlink w:anchor="_Toc103587276" w:history="1">
             <w:r>
               <w:rPr>
                 <w:rStyle w:val="ab"/>
@@ -2298,7 +2038,7 @@
               <w:rPr>
                 <w:webHidden/>
               </w:rPr>
-              <w:instrText xml:space="preserve"> PAGEREF _Toc103531803 \h </w:instrText>
+              <w:instrText xml:space="preserve"> PAGEREF _Toc103587276 \h </w:instrText>
             </w:r>
             <w:r>
               <w:rPr>
@@ -2315,7 +2055,7 @@
               <w:rPr>
                 <w:webHidden/>
               </w:rPr>
-              <w:t>21</w:t>
+              <w:t>23</w:t>
             </w:r>
             <w:r>
               <w:rPr>
@@ -2333,19 +2073,15 @@
             </w:tabs>
             <w:rPr>
               <w:rFonts w:asciiTheme="minorHAnsi" w:eastAsiaTheme="minorEastAsia" w:hAnsiTheme="minorHAnsi"/>
-              <w:b/>
-              <w:bCs/>
               <w:noProof/>
               <w:sz w:val="22"/>
               <w:lang w:eastAsia="ru-RU"/>
             </w:rPr>
           </w:pPr>
-          <w:hyperlink w:anchor="_Toc103531804" w:history="1">
+          <w:hyperlink w:anchor="_Toc103587277" w:history="1">
             <w:r>
               <w:rPr>
                 <w:rStyle w:val="ab"/>
-                <w:b/>
-                <w:bCs/>
                 <w:noProof/>
                 <w:lang w:val="en-US"/>
               </w:rPr>
@@ -2353,8 +2089,6 @@
             </w:r>
             <w:r>
               <w:rPr>
-                <w:b/>
-                <w:bCs/>
                 <w:noProof/>
                 <w:webHidden/>
               </w:rPr>
@@ -2362,8 +2096,6 @@
             </w:r>
             <w:r>
               <w:rPr>
-                <w:b/>
-                <w:bCs/>
                 <w:noProof/>
                 <w:webHidden/>
               </w:rPr>
@@ -2371,25 +2103,19 @@
             </w:r>
             <w:r>
               <w:rPr>
-                <w:b/>
-                <w:bCs/>
-                <w:noProof/>
-                <w:webHidden/>
-              </w:rPr>
-              <w:instrText xml:space="preserve"> PAGEREF _Toc103531804 \h </w:instrText>
-            </w:r>
-            <w:r>
-              <w:rPr>
-                <w:b/>
-                <w:bCs/>
-                <w:noProof/>
-                <w:webHidden/>
-              </w:rPr>
-            </w:r>
-            <w:r>
-              <w:rPr>
-                <w:b/>
-                <w:bCs/>
+                <w:noProof/>
+                <w:webHidden/>
+              </w:rPr>
+              <w:instrText xml:space="preserve"> PAGEREF _Toc103587277 \h </w:instrText>
+            </w:r>
+            <w:r>
+              <w:rPr>
+                <w:noProof/>
+                <w:webHidden/>
+              </w:rPr>
+            </w:r>
+            <w:r>
+              <w:rPr>
                 <w:noProof/>
                 <w:webHidden/>
               </w:rPr>
@@ -2397,17 +2123,13 @@
             </w:r>
             <w:r>
               <w:rPr>
-                <w:b/>
-                <w:bCs/>
-                <w:noProof/>
-                <w:webHidden/>
-              </w:rPr>
-              <w:t>21</w:t>
-            </w:r>
-            <w:r>
-              <w:rPr>
-                <w:b/>
-                <w:bCs/>
+                <w:noProof/>
+                <w:webHidden/>
+              </w:rPr>
+              <w:t>23</w:t>
+            </w:r>
+            <w:r>
+              <w:rPr>
                 <w:noProof/>
                 <w:webHidden/>
               </w:rPr>
@@ -2423,19 +2145,15 @@
             </w:tabs>
             <w:rPr>
               <w:rFonts w:asciiTheme="minorHAnsi" w:eastAsiaTheme="minorEastAsia" w:hAnsiTheme="minorHAnsi"/>
-              <w:b/>
-              <w:bCs/>
               <w:noProof/>
               <w:sz w:val="22"/>
               <w:lang w:eastAsia="ru-RU"/>
             </w:rPr>
           </w:pPr>
-          <w:hyperlink w:anchor="_Toc103531805" w:history="1">
+          <w:hyperlink w:anchor="_Toc103587278" w:history="1">
             <w:r>
               <w:rPr>
                 <w:rStyle w:val="ab"/>
-                <w:b/>
-                <w:bCs/>
                 <w:noProof/>
                 <w:lang w:val="en-US"/>
               </w:rPr>
@@ -2443,8 +2161,6 @@
             </w:r>
             <w:r>
               <w:rPr>
-                <w:b/>
-                <w:bCs/>
                 <w:noProof/>
                 <w:webHidden/>
               </w:rPr>
@@ -2452,8 +2168,6 @@
             </w:r>
             <w:r>
               <w:rPr>
-                <w:b/>
-                <w:bCs/>
                 <w:noProof/>
                 <w:webHidden/>
               </w:rPr>
@@ -2461,25 +2175,19 @@
             </w:r>
             <w:r>
               <w:rPr>
-                <w:b/>
-                <w:bCs/>
-                <w:noProof/>
-                <w:webHidden/>
-              </w:rPr>
-              <w:instrText xml:space="preserve"> PAGEREF _Toc103531805 \h </w:instrText>
-            </w:r>
-            <w:r>
-              <w:rPr>
-                <w:b/>
-                <w:bCs/>
-                <w:noProof/>
-                <w:webHidden/>
-              </w:rPr>
-            </w:r>
-            <w:r>
-              <w:rPr>
-                <w:b/>
-                <w:bCs/>
+                <w:noProof/>
+                <w:webHidden/>
+              </w:rPr>
+              <w:instrText xml:space="preserve"> PAGEREF _Toc103587278 \h </w:instrText>
+            </w:r>
+            <w:r>
+              <w:rPr>
+                <w:noProof/>
+                <w:webHidden/>
+              </w:rPr>
+            </w:r>
+            <w:r>
+              <w:rPr>
                 <w:noProof/>
                 <w:webHidden/>
               </w:rPr>
@@ -2487,17 +2195,13 @@
             </w:r>
             <w:r>
               <w:rPr>
-                <w:b/>
-                <w:bCs/>
-                <w:noProof/>
-                <w:webHidden/>
-              </w:rPr>
-              <w:t>23</w:t>
-            </w:r>
-            <w:r>
-              <w:rPr>
-                <w:b/>
-                <w:bCs/>
+                <w:noProof/>
+                <w:webHidden/>
+              </w:rPr>
+              <w:t>24</w:t>
+            </w:r>
+            <w:r>
+              <w:rPr>
                 <w:noProof/>
                 <w:webHidden/>
               </w:rPr>
@@ -2513,19 +2217,15 @@
             </w:tabs>
             <w:rPr>
               <w:rFonts w:asciiTheme="minorHAnsi" w:eastAsiaTheme="minorEastAsia" w:hAnsiTheme="minorHAnsi"/>
-              <w:b/>
-              <w:bCs/>
               <w:noProof/>
               <w:sz w:val="22"/>
               <w:lang w:eastAsia="ru-RU"/>
             </w:rPr>
           </w:pPr>
-          <w:hyperlink w:anchor="_Toc103531806" w:history="1">
+          <w:hyperlink w:anchor="_Toc103587279" w:history="1">
             <w:r>
               <w:rPr>
                 <w:rStyle w:val="ab"/>
-                <w:b/>
-                <w:bCs/>
                 <w:noProof/>
                 <w:lang w:val="en-US"/>
               </w:rPr>
@@ -2533,8 +2233,6 @@
             </w:r>
             <w:r>
               <w:rPr>
-                <w:b/>
-                <w:bCs/>
                 <w:noProof/>
                 <w:webHidden/>
               </w:rPr>
@@ -2542,8 +2240,6 @@
             </w:r>
             <w:r>
               <w:rPr>
-                <w:b/>
-                <w:bCs/>
                 <w:noProof/>
                 <w:webHidden/>
               </w:rPr>
@@ -2551,25 +2247,19 @@
             </w:r>
             <w:r>
               <w:rPr>
-                <w:b/>
-                <w:bCs/>
-                <w:noProof/>
-                <w:webHidden/>
-              </w:rPr>
-              <w:instrText xml:space="preserve"> PAGEREF _Toc103531806 \h </w:instrText>
-            </w:r>
-            <w:r>
-              <w:rPr>
-                <w:b/>
-                <w:bCs/>
-                <w:noProof/>
-                <w:webHidden/>
-              </w:rPr>
-            </w:r>
-            <w:r>
-              <w:rPr>
-                <w:b/>
-                <w:bCs/>
+                <w:noProof/>
+                <w:webHidden/>
+              </w:rPr>
+              <w:instrText xml:space="preserve"> PAGEREF _Toc103587279 \h </w:instrText>
+            </w:r>
+            <w:r>
+              <w:rPr>
+                <w:noProof/>
+                <w:webHidden/>
+              </w:rPr>
+            </w:r>
+            <w:r>
+              <w:rPr>
                 <w:noProof/>
                 <w:webHidden/>
               </w:rPr>
@@ -2577,17 +2267,13 @@
             </w:r>
             <w:r>
               <w:rPr>
-                <w:b/>
-                <w:bCs/>
-                <w:noProof/>
-                <w:webHidden/>
-              </w:rPr>
-              <w:t>24</w:t>
-            </w:r>
-            <w:r>
-              <w:rPr>
-                <w:b/>
-                <w:bCs/>
+                <w:noProof/>
+                <w:webHidden/>
+              </w:rPr>
+              <w:t>25</w:t>
+            </w:r>
+            <w:r>
+              <w:rPr>
                 <w:noProof/>
                 <w:webHidden/>
               </w:rPr>
@@ -2600,11 +2286,14 @@
             <w:pStyle w:val="11"/>
             <w:rPr>
               <w:rFonts w:asciiTheme="minorHAnsi" w:eastAsiaTheme="minorEastAsia" w:hAnsiTheme="minorHAnsi"/>
+              <w:b w:val="0"/>
+              <w:bCs w:val="0"/>
+              <w:caps w:val="0"/>
               <w:sz w:val="22"/>
               <w:lang w:eastAsia="ru-RU"/>
             </w:rPr>
           </w:pPr>
-          <w:hyperlink w:anchor="_Toc103531807" w:history="1">
+          <w:hyperlink w:anchor="_Toc103587280" w:history="1">
             <w:r>
               <w:rPr>
                 <w:rStyle w:val="ab"/>
@@ -2627,7 +2316,7 @@
               <w:rPr>
                 <w:webHidden/>
               </w:rPr>
-              <w:instrText xml:space="preserve"> PAGEREF _Toc103531807 \h </w:instrText>
+              <w:instrText xml:space="preserve"> PAGEREF _Toc103587280 \h </w:instrText>
             </w:r>
             <w:r>
               <w:rPr>
@@ -2644,7 +2333,7 @@
               <w:rPr>
                 <w:webHidden/>
               </w:rPr>
-              <w:t>26</w:t>
+              <w:t>27</w:t>
             </w:r>
             <w:r>
               <w:rPr>
@@ -2659,16 +2348,31 @@
             <w:pStyle w:val="11"/>
             <w:rPr>
               <w:rFonts w:asciiTheme="minorHAnsi" w:eastAsiaTheme="minorEastAsia" w:hAnsiTheme="minorHAnsi"/>
+              <w:b w:val="0"/>
+              <w:bCs w:val="0"/>
+              <w:caps w:val="0"/>
               <w:sz w:val="22"/>
               <w:lang w:eastAsia="ru-RU"/>
             </w:rPr>
           </w:pPr>
-          <w:hyperlink w:anchor="_Toc103531808" w:history="1">
+          <w:hyperlink w:anchor="_Toc103587281" w:history="1">
             <w:r>
               <w:rPr>
                 <w:rStyle w:val="ab"/>
               </w:rPr>
-              <w:t>Lista bibliografică</w:t>
+              <w:t xml:space="preserve">Lista </w:t>
+            </w:r>
+            <w:r>
+              <w:rPr>
+                <w:rStyle w:val="ab"/>
+              </w:rPr>
+              <w:t>b</w:t>
+            </w:r>
+            <w:r>
+              <w:rPr>
+                <w:rStyle w:val="ab"/>
+              </w:rPr>
+              <w:t>ibliografică</w:t>
             </w:r>
             <w:r>
               <w:rPr>
@@ -2686,7 +2390,7 @@
               <w:rPr>
                 <w:webHidden/>
               </w:rPr>
-              <w:instrText xml:space="preserve"> PAGEREF _Toc103531808 \h </w:instrText>
+              <w:instrText xml:space="preserve"> PAGEREF _Toc103587281 \h </w:instrText>
             </w:r>
             <w:r>
               <w:rPr>
@@ -2703,7 +2407,7 @@
               <w:rPr>
                 <w:webHidden/>
               </w:rPr>
-              <w:t>27</w:t>
+              <w:t>28</w:t>
             </w:r>
             <w:r>
               <w:rPr>
@@ -2744,19 +2448,17 @@
         </w:rPr>
         <w:br w:type="page"/>
       </w:r>
-      <w:bookmarkStart w:id="0" w:name="_GoBack"/>
-      <w:bookmarkEnd w:id="0"/>
     </w:p>
     <w:p>
       <w:pPr>
         <w:pStyle w:val="Titlu1Referat"/>
       </w:pPr>
-      <w:bookmarkStart w:id="1" w:name="_Toc103531783"/>
+      <w:bookmarkStart w:id="0" w:name="_Toc103587256"/>
       <w:r>
         <w:lastRenderedPageBreak/>
         <w:t>Introducere</w:t>
       </w:r>
-      <w:bookmarkEnd w:id="1"/>
+      <w:bookmarkEnd w:id="0"/>
     </w:p>
     <w:p>
       <w:pPr>
@@ -2860,137 +2562,137 @@
       <w:pPr>
         <w:pStyle w:val="Titlu1Referat"/>
       </w:pPr>
-      <w:bookmarkStart w:id="2" w:name="_Toc103531784"/>
+      <w:bookmarkStart w:id="1" w:name="_Toc103587257"/>
       <w:r>
         <w:lastRenderedPageBreak/>
         <w:t>Jocurile Video</w:t>
       </w:r>
+      <w:bookmarkEnd w:id="1"/>
+    </w:p>
+    <w:p>
+      <w:pPr>
+        <w:pStyle w:val="Titlu2Referat"/>
+        <w:rPr>
+          <w:lang w:val="en-US"/>
+        </w:rPr>
+      </w:pPr>
+      <w:r>
+        <w:rPr>
+          <w:lang w:val="en-US"/>
+        </w:rPr>
+        <w:t xml:space="preserve"> </w:t>
+      </w:r>
+      <w:bookmarkStart w:id="2" w:name="_Toc103587258"/>
+      <w:r>
+        <w:rPr>
+          <w:lang w:val="en-US"/>
+        </w:rPr>
+        <w:t>Ce este un joc video</w:t>
+      </w:r>
       <w:bookmarkEnd w:id="2"/>
     </w:p>
     <w:p>
       <w:pPr>
+        <w:pStyle w:val="SimpluReferat"/>
+      </w:pPr>
+      <w:r>
+        <w:t>Termenul "joc video" a fost creat pentru a distinge această clasă de jocuri electronice care se joacă pe un anumit tip de afișaj video, mai degrabă decât pe o imprimantă teletip sau pe un dispozitiv similar. De asemenea, acest termen se deosebește de multe jocuri electronice portabile, cum ar fi Merlin, care foloseau în mod obișnuit lumini LED pentru indicatoare, dar nu le foloseau în combinație pentru a crea imagini.</w:t>
+      </w:r>
+    </w:p>
+    <w:p>
+      <w:pPr>
+        <w:pStyle w:val="SimpluReferat"/>
+      </w:pPr>
+      <w:r>
+        <w:t>"Joc pe calculator" poate fi, de asemenea, utilizat pentru a descrie jocurile video, deoarece toate jocurile video necesită, în esență, un procesor de calculator și, în anumite situații, poate fi utilizat în mod interschimbabil cu "joc video". Cu toate acestea, termenul "joc pe calculator" poate fi, de asemenea, mai specific pentru jocurile jucate în principal pe calculatoare personale sau pe alt tip de sistem hardware flexibil (cunoscut și sub numele de joc pe PC), pentru a face distincție față de jocurile video care sunt jucate pe sisteme de console fixe. Alți termeni, cum ar fi "joc de televiziune" sau "telegame" au fost utilizați în anii 1970 și la începutul anilor 1980, în special pentru consolele de uz casnic care se conectează la un televizor.</w:t>
+      </w:r>
+    </w:p>
+    <w:p>
+      <w:pPr>
+        <w:pStyle w:val="SimpluReferat"/>
+      </w:pPr>
+      <w:r>
+        <w:t>Experiența de joc variază radical de la un joc video la altul, dar există multe elemente comune. Cele mai multe jocuri vor fi lansate într-un ecran de titlu și vor oferi jucătorului posibilitatea de a revizui opțiunile, cum ar fi numărul de jucători, înainte de a începe un joc. Cele mai multe jocuri sunt împărțite în niveluri prin care jucătorul trebuie să lucreze cu avatarul</w:t>
+      </w:r>
+      <w:r>
+        <w:t xml:space="preserve"> său</w:t>
+      </w:r>
+      <w:r>
+        <w:t xml:space="preserve">, marcând puncte, colectând </w:t>
+      </w:r>
+      <w:r>
+        <w:t>„</w:t>
+      </w:r>
+      <w:r>
+        <w:t>power-up-uri</w:t>
+      </w:r>
+      <w:r>
+        <w:t>”</w:t>
+      </w:r>
+      <w:r>
+        <w:t xml:space="preserve"> pentru a spori atributele înnăscute ale avatarului, totul în timp ce folosește fie atacuri speciale pentru a învinge inamicii, fie mișcări pentru a-i evita. Aceste informații sunt transmise jucătorului prin intermediul unui tip de interfață utilizator pe ecran, cum ar fi un afișaj </w:t>
+      </w:r>
+      <w:r>
+        <w:t>„</w:t>
+      </w:r>
+      <w:r>
+        <w:t>heads-up</w:t>
+      </w:r>
+      <w:r>
+        <w:t xml:space="preserve"> display”(HUD)</w:t>
+      </w:r>
+      <w:r>
+        <w:t xml:space="preserve"> pe partea de sus a </w:t>
+      </w:r>
+      <w:r>
+        <w:t xml:space="preserve">redării </w:t>
+      </w:r>
+      <w:r>
+        <w:t xml:space="preserve">jocului în sine. Dacă primește daune, avatarul își va epuiza sănătatea, iar dacă aceasta ajunge la zero sau dacă avatarul cade într-o locație din care este imposibil de evadat, jucătorul va ajunge la ecranul </w:t>
+      </w:r>
+      <w:r>
+        <w:t>„</w:t>
+      </w:r>
+      <w:r>
+        <w:t>game over</w:t>
+      </w:r>
+      <w:r>
+        <w:t>”</w:t>
+      </w:r>
+      <w:r>
+        <w:t xml:space="preserve">. Multe niveluri, precum și finalul jocului se termină cu un tip de personaj </w:t>
+      </w:r>
+      <w:r>
+        <w:t>„</w:t>
+      </w:r>
+      <w:r>
+        <w:t>boss</w:t>
+      </w:r>
+      <w:r>
+        <w:t>”</w:t>
+      </w:r>
+      <w:r>
+        <w:t xml:space="preserve"> pe care jucătorul trebuie să-l învingă pentru a continua. </w:t>
+      </w:r>
+    </w:p>
+    <w:p>
+      <w:pPr>
         <w:pStyle w:val="Titlu2Referat"/>
+      </w:pPr>
+      <w:r>
         <w:rPr>
           <w:lang w:val="en-US"/>
         </w:rPr>
-      </w:pPr>
+        <w:t xml:space="preserve"> </w:t>
+      </w:r>
+      <w:bookmarkStart w:id="3" w:name="_Toc103587259"/>
       <w:r>
         <w:rPr>
           <w:lang w:val="en-US"/>
         </w:rPr>
-        <w:t xml:space="preserve"> </w:t>
-      </w:r>
-      <w:bookmarkStart w:id="3" w:name="_Toc103531785"/>
-      <w:r>
-        <w:rPr>
-          <w:lang w:val="en-US"/>
-        </w:rPr>
-        <w:t>Ce este un joc video</w:t>
+        <w:t>Componentele unui joc video</w:t>
       </w:r>
       <w:bookmarkEnd w:id="3"/>
-    </w:p>
-    <w:p>
-      <w:pPr>
-        <w:pStyle w:val="SimpluReferat"/>
-      </w:pPr>
-      <w:r>
-        <w:t>Termenul "joc video" a fost creat pentru a distinge această clasă de jocuri electronice care se joacă pe un anumit tip de afișaj video, mai degrabă decât pe o imprimantă teletip sau pe un dispozitiv similar. De asemenea, acest termen se deosebește de multe jocuri electronice portabile, cum ar fi Merlin, care foloseau în mod obișnuit lumini LED pentru indicatoare, dar nu le foloseau în combinație pentru a crea imagini.</w:t>
-      </w:r>
-    </w:p>
-    <w:p>
-      <w:pPr>
-        <w:pStyle w:val="SimpluReferat"/>
-      </w:pPr>
-      <w:r>
-        <w:t>"Joc pe calculator" poate fi, de asemenea, utilizat pentru a descrie jocurile video, deoarece toate jocurile video necesită, în esență, un procesor de calculator și, în anumite situații, poate fi utilizat în mod interschimbabil cu "joc video". Cu toate acestea, termenul "joc pe calculator" poate fi, de asemenea, mai specific pentru jocurile jucate în principal pe calculatoare personale sau pe alt tip de sistem hardware flexibil (cunoscut și sub numele de joc pe PC), pentru a face distincție față de jocurile video care sunt jucate pe sisteme de console fixe. Alți termeni, cum ar fi "joc de televiziune" sau "telegame" au fost utilizați în anii 1970 și la începutul anilor 1980, în special pentru consolele de uz casnic care se conectează la un televizor.</w:t>
-      </w:r>
-    </w:p>
-    <w:p>
-      <w:pPr>
-        <w:pStyle w:val="SimpluReferat"/>
-      </w:pPr>
-      <w:r>
-        <w:t>Experiența de joc variază radical de la un joc video la altul, dar există multe elemente comune. Cele mai multe jocuri vor fi lansate într-un ecran de titlu și vor oferi jucătorului posibilitatea de a revizui opțiunile, cum ar fi numărul de jucători, înainte de a începe un joc. Cele mai multe jocuri sunt împărțite în niveluri prin care jucătorul trebuie să lucreze cu avatarul</w:t>
-      </w:r>
-      <w:r>
-        <w:t xml:space="preserve"> său</w:t>
-      </w:r>
-      <w:r>
-        <w:t xml:space="preserve">, marcând puncte, colectând </w:t>
-      </w:r>
-      <w:r>
-        <w:t>„</w:t>
-      </w:r>
-      <w:r>
-        <w:t>power-up-uri</w:t>
-      </w:r>
-      <w:r>
-        <w:t>”</w:t>
-      </w:r>
-      <w:r>
-        <w:t xml:space="preserve"> pentru a spori atributele înnăscute ale avatarului, totul în timp ce folosește fie atacuri speciale pentru a învinge inamicii, fie mișcări pentru a-i evita. Aceste informații sunt transmise jucătorului prin intermediul unui tip de interfață utilizator pe ecran, cum ar fi un afișaj </w:t>
-      </w:r>
-      <w:r>
-        <w:t>„</w:t>
-      </w:r>
-      <w:r>
-        <w:t>heads-up</w:t>
-      </w:r>
-      <w:r>
-        <w:t xml:space="preserve"> display”(HUD)</w:t>
-      </w:r>
-      <w:r>
-        <w:t xml:space="preserve"> pe partea de sus a </w:t>
-      </w:r>
-      <w:r>
-        <w:t xml:space="preserve">redării </w:t>
-      </w:r>
-      <w:r>
-        <w:t xml:space="preserve">jocului în sine. Dacă primește daune, avatarul își va epuiza sănătatea, iar dacă aceasta ajunge la zero sau dacă avatarul cade într-o locație din care este imposibil de evadat, jucătorul va ajunge la ecranul </w:t>
-      </w:r>
-      <w:r>
-        <w:t>„</w:t>
-      </w:r>
-      <w:r>
-        <w:t>game over</w:t>
-      </w:r>
-      <w:r>
-        <w:t>”</w:t>
-      </w:r>
-      <w:r>
-        <w:t xml:space="preserve">. Multe niveluri, precum și finalul jocului se termină cu un tip de personaj </w:t>
-      </w:r>
-      <w:r>
-        <w:t>„</w:t>
-      </w:r>
-      <w:r>
-        <w:t>boss</w:t>
-      </w:r>
-      <w:r>
-        <w:t>”</w:t>
-      </w:r>
-      <w:r>
-        <w:t xml:space="preserve"> pe care jucătorul trebuie să-l învingă pentru a continua. </w:t>
-      </w:r>
-    </w:p>
-    <w:p>
-      <w:pPr>
-        <w:pStyle w:val="Titlu2Referat"/>
-      </w:pPr>
-      <w:r>
-        <w:rPr>
-          <w:lang w:val="en-US"/>
-        </w:rPr>
-        <w:t xml:space="preserve"> </w:t>
-      </w:r>
-      <w:bookmarkStart w:id="4" w:name="_Toc103531786"/>
-      <w:r>
-        <w:rPr>
-          <w:lang w:val="en-US"/>
-        </w:rPr>
-        <w:t>Componentele unui joc video</w:t>
-      </w:r>
-      <w:bookmarkEnd w:id="4"/>
     </w:p>
     <w:p>
       <w:pPr>
@@ -3011,14 +2713,14 @@
         <w:lastRenderedPageBreak/>
         <w:t xml:space="preserve"> </w:t>
       </w:r>
-      <w:bookmarkStart w:id="5" w:name="_Toc103531787"/>
+      <w:bookmarkStart w:id="4" w:name="_Toc103587260"/>
       <w:r>
         <w:rPr>
           <w:lang w:val="en-US"/>
         </w:rPr>
         <w:t>Platforma</w:t>
       </w:r>
-      <w:bookmarkEnd w:id="5"/>
+      <w:bookmarkEnd w:id="4"/>
     </w:p>
     <w:p>
       <w:pPr>
@@ -3366,46 +3068,46 @@
         </w:rPr>
         <w:t xml:space="preserve"> </w:t>
       </w:r>
-      <w:bookmarkStart w:id="6" w:name="_Toc103531788"/>
+      <w:bookmarkStart w:id="5" w:name="_Toc103587261"/>
       <w:r>
         <w:t>Media de joc</w:t>
       </w:r>
+      <w:bookmarkEnd w:id="5"/>
+    </w:p>
+    <w:p>
+      <w:pPr>
+        <w:pStyle w:val="SimpluReferat"/>
+      </w:pPr>
+      <w:r>
+        <w:t>Primele jocuri arcade, consolele de acasă și jocurile portabile erau unități hardware dedicate, cu logica jocului integrată în componentele electronice ale hardware-ului. De atunci, majoritatea platformelor de jocuri video sunt considerate programabile, având mijloace de citire și redare a mai multor jocuri distribuite pe diferite tipuri de suporturi sau formate. Formatele fizice includ cartridge-uri ROM, stocarea magnetică, inclusiv stocarea datelor pe bandă magnetică și dischete, formate optice, inclusiv CD-ROM și DVD-uri, și carduri de memorie flash. În plus, distribuția digitală pe internet sau prin alte metode de comunicare, precum și jocurile în cloud reduc necesitatea oricărui suport fizic. În unele cazuri, suportul media servește ca memorie directă de citire numai pentru joc sau poate fi sub forma unui suport de instalare care este utilizat pentru a scrie principalele active în memoria locală a platformei jucătorului pentru perioade de încărcare mai rapide și actualizări ulterioare.</w:t>
+      </w:r>
+    </w:p>
+    <w:p>
+      <w:pPr>
+        <w:pStyle w:val="SimpluReferat"/>
+      </w:pPr>
+      <w:r>
+        <w:t>Jocurile pot fi extinse cu conținut nou și patch-uri software fie prin intermediul pachetelor de expansiune, care sunt de obicei disponibile sub formă de suport fizic, fie sub formă de conținut descărcabil disponibil nominal prin intermediul distribuției digitale. Acestea pot fi oferite gratuit sau pot fi folosite pentru a monetiza un joc după lansarea sa inițială. Mai multe jocuri oferă jucătorilor posibilitatea de a crea conținut generat de utilizatori pentru a fi împărtășit și altora pentru a fi jucat. Alte jocuri, mai ales cele de pe computere personale, pot fi extinse cu modificări create de utilizatori sau mod-uri care modifică sau adaugă ceva la joc; acestea sunt adesea neoficiale și au fost dezvoltate de jucători prin inginerie inversă a jocului, dar alte jocuri oferă suport oficial pentru modificarea jocului.</w:t>
+      </w:r>
+    </w:p>
+    <w:p>
+      <w:pPr>
+        <w:pStyle w:val="Titlu3Referat"/>
+      </w:pPr>
+      <w:r>
+        <w:rPr>
+          <w:lang w:val="en-US"/>
+        </w:rPr>
+        <w:t xml:space="preserve"> </w:t>
+      </w:r>
+      <w:bookmarkStart w:id="6" w:name="_Toc103587262"/>
+      <w:r>
+        <w:rPr>
+          <w:lang w:val="en-US"/>
+        </w:rPr>
+        <w:t>Dispozitiv de intrare</w:t>
+      </w:r>
       <w:bookmarkEnd w:id="6"/>
-    </w:p>
-    <w:p>
-      <w:pPr>
-        <w:pStyle w:val="SimpluReferat"/>
-      </w:pPr>
-      <w:r>
-        <w:t>Primele jocuri arcade, consolele de acasă și jocurile portabile erau unități hardware dedicate, cu logica jocului integrată în componentele electronice ale hardware-ului. De atunci, majoritatea platformelor de jocuri video sunt considerate programabile, având mijloace de citire și redare a mai multor jocuri distribuite pe diferite tipuri de suporturi sau formate. Formatele fizice includ cartridge-uri ROM, stocarea magnetică, inclusiv stocarea datelor pe bandă magnetică și dischete, formate optice, inclusiv CD-ROM și DVD-uri, și carduri de memorie flash. În plus, distribuția digitală pe internet sau prin alte metode de comunicare, precum și jocurile în cloud reduc necesitatea oricărui suport fizic. În unele cazuri, suportul media servește ca memorie directă de citire numai pentru joc sau poate fi sub forma unui suport de instalare care este utilizat pentru a scrie principalele active în memoria locală a platformei jucătorului pentru perioade de încărcare mai rapide și actualizări ulterioare.</w:t>
-      </w:r>
-    </w:p>
-    <w:p>
-      <w:pPr>
-        <w:pStyle w:val="SimpluReferat"/>
-      </w:pPr>
-      <w:r>
-        <w:t>Jocurile pot fi extinse cu conținut nou și patch-uri software fie prin intermediul pachetelor de expansiune, care sunt de obicei disponibile sub formă de suport fizic, fie sub formă de conținut descărcabil disponibil nominal prin intermediul distribuției digitale. Acestea pot fi oferite gratuit sau pot fi folosite pentru a monetiza un joc după lansarea sa inițială. Mai multe jocuri oferă jucătorilor posibilitatea de a crea conținut generat de utilizatori pentru a fi împărtășit și altora pentru a fi jucat. Alte jocuri, mai ales cele de pe computere personale, pot fi extinse cu modificări create de utilizatori sau mod-uri care modifică sau adaugă ceva la joc; acestea sunt adesea neoficiale și au fost dezvoltate de jucători prin inginerie inversă a jocului, dar alte jocuri oferă suport oficial pentru modificarea jocului.</w:t>
-      </w:r>
-    </w:p>
-    <w:p>
-      <w:pPr>
-        <w:pStyle w:val="Titlu3Referat"/>
-      </w:pPr>
-      <w:r>
-        <w:rPr>
-          <w:lang w:val="en-US"/>
-        </w:rPr>
-        <w:t xml:space="preserve"> </w:t>
-      </w:r>
-      <w:bookmarkStart w:id="7" w:name="_Toc103531789"/>
-      <w:r>
-        <w:rPr>
-          <w:lang w:val="en-US"/>
-        </w:rPr>
-        <w:t>Dispozitiv de intrare</w:t>
-      </w:r>
-      <w:bookmarkEnd w:id="7"/>
     </w:p>
     <w:p>
       <w:pPr>
@@ -3423,14 +3125,14 @@
       <w:pPr>
         <w:pStyle w:val="Titlu3Referat"/>
       </w:pPr>
-      <w:bookmarkStart w:id="8" w:name="_Toc103531790"/>
+      <w:bookmarkStart w:id="7" w:name="_Toc103587263"/>
       <w:r>
         <w:rPr>
           <w:lang w:val="en-US"/>
         </w:rPr>
         <w:t>Dispozitive de ieșire</w:t>
       </w:r>
-      <w:bookmarkEnd w:id="8"/>
+      <w:bookmarkEnd w:id="7"/>
     </w:p>
     <w:p>
       <w:pPr>
@@ -3455,11 +3157,9 @@
       <w:r>
         <w:t>Unele platforme suportă mecanisme suplimentare de „feedback” pentru jucător, de care un joc poate profita. Cel mai frecvent, aceasta este tehnologia haptică integrată în controlerul de joc, cum ar fi provocarea tremurului controlerului în mâinile jucătorului pentru a simula un cutremur care are loc în joc.</w:t>
       </w:r>
-    </w:p>
-    <w:p>
-      <w:pPr>
-        <w:pStyle w:val="SimpluReferat"/>
-      </w:pPr>
+      <w:r>
+        <w:br w:type="page"/>
+      </w:r>
     </w:p>
     <w:p>
       <w:pPr>
@@ -3469,14 +3169,14 @@
         <w:lastRenderedPageBreak/>
         <w:t xml:space="preserve"> </w:t>
       </w:r>
-      <w:bookmarkStart w:id="9" w:name="_Toc103531791"/>
+      <w:bookmarkStart w:id="8" w:name="_Toc103587264"/>
       <w:r>
         <w:t>Clasific</w:t>
       </w:r>
       <w:r>
         <w:t>area jocurilor video</w:t>
       </w:r>
-      <w:bookmarkEnd w:id="9"/>
+      <w:bookmarkEnd w:id="8"/>
     </w:p>
     <w:p>
       <w:pPr>
@@ -3498,7 +3198,7 @@
           <w:lang w:val="en-US"/>
         </w:rPr>
       </w:pPr>
-      <w:bookmarkStart w:id="10" w:name="_Toc103531792"/>
+      <w:bookmarkStart w:id="9" w:name="_Toc103587265"/>
       <w:r>
         <w:rPr>
           <w:lang w:val="en-US"/>
@@ -3511,7 +3211,7 @@
         </w:rPr>
         <w:t>Clasificarea după genul jocului</w:t>
       </w:r>
-      <w:bookmarkEnd w:id="10"/>
+      <w:bookmarkEnd w:id="9"/>
     </w:p>
     <w:p>
       <w:pPr>
@@ -3541,7 +3241,7 @@
           <w:lang w:val="en-US"/>
         </w:rPr>
       </w:pPr>
-      <w:bookmarkStart w:id="11" w:name="_Toc103531793"/>
+      <w:bookmarkStart w:id="10" w:name="_Toc103587266"/>
       <w:r>
         <w:rPr>
           <w:lang w:val="en-US"/>
@@ -3566,7 +3266,7 @@
         </w:rPr>
         <w:t xml:space="preserve"> joc</w:t>
       </w:r>
-      <w:bookmarkEnd w:id="11"/>
+      <w:bookmarkEnd w:id="10"/>
     </w:p>
     <w:p>
       <w:pPr>
@@ -3600,7 +3300,7 @@
           <w:lang w:val="en-US"/>
         </w:rPr>
       </w:pPr>
-      <w:bookmarkStart w:id="12" w:name="_Toc103531794"/>
+      <w:bookmarkStart w:id="11" w:name="_Toc103587267"/>
       <w:r>
         <w:rPr>
           <w:lang w:val="en-US"/>
@@ -3619,7 +3319,7 @@
         </w:rPr>
         <w:t xml:space="preserve"> jocului</w:t>
       </w:r>
-      <w:bookmarkEnd w:id="12"/>
+      <w:bookmarkEnd w:id="11"/>
     </w:p>
     <w:p>
       <w:pPr>
@@ -3757,7 +3457,7 @@
           <w:lang w:val="en-US"/>
         </w:rPr>
       </w:pPr>
-      <w:bookmarkStart w:id="13" w:name="_Toc103531795"/>
+      <w:bookmarkStart w:id="12" w:name="_Toc103587268"/>
       <w:r>
         <w:rPr>
           <w:lang w:val="en-US"/>
@@ -3770,7 +3470,7 @@
         </w:rPr>
         <w:t>valuarea conținutului</w:t>
       </w:r>
-      <w:bookmarkEnd w:id="13"/>
+      <w:bookmarkEnd w:id="12"/>
     </w:p>
     <w:p>
       <w:pPr>
@@ -3856,22 +3556,26 @@
       <w:r>
         <w:t>Anumite națiuni au reguli și mai restrictive în ceea ce privește conținutul politic sau ideologic. În cadrul Germaniei, până în 2018, Unterhaltungssoftware Selbstkontrolle (Autoreglementarea programelor de divertisment) ar refuza să clasifice și, prin urmare, să permită vânzarea oricărui joc care prezintă imagini naziste, solicitând astfel adesea dezvoltatorilor să înlocuiască astfel de imagini cu unele fictive. Această hotărâre a fost atenuată în 2018 pentru a permite astfel de imagini în scopuri de "adecvare socială", care se aplică altor opere de artă segmentul jocurilor video din China este în mare parte izolat de restul lumii din cauza cenzurii guvernamentale, iar toate jocurile publicate acolo trebuie să respecte o revizuire guvernamentală strictă, nepermițând conținuturi precum defăimarea imaginii Partidului Comunist Chinez. Jocurile străine publicate în China necesită adesea modificări din partea dezvoltatorilor și editorilor pentru a îndeplini aceste cerințe.</w:t>
       </w:r>
+      <w:r>
+        <w:br w:type="page"/>
+      </w:r>
     </w:p>
     <w:p>
       <w:pPr>
         <w:pStyle w:val="Titlu1Referat"/>
       </w:pPr>
-      <w:bookmarkStart w:id="14" w:name="_Toc103531796"/>
+      <w:bookmarkStart w:id="13" w:name="_Toc103587269"/>
       <w:r>
         <w:rPr>
           <w:lang w:val="ru-RU"/>
         </w:rPr>
+        <w:lastRenderedPageBreak/>
         <w:t>Dezvoltarea și crearea</w:t>
       </w:r>
       <w:r>
         <w:t xml:space="preserve"> jocurilor video</w:t>
       </w:r>
-      <w:bookmarkEnd w:id="14"/>
+      <w:bookmarkEnd w:id="13"/>
     </w:p>
     <w:p>
       <w:pPr>
@@ -3886,31 +3590,27 @@
         <w:pStyle w:val="SimpluReferat"/>
       </w:pPr>
       <w:r>
-        <w:t xml:space="preserve">La începuturile industriei, era mai frecvent ca o singură persoană să gestioneze toate rolurile necesare pentru crearea unui joc video. Pe măsură ce platformele au devenit mai complexe și mai puternice în ceea ce privește tipul de material pe care îl pot prezenta, a fost nevoie de echipe mai mari pentru a genera toate elementele de artă, programare, cinematografie și altele. Acest lucru nu înseamnă că epoca „magazinului cu un singur om” a dispărut, deoarece </w:t>
+        <w:t>La începuturile industriei, era mai frecvent ca o singură persoană să gestioneze toate rolurile necesare pentru crearea unui joc video. Pe măsură ce platformele au devenit mai complexe și mai puternice în ceea ce privește tipul de material pe care îl pot prezenta, a fost nevoie de echipe mai mari pentru a genera toate elementele de artă, programare, cinematografie și altele. Acest lucru nu înseamnă că epoca „magazinului cu un singur om” a dispărut, deoarece acest lucru încă se mai întâlnește uneori pe piețele jocurilor cazuale și a dispozitivelor portabile, unde jocurile mai mici sunt predominante din cauza limitărilor tehnice, cum ar fi memoria RAM limitată sau lipsa unor capacități de redare grafică 3D dedicate pe platforma țintă (de exemplu, unele PDA-uri).</w:t>
+      </w:r>
+    </w:p>
+    <w:p>
+      <w:pPr>
+        <w:pStyle w:val="SimpluReferat"/>
+      </w:pPr>
+      <w:r>
+        <w:t xml:space="preserve">Jocurile video sunt programate la fel ca orice altă bucată de software de calculator. Înainte de jumătatea anilor 1970, consolele arcade și consolele de uz casnic erau programate prin asamblarea unor componente electromecanice discrete pe plăci de circuite, ceea ce limita jocurile la o logică relativ simplă. Până în 1975, microprocesoarele cu costuri reduse erau disponibile în volum pentru a fi utilizate pentru hardware-ul jocurilor video, ceea ce a permis dezvoltatorilor de jocuri să programeze jocuri mai detaliate, lărgind domeniul de aplicare a ceea ce era posibil Îmbunătățirile continue ale tehnologiei hardware a calculatoarelor au extins ceea ce a devenit posibil de creat în jocurile video, împreună cu convergența hardware-ului comun între console, calculatoare și platformele arcade pentru a simplifica procesul de dezvoltare. În prezent, dezvoltatorii de jocuri au la dispoziție o serie de instrumente comerciale și „open source” pentru a le folosi la crearea de jocuri, adesea care se regăsesc pe mai multe platforme pentru a sprijini portabilitatea, sau pot opta în continuare pentru a-și crea propriile instrumente pentru caracteristici mai specializate și pentru controlul direct al jocului. În prezent, multe jocuri sunt construite în jurul unui „motor de joc” care gestionează cea mai mare parte a logicii, a gameplay-ului și a redării jocului. Aceste motoare pot fi completate cu motoare specializate pentru caracteristici specifice, cum ar fi un motor de fizică care simulează fizica obiectelor în </w:t>
       </w:r>
       <w:r>
         <w:lastRenderedPageBreak/>
-        <w:t>acest lucru încă se mai întâlnește uneori pe piețele jocurilor cazuale și a dispozitivelor portabile, unde jocurile mai mici sunt predominante din cauza limitărilor tehnice, cum ar fi memoria RAM limitată sau lipsa unor capacități de redare grafică 3D dedicate pe platforma țintă (de exemplu, unele PDA-uri).</w:t>
-      </w:r>
-    </w:p>
-    <w:p>
-      <w:pPr>
-        <w:pStyle w:val="SimpluReferat"/>
-      </w:pPr>
-      <w:r>
-        <w:t>Jocurile video sunt programate la fel ca orice altă bucată de software de calculator. Înainte de jumătatea anilor 1970, consolele arcade și consolele de uz casnic erau programate prin asamblarea unor componente electromecanice discrete pe plăci de circuite, ceea ce limita jocurile la o logică relativ simplă. Până în 1975, microprocesoarele cu costuri reduse erau disponibile în volum pentru a fi utilizate pentru hardware-ul jocurilor video, ceea ce a permis dezvoltatorilor de jocuri să programeze jocuri mai detaliate, lărgind domeniul de aplicare a ceea ce era posibil Îmbunătățirile continue ale tehnologiei hardware a calculatoarelor au extins ceea ce a devenit posibil de creat în jocurile video, împreună cu convergența hardware-ului comun între console, calculatoare și platformele arcade pentru a simplifica procesul de dezvoltare. În prezent, dezvoltatorii de jocuri au la dispoziție o serie de instrumente comerciale și „open source” pentru a le folosi la crearea de jocuri, adesea care se regăsesc pe mai multe platforme pentru a sprijini portabilitatea, sau pot opta în continuare pentru a-și crea propriile instrumente pentru caracteristici mai specializate și pentru controlul direct al jocului. În prezent, multe jocuri sunt construite în jurul unui „motor de joc” care gestionează cea mai mare parte a logicii, a gameplay-ului și a redării jocului. Aceste motoare pot fi completate cu motoare specializate pentru caracteristici specifice, cum ar fi un motor de fizică care simulează fizica obiectelor în timp real. Există o varietate de „middleware” pentru a ajuta dezvoltatorii să acceseze alte caracteristici, cum ar fi redarea videoclipurilor în cadrul jocurilor, codul orientat spre rețea pentru jocurile care comunică prin intermediul serviciilor online, „matchmaking” pentru jocurile online și alte caracteristici similare. Aceste caracteristici pot fi utilizate din limbajul de programare ales de programatori sau aceștia pot opta să folosească și „kituri” de dezvoltare a jocurilor care reduc la minimum cantitatea de programare directă pe care trebuie să o facă, dar pot limita și cantitatea de personalizare pe care o pot adăuga într-un joc. Ca orice „software”, jocurile video sunt supuse de obicei unor teste de calitate înainte de lansare pentru a se asigura că nu există erori sau defecțiuni în produs, deși frecvent dezvoltatorii vor lansa patch-uri și actualizări.</w:t>
-      </w:r>
-    </w:p>
-    <w:p>
-      <w:pPr>
-        <w:pStyle w:val="SimpluReferat"/>
-      </w:pPr>
-      <w:r>
-        <w:t xml:space="preserve">Odată cu creșterea dimensiunii echipelor de dezvoltare din industrie, problema costurilor a crescut. Studiourile de dezvoltare au nevoie de cele mai bune talente, în timp ce editorii reduc costurile pentru a menține rentabilitatea investiției lor. În mod obișnuit, o echipă de dezvoltare a unei console de jocuri video variază între 5 și 50 de persoane, iar unele depășesc </w:t>
-      </w:r>
-      <w:r>
-        <w:lastRenderedPageBreak/>
-        <w:t>100 de persoane. În mai 2009, s-a raportat că „Assassin's Creed II” avea o echipă de dezvoltare de 450. Creșterea dimensiunii echipelor, combinată cu o presiune mai mare pentru a introduce pe piață proiectele finalizate pentru a începe să recupereze costurile de producție, a dus la o mai mare frecvență a termenelor limită ratate, a jocurilor grăbite și a lansării de produse neterminate.</w:t>
+        <w:t>timp real. Există o varietate de „middleware” pentru a ajuta dezvoltatorii să acceseze alte caracteristici, cum ar fi redarea videoclipurilor în cadrul jocurilor, codul orientat spre rețea pentru jocurile care comunică prin intermediul serviciilor online, „matchmaking” pentru jocurile online și alte caracteristici similare. Aceste caracteristici pot fi utilizate din limbajul de programare ales de programatori sau aceștia pot opta să folosească și „kituri” de dezvoltare a jocurilor care reduc la minimum cantitatea de programare directă pe care trebuie să o facă, dar pot limita și cantitatea de personalizare pe care o pot adăuga într-un joc. Ca orice „software”, jocurile video sunt supuse de obicei unor teste de calitate înainte de lansare pentru a se asigura că nu există erori sau defecțiuni în produs, deși frecvent dezvoltatorii vor lansa patch-uri și actualizări.</w:t>
+      </w:r>
+    </w:p>
+    <w:p>
+      <w:pPr>
+        <w:pStyle w:val="SimpluReferat"/>
+      </w:pPr>
+      <w:r>
+        <w:t>Odată cu creșterea dimensiunii echipelor de dezvoltare din industrie, problema costurilor a crescut. Studiourile de dezvoltare au nevoie de cele mai bune talente, în timp ce editorii reduc costurile pentru a menține rentabilitatea investiției lor. În mod obișnuit, o echipă de dezvoltare a unei console de jocuri video variază între 5 și 50 de persoane, iar unele depășesc 100 de persoane. În mai 2009, s-a raportat că „Assassin's Creed II” avea o echipă de dezvoltare de 450. Creșterea dimensiunii echipelor, combinată cu o presiune mai mare pentru a introduce pe piață proiectele finalizate pentru a începe să recupereze costurile de producție, a dus la o mai mare frecvență a termenelor limită ratate, a jocurilor grăbite și a lansării de produse neterminate.</w:t>
       </w:r>
     </w:p>
     <w:p>
@@ -3933,7 +3633,7 @@
           <w:lang w:val="en-US"/>
         </w:rPr>
       </w:pPr>
-      <w:bookmarkStart w:id="15" w:name="_Toc103531797"/>
+      <w:bookmarkStart w:id="14" w:name="_Toc103587270"/>
       <w:r>
         <w:rPr>
           <w:lang w:val="en-US"/>
@@ -3946,26 +3646,26 @@
         </w:rPr>
         <w:t>Teoria jocurilor și studiile</w:t>
       </w:r>
-      <w:bookmarkEnd w:id="15"/>
-    </w:p>
-    <w:p>
-      <w:pPr>
-        <w:pStyle w:val="SimpluReferat"/>
-      </w:pPr>
-      <w:r>
-        <w:t>Deși departamentele de informatică studiază de ani de zile aspectele tehnice ale jocurilor video, teoriile care examinează jocurile ca mediu artistic sunt o dezvoltare relativ recentă în domeniul științelor umaniste. Cele două școli cele mai vizibile din acest domeniu emergent sunt ludologia și narratologia. Narrativiștii abordează jocurile video în contextul a ceea ce Janet Murray numește „Cyberdrama”. Altfel spus, preocuparea lor majoră este legată de jocurile video ca mediu de povestire, unul care rezultă din ficțiunea interactivă. Murray plasează jocurile video în contextul „Holodeck”, o tehnologie fictivă din „Star Trek”, argumentând că jocul video este un mediu în care jucătorului i se permite să devină o altă persoană și să acționeze într-o altă lume. Această imagine a jocurilor video a primit la început un sprijin popular larg răspândit și stă la baza unor filme precum „Tron”, „eXistenZ” și „The Last Starfighter”.</w:t>
-      </w:r>
-    </w:p>
-    <w:p>
-      <w:pPr>
-        <w:pStyle w:val="SimpluReferat"/>
-      </w:pPr>
-      <w:r>
-        <w:t xml:space="preserve">Ludologii se despart brusc și radical de această idee. Aceștia susțin că un joc video este în primul rând un joc, care trebuie înțeles în funcție de regulile sale, de interfață și de conceptul de joc pe care îl implementează. Espen J. Aarseth susține că, deși jocurile au, cu siguranță, intrigi, personaje și aspecte ale narațiunilor tradiționale, aceste aspecte sunt incidente pentru „gameplay”. De exemplu, Aarseth critică atenția pe scară largă pe care narativiștii au acordat-o eroinei din jocul „Tomb Raider”, afirmând că „dimensiunile corpului Larei Croft, deja analizate până la moarte de teoreticienii filmului, sunt irelevante pentru mine ca jucător, deoarece un corp cu un aspect diferit nu m-ar face să joc diferit... Când mă joc, nici măcar nu-i văd corpul, ci văd prin el și dincolo de el.” Pur și simplu, ludologii resping teoriile tradiționale </w:t>
+      <w:bookmarkEnd w:id="14"/>
+    </w:p>
+    <w:p>
+      <w:pPr>
+        <w:pStyle w:val="SimpluReferat"/>
+      </w:pPr>
+      <w:r>
+        <w:t xml:space="preserve">Deși departamentele de informatică studiază de ani de zile aspectele tehnice ale jocurilor video, teoriile care examinează jocurile ca mediu artistic sunt o dezvoltare relativ recentă în domeniul științelor umaniste. Cele două școli cele mai vizibile din acest domeniu emergent sunt ludologia și narratologia. Narrativiștii abordează jocurile video în contextul a ceea ce Janet Murray numește „Cyberdrama”. Altfel spus, preocuparea lor majoră este legată de jocurile video ca mediu de povestire, unul care rezultă din ficțiunea interactivă. Murray </w:t>
       </w:r>
       <w:r>
         <w:lastRenderedPageBreak/>
-        <w:t>ale artei, deoarece susțin că calitățile artistice și relevante din punct de vedere social ale unui joc video sunt determinate în primul rând de setul de reguli, cerințe și așteptări subiacente impuse jucătorului.</w:t>
+        <w:t>plasează jocurile video în contextul „Holodeck”, o tehnologie fictivă din „Star Trek”, argumentând că jocul video este un mediu în care jucătorului i se permite să devină o altă persoană și să acționeze într-o altă lume. Această imagine a jocurilor video a primit la început un sprijin popular larg răspândit și stă la baza unor filme precum „Tron”, „eXistenZ” și „The Last Starfighter”.</w:t>
+      </w:r>
+    </w:p>
+    <w:p>
+      <w:pPr>
+        <w:pStyle w:val="SimpluReferat"/>
+      </w:pPr>
+      <w:r>
+        <w:t>Ludologii se despart brusc și radical de această idee. Aceștia susțin că un joc video este în primul rând un joc, care trebuie înțeles în funcție de regulile sale, de interfață și de conceptul de joc pe care îl implementează. Espen J. Aarseth susține că, deși jocurile au, cu siguranță, intrigi, personaje și aspecte ale narațiunilor tradiționale, aceste aspecte sunt incidente pentru „gameplay”. De exemplu, Aarseth critică atenția pe scară largă pe care narativiștii au acordat-o eroinei din jocul „Tomb Raider”, afirmând că „dimensiunile corpului Larei Croft, deja analizate până la moarte de teoreticienii filmului, sunt irelevante pentru mine ca jucător, deoarece un corp cu un aspect diferit nu m-ar face să joc diferit... Când mă joc, nici măcar nu-i văd corpul, ci văd prin el și dincolo de el.” Pur și simplu, ludologii resping teoriile tradiționale ale artei, deoarece susțin că calitățile artistice și relevante din punct de vedere social ale unui joc video sunt determinate în primul rând de setul de reguli, cerințe și așteptări subiacente impuse jucătorului.</w:t>
       </w:r>
     </w:p>
     <w:p>
@@ -3988,7 +3688,7 @@
           <w:lang w:val="en-US"/>
         </w:rPr>
       </w:pPr>
-      <w:bookmarkStart w:id="16" w:name="_Toc103531798"/>
+      <w:bookmarkStart w:id="15" w:name="_Toc103587271"/>
       <w:r>
         <w:rPr>
           <w:lang w:val="en-US"/>
@@ -4001,45 +3701,46 @@
         </w:rPr>
         <w:t>Proprietatea intelectuală pentru jocurile video</w:t>
       </w:r>
+      <w:bookmarkEnd w:id="15"/>
+    </w:p>
+    <w:p>
+      <w:pPr>
+        <w:pStyle w:val="SimpluReferat"/>
+      </w:pPr>
+      <w:r>
+        <w:t>Cel mai adesea, jocurile video sunt protejate prin drepturi de autor, deși au fost folosite atât patente, cât și mărci comerciale.</w:t>
+      </w:r>
+    </w:p>
+    <w:p>
+      <w:pPr>
+        <w:pStyle w:val="SimpluReferat"/>
+      </w:pPr>
+      <w:r>
+        <w:lastRenderedPageBreak/>
+        <w:t>Deși reglementările locale privind drepturile de autor variază în ceea ce privește gradul de protecție, jocurile video sunt considerate opere audio-vizuale protejate prin drepturi de autor și beneficiază de protecție internațională în temeiul Convenției de la Berna. Aceasta se aplică, de obicei, doar codului care stă la baza jocului, precum și aspectelor artistice ale jocului, cum ar fi scrisul, elementele artistice și muzica. În general, jocul în sine nu este considerat protejat prin drepturi de autor; în Statele Unite, printre alte țări, se consideră că jocurile video se încadrează în distincția idee-expresie, în sensul că modul în care jocul este prezentat și exprimat jucătorului poate fi protejat prin drepturi de autor, dar nu și principiile care stau la baza jocului.</w:t>
+      </w:r>
+    </w:p>
+    <w:p>
+      <w:pPr>
+        <w:pStyle w:val="SimpluReferat"/>
+      </w:pPr>
+      <w:r>
+        <w:t>Deoarece „gameplay-ul” este în mod normal nu este eligibil pentru drepturi de autor, ideile de „gameplay” din jocurile populare sunt adesea reproduse și dezvoltate în alte jocuri. Uneori, această reproiectare a gameplay-ului poate fi considerată benefică și o parte fundamentală a modului în care industria a crescut prin construirea pe baza ideilor altora. De exemplu, „Doom (1993)” și „Grand Theft Auto III (2001)” au introdus un mod de joc care a creat noi genuri populare de jocuri, respectiv „shooter-ul” la prima persoană și „clona Grand Theft Auto”, în cei câțiva ani de la lansarea lor. Cu toate acestea, uneori și mai frecvent la începuturile industriei, dezvoltatorii creau în mod intenționat clone de jocuri video ale unor jocuri de succes și ale unor echipamente de joc cu puține modificări, ceea ce a dus la inundarea pieței de arcade și a pieței consolelor de acasă dedicate în jurul anului 1978. Clonarea este, de asemenea, o problemă majoră în cazul țărilor care nu au legi puternice de protecție a proprietății intelectuale, cum ar fi în cadrul Chinei. Supravegherea permisivă din partea guvernului chinez și dificultatea companiilor străine de a acționa în instanță entitățile chineze au permis Chinei să susțină o piață gri de sisteme hardware și software clonate. Industria continuă să aibă dificultăți în a face distincția între crearea de noi jocuri bazate pe perfecționări ale unor jocuri anterioare de succes pentru a crea un nou tip de joc și crearea intenționată a unei clone a unui joc care poate schimba pur și simplu elementele artistice.</w:t>
+      </w:r>
+      <w:r>
+        <w:br w:type="page"/>
+      </w:r>
+    </w:p>
+    <w:p>
+      <w:pPr>
+        <w:pStyle w:val="Titlu1Referat"/>
+      </w:pPr>
+      <w:bookmarkStart w:id="16" w:name="_Toc103587272"/>
+      <w:r>
+        <w:lastRenderedPageBreak/>
+        <w:t>Industria jocurilor</w:t>
+      </w:r>
       <w:bookmarkEnd w:id="16"/>
-    </w:p>
-    <w:p>
-      <w:pPr>
-        <w:pStyle w:val="SimpluReferat"/>
-      </w:pPr>
-      <w:r>
-        <w:t>Cel mai adesea, jocurile video sunt protejate prin drepturi de autor, deși au fost folosite atât patente, cât și mărci comerciale.</w:t>
-      </w:r>
-    </w:p>
-    <w:p>
-      <w:pPr>
-        <w:pStyle w:val="SimpluReferat"/>
-      </w:pPr>
-      <w:r>
-        <w:t>Deși reglementările locale privind drepturile de autor variază în ceea ce privește gradul de protecție, jocurile video sunt considerate opere audio-vizuale protejate prin drepturi de autor și beneficiază de protecție internațională în temeiul Convenției de la Berna. Aceasta se aplică, de obicei, doar codului care stă la baza jocului, precum și aspectelor artistice ale jocului, cum ar fi scrisul, elementele artistice și muzica. În general, jocul în sine nu este considerat protejat prin drepturi de autor; în Statele Unite, printre alte țări, se consideră că jocurile video se încadrează în distincția idee-expresie, în sensul că modul în care jocul este prezentat și exprimat jucătorului poate fi protejat prin drepturi de autor, dar nu și principiile care stau la baza jocului.</w:t>
-      </w:r>
-    </w:p>
-    <w:p>
-      <w:pPr>
-        <w:pStyle w:val="SimpluReferat"/>
-      </w:pPr>
-      <w:r>
-        <w:t xml:space="preserve">Deoarece „gameplay-ul” este în mod normal nu este eligibil pentru drepturi de autor, ideile de „gameplay” din jocurile populare sunt adesea reproduse și dezvoltate în alte jocuri. Uneori, această reproiectare a gameplay-ului poate fi considerată benefică și o parte fundamentală a modului în care industria a crescut prin construirea pe baza ideilor altora. De exemplu, „Doom (1993)” și „Grand Theft Auto III (2001)” au introdus un mod de joc care a creat noi genuri populare de jocuri, respectiv „shooter-ul” la prima persoană și „clona Grand </w:t>
-      </w:r>
-      <w:r>
-        <w:lastRenderedPageBreak/>
-        <w:t>Theft Auto”, în cei câțiva ani de la lansarea lor. Cu toate acestea, uneori și mai frecvent la începuturile industriei, dezvoltatorii creau în mod intenționat clone de jocuri video ale unor jocuri de succes și ale unor echipamente de joc cu puține modificări, ceea ce a dus la inundarea pieței de arcade și a pieței consolelor de acasă dedicate în jurul anului 1978. Clonarea este, de asemenea, o problemă majoră în cazul țărilor care nu au legi puternice de protecție a proprietății intelectuale, cum ar fi în cadrul Chinei. Supravegherea permisivă din partea guvernului chinez și dificultatea companiilor străine de a acționa în instanță entitățile chineze au permis Chinei să susțină o piață gri de sisteme hardware și software clonate. Industria continuă să aibă dificultăți în a face distincția între crearea de noi jocuri bazate pe perfecționări ale unor jocuri anterioare de succes pentru a crea un nou tip de joc și crearea intenționată a unei clone a unui joc care poate schimba pur și simplu elementele artistice.</w:t>
-      </w:r>
-    </w:p>
-    <w:p>
-      <w:pPr>
-        <w:pStyle w:val="Titlu1Referat"/>
-      </w:pPr>
-      <w:bookmarkStart w:id="17" w:name="_Toc103531799"/>
-      <w:r>
-        <w:t>Industria jocurilor</w:t>
-      </w:r>
-      <w:bookmarkEnd w:id="17"/>
     </w:p>
     <w:p>
       <w:pPr>
@@ -4053,7 +3754,7 @@
           <w:lang w:val="en-US"/>
         </w:rPr>
       </w:pPr>
-      <w:bookmarkStart w:id="18" w:name="_Toc103531800"/>
+      <w:bookmarkStart w:id="17" w:name="_Toc103587273"/>
       <w:r>
         <w:rPr>
           <w:lang w:val="en-US"/>
@@ -4078,7 +3779,7 @@
         </w:rPr>
         <w:t>a industriei</w:t>
       </w:r>
-      <w:bookmarkEnd w:id="18"/>
+      <w:bookmarkEnd w:id="17"/>
     </w:p>
     <w:p>
       <w:pPr>
@@ -4093,11 +3794,7 @@
         <w:pStyle w:val="SimpluReferat"/>
       </w:pPr>
       <w:r>
-        <w:t xml:space="preserve">Industria a rămas mai conservatoare după prăbușirea din 1983, formându-se în jurul conceptului de dihotomie editor-dezvoltator, iar până în anii 2000, ceea ce a dus la centralizarea industriei în jurul jocurilor „AAA” cu risc scăzut și a studiourilor cu bugete mari de dezvoltare de cel puțin 10 milioane de dolari sau mai mult. Apariția internetului a adus distribuția digitală </w:t>
-      </w:r>
-      <w:r>
-        <w:lastRenderedPageBreak/>
-        <w:t>ca mijloc viabil de distribuire a jocurilor și a contribuit la creșterea dezvoltării de jocuri independente mai riscante și mai experimentale ca alternativă la jocurile „AAA” la sfârșitul anilor 2000 și care a continuat să crească ca o parte semnificativă a industriei jocurilor video.</w:t>
+        <w:t>Industria a rămas mai conservatoare după prăbușirea din 1983, formându-se în jurul conceptului de dihotomie editor-dezvoltator, iar până în anii 2000, ceea ce a dus la centralizarea industriei în jurul jocurilor „AAA” cu risc scăzut și a studiourilor cu bugete mari de dezvoltare de cel puțin 10 milioane de dolari sau mai mult. Apariția internetului a adus distribuția digitală ca mijloc viabil de distribuire a jocurilor și a contribuit la creșterea dezvoltării de jocuri independente mai riscante și mai experimentale ca alternativă la jocurile „AAA” la sfârșitul anilor 2000 și care a continuat să crească ca o parte semnificativă a industriei jocurilor video.</w:t>
       </w:r>
     </w:p>
     <w:p>
@@ -4117,7 +3814,7 @@
           <w:lang w:val="en-US"/>
         </w:rPr>
       </w:pPr>
-      <w:bookmarkStart w:id="19" w:name="_Toc103531801"/>
+      <w:bookmarkStart w:id="18" w:name="_Toc103587274"/>
       <w:r>
         <w:rPr>
           <w:lang w:val="en-US"/>
@@ -4130,15 +3827,22 @@
         </w:rPr>
         <w:t>Roluri în industrie</w:t>
       </w:r>
+      <w:bookmarkEnd w:id="18"/>
+    </w:p>
+    <w:p>
+      <w:pPr>
+        <w:pStyle w:val="SimpluReferat"/>
+      </w:pPr>
+      <w:r>
+        <w:t>Jocurile video au un mare efect de rețea care se bazează pe multe sectoare diferite care se leagă de industria jocurilor video în general. În timp ce dezvoltatorii de jocuri video reprezintă o parte semnificativă a industriei, alți participanți cheie de pe piață includ:</w:t>
+      </w:r>
+    </w:p>
+    <w:p>
+      <w:pPr>
+        <w:pStyle w:val="SimpluReferat"/>
+      </w:pPr>
+      <w:bookmarkStart w:id="19" w:name="_GoBack"/>
       <w:bookmarkEnd w:id="19"/>
-    </w:p>
-    <w:p>
-      <w:pPr>
-        <w:pStyle w:val="SimpluReferat"/>
-      </w:pPr>
-      <w:r>
-        <w:t>Jocurile video au un mare efect de rețea care se bazează pe multe sectoare diferite care se leagă de industria jocurilor video în general. În timp ce dezvoltatorii de jocuri video reprezintă o parte semnificativă a industriei, alți participanți cheie de pe piață includ:</w:t>
-      </w:r>
     </w:p>
     <w:p>
       <w:pPr>
@@ -4157,6 +3861,7 @@
           <w:b/>
           <w:bCs/>
         </w:rPr>
+        <w:lastRenderedPageBreak/>
         <w:t>Editorii</w:t>
       </w:r>
     </w:p>
@@ -4247,16 +3952,19 @@
           <w:b/>
           <w:bCs/>
         </w:rPr>
+        <w:t>Producătorii de hardware</w:t>
+      </w:r>
+    </w:p>
+    <w:p>
+      <w:pPr>
+        <w:pStyle w:val="SimpluReferat"/>
+      </w:pPr>
+      <w:r>
+        <w:t xml:space="preserve">Producătorii de console de jocuri video produc „hardware” pentru console, adesea prin intermediul unui sistem de lanț valoric care include numeroși furnizori de componente și producători sub contract care asamblează consolele. În plus, acești producători de console solicită de obicei o licențiere pentru a dezvolta pentru platforma lor și pot controla producția unor jocuri, așa cum face Nintendo cu utilizarea cartușelor de jocuri pentru sistemele sale. În schimb, producătorii pot ajuta la promovarea jocurilor pentru sistemul lor și pot solicita exclusivitatea consolei pentru anumite jocuri. Pentru jocurile de pe computerele personale, o serie de producători se dedică hardware-ului de înaltă performanță pentru "computere de </w:t>
+      </w:r>
+      <w:r>
         <w:lastRenderedPageBreak/>
-        <w:t>Producătorii de hardware</w:t>
-      </w:r>
-    </w:p>
-    <w:p>
-      <w:pPr>
-        <w:pStyle w:val="SimpluReferat"/>
-      </w:pPr>
-      <w:r>
-        <w:t>Producătorii de console de jocuri video produc „hardware” pentru console, adesea prin intermediul unui sistem de lanț valoric care include numeroși furnizori de componente și producători sub contract care asamblează consolele. În plus, acești producători de console solicită de obicei o licențiere pentru a dezvolta pentru platforma lor și pot controla producția unor jocuri, așa cum face Nintendo cu utilizarea cartușelor de jocuri pentru sistemele sale. În schimb, producătorii pot ajuta la promovarea jocurilor pentru sistemul lor și pot solicita exclusivitatea consolei pentru anumite jocuri. Pentru jocurile de pe computerele personale, o serie de producători se dedică hardware-ului de înaltă performanță pentru "computere de jocuri", în special în domeniul plăcilor grafice; câteva dintre aceleași companii se suprapun cu furnizorii de componente pentru console. O serie de producători terți există, de asemenea, pentru a furniza echipamente și echipamente pentru console după vânzare, cum ar fi controllere suplimentare pentru consolă sau carcase și echipamente pentru dispozitive portabile.</w:t>
+        <w:t>jocuri", în special în domeniul plăcilor grafice; câteva dintre aceleași companii se suprapun cu furnizorii de componente pentru console. O serie de producători terți există, de asemenea, pentru a furniza echipamente și echipamente pentru console după vânzare, cum ar fi controllere suplimentare pentru consolă sau carcase și echipamente pentru dispozitive portabile.</w:t>
       </w:r>
     </w:p>
     <w:p>
@@ -4375,11 +4083,7 @@
         <w:pStyle w:val="SimpluReferat"/>
       </w:pPr>
       <w:r>
-        <w:t xml:space="preserve">Grupurile comerciale, precum Entertainment Software Association, au fost înființate pentru a oferi o voce comună a industriei ca răspuns la preocupările guvernamentale și la alte </w:t>
-      </w:r>
-      <w:r>
-        <w:lastRenderedPageBreak/>
-        <w:t>preocupări de susținere. Acestea organizează în mod frecvent evenimente comerciale și convenții majore pentru industrie, cum ar fi E3.</w:t>
+        <w:t>Grupurile comerciale, precum Entertainment Software Association, au fost înființate pentru a oferi o voce comună a industriei ca răspuns la preocupările guvernamentale și la alte preocupări de susținere. Acestea organizează în mod frecvent evenimente comerciale și convenții majore pentru industrie, cum ar fi E3.</w:t>
       </w:r>
     </w:p>
     <w:p>
@@ -4407,7 +4111,11 @@
         <w:pStyle w:val="SimpluReferat"/>
       </w:pPr>
       <w:r>
-        <w:t>Jucătorii și consumatorii de jocuri video, în sens larg. În timp ce reprezentarea lor în industrie este văzută în primul rând prin vânzările de jocuri, multe companii urmăresc comentariile gamerilor pe rețelele de socializare sau pe recenziile utilizatorilor și se angajează cu aceștia pentru a lucra la îmbunătățirea produselor lor, pe lângă alte feedback-uri din alte părți ale industriei. Datele demografice ale comunității mai largi de jucători au, de asemenea, un impact asupra unor părți ale pieței; deși odată dominată de bărbați mai tineri, piața s-a reorientat la mijlocul anilor 2010 către femei și jucători mai în vârstă care preferă, în general, jocurile mobile și cele ocazionale, ceea ce a dus la o creștere suplimentară în aceste sectoare.</w:t>
+        <w:t xml:space="preserve">Jucătorii și consumatorii de jocuri video, în sens larg. În timp ce reprezentarea lor în industrie este văzută în primul rând prin vânzările de jocuri, multe companii urmăresc comentariile gamerilor pe rețelele de socializare sau pe recenziile utilizatorilor și se angajează cu aceștia pentru a lucra la îmbunătățirea produselor lor, pe lângă alte feedback-uri din alte părți ale industriei. Datele demografice ale comunității mai largi de jucători au, de asemenea, un impact asupra unor părți ale pieței; deși odată dominată de bărbați mai tineri, piața s-a reorientat </w:t>
+      </w:r>
+      <w:r>
+        <w:lastRenderedPageBreak/>
+        <w:t>la mijlocul anilor 2010 către femei și jucători mai în vârstă care preferă, în general, jocurile mobile și cele ocazionale, ceea ce a dus la o creștere suplimentară în aceste sectoare.</w:t>
       </w:r>
     </w:p>
     <w:p>
@@ -4422,7 +4130,7 @@
           <w:lang w:val="en-US"/>
         </w:rPr>
       </w:pPr>
-      <w:bookmarkStart w:id="20" w:name="_Toc103531802"/>
+      <w:bookmarkStart w:id="20" w:name="_Toc103587275"/>
       <w:r>
         <w:rPr>
           <w:lang w:val="en-US"/>
@@ -4464,13 +4172,17 @@
       <w:r>
         <w:t>Vânzările diferitelor tipuri de jocuri variază foarte mult de la o țară la alta din cauza preferințelor locale. Consumatorii japonezi tind să achiziționeze mult mai multe jocuri portabile decât jocuri pentru console și mai ales jocuri pentru PC, având o preferință puternică pentru jocurile care răspund gusturilor locale. O altă diferență esențială este că, deși au scăzut în Vest, jocurile arcade rămân un sector important al industriei japoneze a jocurilor de arcadă. În Coreea de Sud, jocurile pe calculator sunt în general preferate în raport cu jocurile pe consolă, în special jocurile MMORPG și jocurile de strategie în timp real. Jocurile pe calculator sunt populare și în China.</w:t>
       </w:r>
+      <w:r>
+        <w:br w:type="page"/>
+      </w:r>
     </w:p>
     <w:p>
       <w:pPr>
         <w:pStyle w:val="Titlu1Referat"/>
       </w:pPr>
-      <w:bookmarkStart w:id="21" w:name="_Toc103531803"/>
-      <w:r>
+      <w:bookmarkStart w:id="21" w:name="_Toc103587276"/>
+      <w:r>
+        <w:lastRenderedPageBreak/>
         <w:t>Efectele asupra societății</w:t>
       </w:r>
       <w:bookmarkEnd w:id="21"/>
@@ -4487,7 +4199,7 @@
           <w:lang w:val="en-US"/>
         </w:rPr>
       </w:pPr>
-      <w:bookmarkStart w:id="22" w:name="_Toc103531804"/>
+      <w:bookmarkStart w:id="22" w:name="_Toc103587277"/>
       <w:r>
         <w:rPr>
           <w:lang w:val="en-US"/>
@@ -4507,39 +4219,35 @@
         <w:pStyle w:val="SimpluReferat"/>
       </w:pPr>
       <w:r>
-        <w:t xml:space="preserve">Cultura jocurilor video este o subcultură nouă la nivel mondial, formată în jurul jocurilor video și a jocului. Pe măsură ce popularitatea jocurilor pe calculator și a jocurilor video a crescut de-a lungul timpului, acestea au avut o influență semnificativă asupra culturii populare. Cultura jocurilor video a evoluat, de asemenea, de-a lungul timpului, în paralel cu cultura internetului, precum și cu popularitatea tot mai mare a jocurilor mobile. Multe persoane </w:t>
+        <w:t>Cultura jocurilor video este o subcultură nouă la nivel mondial, formată în jurul jocurilor video și a jocului. Pe măsură ce popularitatea jocurilor pe calculator și a jocurilor video a crescut de-a lungul timpului, acestea au avut o influență semnificativă asupra culturii populare. Cultura jocurilor video a evoluat, de asemenea, de-a lungul timpului, în paralel cu cultura internetului, precum și cu popularitatea tot mai mare a jocurilor mobile. Multe persoane care joacă jocuri video se identifică drept jucători, ceea ce poate însemna orice, de la cineva care se bucură de jocuri până la cineva pasionat de acestea. Pe măsură ce jocurile video devin tot mai sociale, cu posibilități „multiplayer” și „online”, jucătorii se regăsesc în rețele sociale în creștere. Jocurile pot fi atât distracție, cât și competiție, deoarece o nouă tendință cunoscută sub numele de sporturi electronice este din ce în ce mai larg acceptată. În anii 2010, jocurile video și discuțiile despre tendințele și subiectele legate de jocurile video pot fi observate în media socială, politică, televiziune, film și muzică. Pandemia COVID-19 din perioada 2020-2021 a dat o vizibilitate suplimentară jocurilor video ca o distracție de care să te bucuri cu prietenii și familia online ca mijloc de distanțare socială.</w:t>
+      </w:r>
+    </w:p>
+    <w:p>
+      <w:pPr>
+        <w:pStyle w:val="SimpluReferat"/>
+      </w:pPr>
+      <w:r>
+        <w:t>Încă de la mijlocul anilor 2000 s-a dezbătut dacă jocurile video pot fi considerate artă, în primul rând pentru că interactivitatea interferează cu intenția artistică a operei și pentru că sunt concepute pentru a fi atractive din punct de vedere comercial. O dezbatere semnificativă pe această temă a apărut după ce criticul de film Roger Ebert a publicat eseul „Jocurile video nu pot fi niciodată artă”, care a provocat industria să îi demonstreze lui și altor critici că se înșeală. Opinia că jocurile video sunt o formă de artă a fost cimentată în 2011, când Curtea Supremă a Statelor Unite a decis în cazul istoric „Brown v. Entertainment Merchants Association” că jocurile video sunt o formă protejată de exprimare cu valoare artistică. De atunci, dezvoltatorii de jocuri video au ajuns să folosească această formă mai mult pentru exprimare artistică, inclusiv pentru dezvoltarea de jocuri de artă, iar moștenirea culturală a jocurilor video ca opere de artă, dincolo de capacitățile lor tehnice, a făcut parte din expoziții muzeale importante, inclusiv „The Art of Video Games” (Arta jocurilor video) la Muzeul Smithsonian de Artă Americană și a fost itinerată la alte muzee între 2012 și 2016.</w:t>
+      </w:r>
+    </w:p>
+    <w:p>
+      <w:pPr>
+        <w:pStyle w:val="SimpluReferat"/>
+      </w:pPr>
+      <w:r>
+        <w:t xml:space="preserve">Mai recent, începând cu anii 2000, a început să se aprecieze mai mult muzica pentru jocuri video. Astfel de muzică a servit frecvent drept platformă pentru cover-uri și remixuri, iar concertele cu coloane sonore de jocuri video interpretate de trupe sau orchestre, cum ar fi Video Games Live, au devenit, de asemenea, populare.[102] Jocurile video încorporează, de </w:t>
       </w:r>
       <w:r>
         <w:lastRenderedPageBreak/>
-        <w:t>care joacă jocuri video se identifică drept jucători, ceea ce poate însemna orice, de la cineva care se bucură de jocuri până la cineva pasionat de acestea. Pe măsură ce jocurile video devin tot mai sociale, cu posibilități „multiplayer” și „online”, jucătorii se regăsesc în rețele sociale în creștere. Jocurile pot fi atât distracție, cât și competiție, deoarece o nouă tendință cunoscută sub numele de sporturi electronice este din ce în ce mai larg acceptată. În anii 2010, jocurile video și discuțiile despre tendințele și subiectele legate de jocurile video pot fi observate în media socială, politică, televiziune, film și muzică. Pandemia COVID-19 din perioada 2020-2021 a dat o vizibilitate suplimentară jocurilor video ca o distracție de care să te bucuri cu prietenii și familia online ca mijloc de distanțare socială.</w:t>
-      </w:r>
-    </w:p>
-    <w:p>
-      <w:pPr>
-        <w:pStyle w:val="SimpluReferat"/>
-      </w:pPr>
-      <w:r>
-        <w:t>Încă de la mijlocul anilor 2000 s-a dezbătut dacă jocurile video pot fi considerate artă, în primul rând pentru că interactivitatea interferează cu intenția artistică a operei și pentru că sunt concepute pentru a fi atractive din punct de vedere comercial. O dezbatere semnificativă pe această temă a apărut după ce criticul de film Roger Ebert a publicat eseul „Jocurile video nu pot fi niciodată artă”, care a provocat industria să îi demonstreze lui și altor critici că se înșeală. Opinia că jocurile video sunt o formă de artă a fost cimentată în 2011, când Curtea Supremă a Statelor Unite a decis în cazul istoric „Brown v. Entertainment Merchants Association” că jocurile video sunt o formă protejată de exprimare cu valoare artistică. De atunci, dezvoltatorii de jocuri video au ajuns să folosească această formă mai mult pentru exprimare artistică, inclusiv pentru dezvoltarea de jocuri de artă, iar moștenirea culturală a jocurilor video ca opere de artă, dincolo de capacitățile lor tehnice, a făcut parte din expoziții muzeale importante, inclusiv „The Art of Video Games” (Arta jocurilor video) la Muzeul Smithsonian de Artă Americană și a fost itinerată la alte muzee între 2012 și 2016.</w:t>
-      </w:r>
-    </w:p>
-    <w:p>
-      <w:pPr>
-        <w:pStyle w:val="SimpluReferat"/>
-      </w:pPr>
-      <w:r>
-        <w:t>Mai recent, începând cu anii 2000, a început să se aprecieze mai mult muzica pentru jocuri video. Astfel de muzică a servit frecvent drept platformă pentru cover-uri și remixuri, iar concertele cu coloane sonore de jocuri video interpretate de trupe sau orchestre, cum ar fi Video Games Live, au devenit, de asemenea, populare.[102] Jocurile video încorporează, de asemenea, în mod frecvent muzică licențiată, în special în domeniul jocurilor de ritm, ceea ce sporește profunzimea cu care jocurile video și muzica pot funcționa împreună. De exemplu în Cyberpunk 2077 există o grupă numită „SAMURAI”, cântecele căreia au devenit populare și în afara jocului video.</w:t>
-      </w:r>
-    </w:p>
-    <w:p>
-      <w:pPr>
-        <w:pStyle w:val="SimpluReferat"/>
-      </w:pPr>
-      <w:r>
-        <w:t xml:space="preserve">În mod separat, jocurile video sunt, de asemenea, utilizate frecvent ca parte a promovării și marketingului pentru alte „media”, cum ar fi filmele, anime-urile și comicsurile. Cu toate acestea, aceste jocuri sub licență din anii 1990 și 2000 au avut adesea reputația de a fi de proastă calitate, fiind dezvoltate fără nicio contribuție din partea deținătorilor drepturilor de </w:t>
-      </w:r>
-      <w:r>
-        <w:lastRenderedPageBreak/>
-        <w:t>proprietate intelectuală, iar câteva dintre ele sunt considerate printre listele de jocuri cu o recepție deosebit de negativă, cum ar fi „Superman 64”. Mai recent, odată cu dezvoltarea acestor jocuri licențiate de către studiouri triple A sau prin intermediul unor studiouri care au legătură directă cu proprietarul proprietății licențiate, s-a înregistrat o îmbunătățire semnificativă a calității acestor jocuri, un prim exemplu de tendință fiind „Batman: Arkham Asylum”.</w:t>
+        <w:t>asemenea, în mod frecvent muzică licențiată, în special în domeniul jocurilor de ritm, ceea ce sporește profunzimea cu care jocurile video și muzica pot funcționa împreună. De exemplu în Cyberpunk 2077 există o grupă numită „SAMURAI”, cântecele căreia au devenit populare și în afara jocului video.</w:t>
+      </w:r>
+    </w:p>
+    <w:p>
+      <w:pPr>
+        <w:pStyle w:val="SimpluReferat"/>
+      </w:pPr>
+      <w:r>
+        <w:t>În mod separat, jocurile video sunt, de asemenea, utilizate frecvent ca parte a promovării și marketingului pentru alte „media”, cum ar fi filmele, anime-urile și comicsurile. Cu toate acestea, aceste jocuri sub licență din anii 1990 și 2000 au avut adesea reputația de a fi de proastă calitate, fiind dezvoltate fără nicio contribuție din partea deținătorilor drepturilor de proprietate intelectuală, iar câteva dintre ele sunt considerate printre listele de jocuri cu o recepție deosebit de negativă, cum ar fi „Superman 64”. Mai recent, odată cu dezvoltarea acestor jocuri licențiate de către studiouri triple A sau prin intermediul unor studiouri care au legătură directă cu proprietarul proprietății licențiate, s-a înregistrat o îmbunătățire semnificativă a calității acestor jocuri, un prim exemplu de tendință fiind „Batman: Arkham Asylum”.</w:t>
       </w:r>
     </w:p>
     <w:p>
@@ -4554,7 +4262,7 @@
           <w:lang w:val="en-US"/>
         </w:rPr>
       </w:pPr>
-      <w:bookmarkStart w:id="23" w:name="_Toc103531805"/>
+      <w:bookmarkStart w:id="23" w:name="_Toc103587278"/>
       <w:r>
         <w:rPr>
           <w:lang w:val="en-US"/>
@@ -4594,15 +4302,18 @@
         <w:pStyle w:val="SimpluReferat"/>
       </w:pPr>
       <w:r>
-        <w:t>S-a demonstrat că jucătorii de jocuri video de acțiune au o mai bună coordonare mână-ochi și abilități vizuo-motorii, cum ar fi rezistența la distragere, sensibilitatea la informațiile din vederea periferică și capacitatea de a număra obiectele prezentate pe scurt, decât nejucătorii Cercetătorii au constatat că astfel de abilități îmbunătățite pot fi dobândite prin antrenamentul cu jocuri de acțiune, care implică provocări care schimbă atenția între diferite locații, dar nu și cu jocuri care necesită concentrarea asupra unor singure obiecte. S-a demonstrat că jucătorii de jocuri video de acțiune au o mai bună coordonare mână-ochi și abilități vizuo-motorii, cum ar fi rezistența la distragere, sensibilitatea la informațiile din vederea periferică și capacitatea de a număra obiecte prezentate pe scurt, decât cei care nu joacă. Cercetătorii au descoperit că aceste abilități îmbunătățite pot fi dobândite prin antrenamentul cu jocuri de acțiune, care implică provocări care schimbă atenția între diferite locații, dar nu și cu jocuri care necesită concentrarea pe un singur obiect. O revizuire sistematică din 2018 a găsit dovezi că antrenamentul cu jocuri video a avut efecte pozitive asupra abilităților cognitive și emoționale la populația adultă, în special în cazul adolescenților. O revizuire sistematică din 2019 a adăugat, de asemenea, sprijin pentru afirmația că jocurile video sunt benefice pentru creier, deși efectele benefice ale jocurilor video asupra creierului au fost diferite în funcție de tipurile de jocuri video.</w:t>
-      </w:r>
-    </w:p>
-    <w:p>
-      <w:pPr>
-        <w:pStyle w:val="SimpluReferat"/>
-      </w:pPr>
+        <w:t xml:space="preserve">S-a demonstrat că jucătorii de jocuri video de acțiune au o mai bună coordonare mână-ochi și abilități vizuo-motorii, cum ar fi rezistența la distragere, sensibilitatea la informațiile din vederea periferică și capacitatea de a număra obiectele prezentate pe scurt, decât nejucătorii Cercetătorii au constatat că astfel de abilități îmbunătățite pot fi dobândite prin antrenamentul cu jocuri de acțiune, care implică provocări care schimbă atenția între diferite locații, dar nu și cu jocuri care necesită concentrarea asupra unor singure obiecte. S-a demonstrat că jucătorii de jocuri video de acțiune au o mai bună coordonare mână-ochi și abilități vizuo-motorii, cum ar fi rezistența la distragere, sensibilitatea la informațiile din vederea periferică și capacitatea de a număra obiecte prezentate pe scurt, decât cei care nu joacă. Cercetătorii au descoperit că aceste abilități îmbunătățite pot fi dobândite prin antrenamentul cu jocuri de acțiune, care implică </w:t>
+      </w:r>
       <w:r>
         <w:lastRenderedPageBreak/>
+        <w:t>provocări care schimbă atenția între diferite locații, dar nu și cu jocuri care necesită concentrarea pe un singur obiect. O revizuire sistematică din 2018 a găsit dovezi că antrenamentul cu jocuri video a avut efecte pozitive asupra abilităților cognitive și emoționale la populația adultă, în special în cazul adolescenților. O revizuire sistematică din 2019 a adăugat, de asemenea, sprijin pentru afirmația că jocurile video sunt benefice pentru creier, deși efectele benefice ale jocurilor video asupra creierului au fost diferite în funcție de tipurile de jocuri video.</w:t>
+      </w:r>
+    </w:p>
+    <w:p>
+      <w:pPr>
+        <w:pStyle w:val="SimpluReferat"/>
+      </w:pPr>
+      <w:r>
         <w:t>Organizatorii evenimentelor de jocuri video, cum ar fi organizatorii festivalului de jocuri video „D-Lux” din Dumfries, Scoția, au subliniat aspectele pozitive pe care jocurile video le pot avea asupra sănătății mentale. Organizatorii, lucrătorii din domeniul sănătății mentale și asistenții medicali din cadrul evenimentului au subliniat relațiile și prieteniile care pot fi construite în jurul jocurilor video și modul în care jocurile îi pot ajuta pe oameni să învețe despre ceilalți, ca un precursor al discuțiilor despre sănătatea mentală a persoanei respective. Un studiu realizat în 2020 de Universitatea „Oxford” a sugerat, de asemenea, că jocurile video pot fi un beneficiu pentru sănătatea mentală a unei persoane. Raportul realizat pe 3.274 de jucători, toți cu vârsta de peste 18 ani, s-a concentrat pe jocurile „Animal Crossing: New Horizons” și „Plants vs Zombies: Battle for Neighborville” și a folosit date reale privind timpul de joc. Raportul a constatat că cei care au jucat mai multe jocuri au avut tendința de a raporta o mai mare „stare de bine”. Tot în 2020, profesorul de informatică Regan Mandryk de la Universitatea din „Saskatchewan” a declarat că cercetarea sa a arătat, de asemenea, că jocurile video pot avea beneficii pentru sănătate, cum ar fi reducerea stresului și îmbunătățirea sănătății mentale. Cercetarea universității a studiat toate grupele de vârstă - „de la copii prealfabetizați până la adulți mai în vârstă care trăiesc în centre de îngrijire pe termen lung” - cu accent pe persoanele cu vârste cuprinse între 18 și 55 de ani.</w:t>
       </w:r>
     </w:p>
@@ -4626,7 +4337,7 @@
           <w:lang w:val="en-US"/>
         </w:rPr>
       </w:pPr>
-      <w:bookmarkStart w:id="24" w:name="_Toc103531806"/>
+      <w:bookmarkStart w:id="24" w:name="_Toc103587279"/>
       <w:r>
         <w:rPr>
           <w:lang w:val="en-US"/>
@@ -4658,11 +4369,11 @@
         <w:pStyle w:val="SimpluReferat"/>
       </w:pPr>
       <w:r>
-        <w:t xml:space="preserve">Jocurile video au fost contraversate încă din anii 1970. Părinții și avocații copiilor și-au exprimat îngrijorarea că jocurile video violente pot influența tinerii jucători să comită aceste acte de violență în viața reală, iar evenimente precum masacrul de la liceul „Columbine” din 1999, în care autorii au făcut aluzie în mod special la faptul că au folosit jocurile video pentru a-și plănui atacul, au stârnit și mai multe temeri. Experții medicali și specialiștii în sănătate mentală și-au exprimat, de asemenea, îngrijorarea că jocurile video pot crea dependență, iar Organizația Mondială a Sănătății a inclus „tulburarea de joc” în cea de-a 11-a revizuire a Clasificării statistice internaționale a bolilor. Alți experți în domeniul sănătății, inclusiv Asociația Americană de Psihiatrie, au declarat că nu există suficiente dovezi că jocurile video pot crea tendințe violente sau pot duce la un comportament care creează dependență, deși sunt </w:t>
+        <w:t xml:space="preserve">Jocurile video au fost contraversate încă din anii 1970. Părinții și avocații copiilor și-au exprimat îngrijorarea că jocurile video violente pot influența tinerii jucători să comită aceste acte de violență în viața reală, iar evenimente precum masacrul de la liceul „Columbine” din </w:t>
       </w:r>
       <w:r>
         <w:lastRenderedPageBreak/>
-        <w:t>de acord cu faptul că jocurile video folosesc de obicei o buclă de constrângere în concepția lor de bază care poate crea dopamină care poate contribui la întărirea dorinței de a continua să se joace prin această buclă de constrângere și poate duce la un comportament violent sau care creează dependență. Chiar și în condițiile în care jurisprudența a stabilit că jocurile video se califică drept o formă de artă protejată, industria jocurilor video a fost supusă unor presiuni pentru a-și ține produsele sub control, pentru a evita violența excesivă, în special în cazul jocurilor destinate copiilor mai mici. Potențialul comportament de dependență din jurul jocurilor, împreună cu utilizarea din ce în ce mai frecventă a monetizării post-vânzare a jocurilor video, a stârnit, de asemenea, îngrijorare în rândul părinților, al avocaților și al oficialilor guvernamentali cu privire la tendințele de joc de noroc care ar putea proveni din jocurile video, cum ar fi controversele legate de utilizarea „loot boxes” în multe jocuri de profil.</w:t>
+        <w:t>1999, în care autorii au făcut aluzie în mod special la faptul că au folosit jocurile video pentru a-și plănui atacul, au stârnit și mai multe temeri. Experții medicali și specialiștii în sănătate mentală și-au exprimat, de asemenea, îngrijorarea că jocurile video pot crea dependență, iar Organizația Mondială a Sănătății a inclus „tulburarea de joc” în cea de-a 11-a revizuire a Clasificării statistice internaționale a bolilor. Alți experți în domeniul sănătății, inclusiv Asociația Americană de Psihiatrie, au declarat că nu există suficiente dovezi că jocurile video pot crea tendințe violente sau pot duce la un comportament care creează dependență, deși sunt de acord cu faptul că jocurile video folosesc de obicei o buclă de constrângere în concepția lor de bază care poate crea dopamină care poate contribui la întărirea dorinței de a continua să se joace prin această buclă de constrângere și poate duce la un comportament violent sau care creează dependență. Chiar și în condițiile în care jurisprudența a stabilit că jocurile video se califică drept o formă de artă protejată, industria jocurilor video a fost supusă unor presiuni pentru a-și ține produsele sub control, pentru a evita violența excesivă, în special în cazul jocurilor destinate copiilor mai mici. Potențialul comportament de dependență din jurul jocurilor, împreună cu utilizarea din ce în ce mai frecventă a monetizării post-vânzare a jocurilor video, a stârnit, de asemenea, îngrijorare în rândul părinților, al avocaților și al oficialilor guvernamentali cu privire la tendințele de joc de noroc care ar putea proveni din jocurile video, cum ar fi controversele legate de utilizarea „loot boxes” în multe jocuri de profil.</w:t>
       </w:r>
     </w:p>
     <w:p>
@@ -4680,7 +4391,7 @@
       <w:pPr>
         <w:pStyle w:val="Titlu1Referat"/>
       </w:pPr>
-      <w:bookmarkStart w:id="25" w:name="_Toc103531807"/>
+      <w:bookmarkStart w:id="25" w:name="_Toc103587280"/>
       <w:r>
         <w:lastRenderedPageBreak/>
         <w:t>Concluzie</w:t>
@@ -4734,7 +4445,7 @@
       <w:pPr>
         <w:pStyle w:val="Titlu1Referat"/>
       </w:pPr>
-      <w:bookmarkStart w:id="26" w:name="_Toc103531808"/>
+      <w:bookmarkStart w:id="26" w:name="_Toc103587281"/>
       <w:r>
         <w:rPr>
           <w:lang w:val="ru-RU"/>
@@ -8427,7 +8138,7 @@
 </file>
 
 <file path=customXml/itemProps1.xml><?xml version="1.0" encoding="utf-8"?>
-<ds:datastoreItem xmlns:ds="http://schemas.openxmlformats.org/officeDocument/2006/customXml" ds:itemID="{F041CC82-824C-4A59-A5FF-7D66EC445FB4}">
+<ds:datastoreItem xmlns:ds="http://schemas.openxmlformats.org/officeDocument/2006/customXml" ds:itemID="{C443409A-4931-4112-89F7-394657D2548B}">
   <ds:schemaRefs>
     <ds:schemaRef ds:uri="http://schemas.openxmlformats.org/officeDocument/2006/bibliography"/>
   </ds:schemaRefs>

--- a/Referat IG IT11Z Marchitan Alexandru.docx
+++ b/Referat IG IT11Z Marchitan Alexandru.docx
@@ -482,8 +482,6 @@
             <w:pStyle w:val="11"/>
             <w:rPr>
               <w:rFonts w:asciiTheme="minorHAnsi" w:eastAsiaTheme="minorEastAsia" w:hAnsiTheme="minorHAnsi"/>
-              <w:b w:val="0"/>
-              <w:bCs w:val="0"/>
               <w:caps w:val="0"/>
               <w:sz w:val="22"/>
               <w:lang w:eastAsia="ru-RU"/>
@@ -562,8 +560,6 @@
             <w:pStyle w:val="11"/>
             <w:rPr>
               <w:rFonts w:asciiTheme="minorHAnsi" w:eastAsiaTheme="minorEastAsia" w:hAnsiTheme="minorHAnsi"/>
-              <w:b w:val="0"/>
-              <w:bCs w:val="0"/>
               <w:caps w:val="0"/>
               <w:sz w:val="22"/>
               <w:lang w:eastAsia="ru-RU"/>
@@ -628,6 +624,8 @@
             </w:tabs>
             <w:rPr>
               <w:rFonts w:asciiTheme="minorHAnsi" w:eastAsiaTheme="minorEastAsia" w:hAnsiTheme="minorHAnsi"/>
+              <w:b/>
+              <w:bCs/>
               <w:noProof/>
               <w:sz w:val="22"/>
               <w:lang w:eastAsia="ru-RU"/>
@@ -637,6 +635,8 @@
             <w:r>
               <w:rPr>
                 <w:rStyle w:val="ab"/>
+                <w:b/>
+                <w:bCs/>
                 <w:noProof/>
                 <w:lang w:val="en-US"/>
               </w:rPr>
@@ -645,29 +645,37 @@
             <w:r>
               <w:rPr>
                 <w:rFonts w:asciiTheme="minorHAnsi" w:eastAsiaTheme="minorEastAsia" w:hAnsiTheme="minorHAnsi"/>
+                <w:b/>
+                <w:bCs/>
                 <w:noProof/>
                 <w:sz w:val="22"/>
-                <w:lang w:eastAsia="ru-RU"/>
+                <w:lang w:val="en-US" w:eastAsia="ru-RU"/>
+              </w:rPr>
+              <w:t xml:space="preserve"> </w:t>
+            </w:r>
+            <w:r>
+              <w:rPr>
+                <w:rStyle w:val="ab"/>
+                <w:b/>
+                <w:bCs/>
+                <w:noProof/>
+                <w:lang w:val="en-US"/>
+              </w:rPr>
+              <w:t>Ce este un joc video</w:t>
+            </w:r>
+            <w:r>
+              <w:rPr>
+                <w:b/>
+                <w:bCs/>
+                <w:noProof/>
+                <w:webHidden/>
               </w:rPr>
               <w:tab/>
             </w:r>
             <w:r>
               <w:rPr>
-                <w:rStyle w:val="ab"/>
-                <w:noProof/>
-                <w:lang w:val="en-US"/>
-              </w:rPr>
-              <w:t>Ce este un joc video</w:t>
-            </w:r>
-            <w:r>
-              <w:rPr>
-                <w:noProof/>
-                <w:webHidden/>
-              </w:rPr>
-              <w:tab/>
-            </w:r>
-            <w:r>
-              <w:rPr>
+                <w:b/>
+                <w:bCs/>
                 <w:noProof/>
                 <w:webHidden/>
               </w:rPr>
@@ -675,6 +683,8 @@
             </w:r>
             <w:r>
               <w:rPr>
+                <w:b/>
+                <w:bCs/>
                 <w:noProof/>
                 <w:webHidden/>
               </w:rPr>
@@ -682,12 +692,16 @@
             </w:r>
             <w:r>
               <w:rPr>
-                <w:noProof/>
-                <w:webHidden/>
-              </w:rPr>
-            </w:r>
-            <w:r>
-              <w:rPr>
+                <w:b/>
+                <w:bCs/>
+                <w:noProof/>
+                <w:webHidden/>
+              </w:rPr>
+            </w:r>
+            <w:r>
+              <w:rPr>
+                <w:b/>
+                <w:bCs/>
                 <w:noProof/>
                 <w:webHidden/>
               </w:rPr>
@@ -695,6 +709,8 @@
             </w:r>
             <w:r>
               <w:rPr>
+                <w:b/>
+                <w:bCs/>
                 <w:noProof/>
                 <w:webHidden/>
               </w:rPr>
@@ -702,6 +718,8 @@
             </w:r>
             <w:r>
               <w:rPr>
+                <w:b/>
+                <w:bCs/>
                 <w:noProof/>
                 <w:webHidden/>
               </w:rPr>
@@ -718,6 +736,8 @@
             </w:tabs>
             <w:rPr>
               <w:rFonts w:asciiTheme="minorHAnsi" w:eastAsiaTheme="minorEastAsia" w:hAnsiTheme="minorHAnsi"/>
+              <w:b/>
+              <w:bCs/>
               <w:noProof/>
               <w:sz w:val="22"/>
               <w:lang w:eastAsia="ru-RU"/>
@@ -727,6 +747,8 @@
             <w:r>
               <w:rPr>
                 <w:rStyle w:val="ab"/>
+                <w:b/>
+                <w:bCs/>
                 <w:noProof/>
               </w:rPr>
               <w:t>1.2.</w:t>
@@ -734,29 +756,37 @@
             <w:r>
               <w:rPr>
                 <w:rFonts w:asciiTheme="minorHAnsi" w:eastAsiaTheme="minorEastAsia" w:hAnsiTheme="minorHAnsi"/>
+                <w:b/>
+                <w:bCs/>
                 <w:noProof/>
                 <w:sz w:val="22"/>
-                <w:lang w:eastAsia="ru-RU"/>
+                <w:lang w:val="en-US" w:eastAsia="ru-RU"/>
+              </w:rPr>
+              <w:t xml:space="preserve"> </w:t>
+            </w:r>
+            <w:r>
+              <w:rPr>
+                <w:rStyle w:val="ab"/>
+                <w:b/>
+                <w:bCs/>
+                <w:noProof/>
+                <w:lang w:val="en-US"/>
+              </w:rPr>
+              <w:t>Componentele unui joc video</w:t>
+            </w:r>
+            <w:r>
+              <w:rPr>
+                <w:b/>
+                <w:bCs/>
+                <w:noProof/>
+                <w:webHidden/>
               </w:rPr>
               <w:tab/>
             </w:r>
             <w:r>
               <w:rPr>
-                <w:rStyle w:val="ab"/>
-                <w:noProof/>
-                <w:lang w:val="en-US"/>
-              </w:rPr>
-              <w:t>Componentele unui joc video</w:t>
-            </w:r>
-            <w:r>
-              <w:rPr>
-                <w:noProof/>
-                <w:webHidden/>
-              </w:rPr>
-              <w:tab/>
-            </w:r>
-            <w:r>
-              <w:rPr>
+                <w:b/>
+                <w:bCs/>
                 <w:noProof/>
                 <w:webHidden/>
               </w:rPr>
@@ -764,6 +794,8 @@
             </w:r>
             <w:r>
               <w:rPr>
+                <w:b/>
+                <w:bCs/>
                 <w:noProof/>
                 <w:webHidden/>
               </w:rPr>
@@ -771,12 +803,16 @@
             </w:r>
             <w:r>
               <w:rPr>
-                <w:noProof/>
-                <w:webHidden/>
-              </w:rPr>
-            </w:r>
-            <w:r>
-              <w:rPr>
+                <w:b/>
+                <w:bCs/>
+                <w:noProof/>
+                <w:webHidden/>
+              </w:rPr>
+            </w:r>
+            <w:r>
+              <w:rPr>
+                <w:b/>
+                <w:bCs/>
                 <w:noProof/>
                 <w:webHidden/>
               </w:rPr>
@@ -784,6 +820,8 @@
             </w:r>
             <w:r>
               <w:rPr>
+                <w:b/>
+                <w:bCs/>
                 <w:noProof/>
                 <w:webHidden/>
               </w:rPr>
@@ -791,6 +829,8 @@
             </w:r>
             <w:r>
               <w:rPr>
+                <w:b/>
+                <w:bCs/>
                 <w:noProof/>
                 <w:webHidden/>
               </w:rPr>
@@ -807,6 +847,8 @@
             </w:tabs>
             <w:rPr>
               <w:rFonts w:asciiTheme="minorHAnsi" w:eastAsiaTheme="minorEastAsia" w:hAnsiTheme="minorHAnsi"/>
+              <w:b/>
+              <w:bCs/>
               <w:noProof/>
               <w:sz w:val="22"/>
               <w:lang w:eastAsia="ru-RU"/>
@@ -816,6 +858,8 @@
             <w:r>
               <w:rPr>
                 <w:rStyle w:val="ab"/>
+                <w:b/>
+                <w:bCs/>
                 <w:noProof/>
               </w:rPr>
               <w:t>1.2.1.</w:t>
@@ -823,29 +867,37 @@
             <w:r>
               <w:rPr>
                 <w:rFonts w:asciiTheme="minorHAnsi" w:eastAsiaTheme="minorEastAsia" w:hAnsiTheme="minorHAnsi"/>
+                <w:b/>
+                <w:bCs/>
                 <w:noProof/>
                 <w:sz w:val="22"/>
-                <w:lang w:eastAsia="ru-RU"/>
+                <w:lang w:val="en-US" w:eastAsia="ru-RU"/>
+              </w:rPr>
+              <w:t xml:space="preserve"> </w:t>
+            </w:r>
+            <w:r>
+              <w:rPr>
+                <w:rStyle w:val="ab"/>
+                <w:b/>
+                <w:bCs/>
+                <w:noProof/>
+                <w:lang w:val="en-US"/>
+              </w:rPr>
+              <w:t>Platforma</w:t>
+            </w:r>
+            <w:r>
+              <w:rPr>
+                <w:b/>
+                <w:bCs/>
+                <w:noProof/>
+                <w:webHidden/>
               </w:rPr>
               <w:tab/>
             </w:r>
             <w:r>
               <w:rPr>
-                <w:rStyle w:val="ab"/>
-                <w:noProof/>
-                <w:lang w:val="en-US"/>
-              </w:rPr>
-              <w:t>Platforma</w:t>
-            </w:r>
-            <w:r>
-              <w:rPr>
-                <w:noProof/>
-                <w:webHidden/>
-              </w:rPr>
-              <w:tab/>
-            </w:r>
-            <w:r>
-              <w:rPr>
+                <w:b/>
+                <w:bCs/>
                 <w:noProof/>
                 <w:webHidden/>
               </w:rPr>
@@ -853,6 +905,8 @@
             </w:r>
             <w:r>
               <w:rPr>
+                <w:b/>
+                <w:bCs/>
                 <w:noProof/>
                 <w:webHidden/>
               </w:rPr>
@@ -860,12 +914,16 @@
             </w:r>
             <w:r>
               <w:rPr>
-                <w:noProof/>
-                <w:webHidden/>
-              </w:rPr>
-            </w:r>
-            <w:r>
-              <w:rPr>
+                <w:b/>
+                <w:bCs/>
+                <w:noProof/>
+                <w:webHidden/>
+              </w:rPr>
+            </w:r>
+            <w:r>
+              <w:rPr>
+                <w:b/>
+                <w:bCs/>
                 <w:noProof/>
                 <w:webHidden/>
               </w:rPr>
@@ -873,6 +931,8 @@
             </w:r>
             <w:r>
               <w:rPr>
+                <w:b/>
+                <w:bCs/>
                 <w:noProof/>
                 <w:webHidden/>
               </w:rPr>
@@ -880,6 +940,8 @@
             </w:r>
             <w:r>
               <w:rPr>
+                <w:b/>
+                <w:bCs/>
                 <w:noProof/>
                 <w:webHidden/>
               </w:rPr>
@@ -896,6 +958,8 @@
             </w:tabs>
             <w:rPr>
               <w:rFonts w:asciiTheme="minorHAnsi" w:eastAsiaTheme="minorEastAsia" w:hAnsiTheme="minorHAnsi"/>
+              <w:b/>
+              <w:bCs/>
               <w:noProof/>
               <w:sz w:val="22"/>
               <w:lang w:eastAsia="ru-RU"/>
@@ -905,6 +969,8 @@
             <w:r>
               <w:rPr>
                 <w:rStyle w:val="ab"/>
+                <w:b/>
+                <w:bCs/>
                 <w:noProof/>
               </w:rPr>
               <w:t>1.2.2.</w:t>
@@ -912,28 +978,36 @@
             <w:r>
               <w:rPr>
                 <w:rFonts w:asciiTheme="minorHAnsi" w:eastAsiaTheme="minorEastAsia" w:hAnsiTheme="minorHAnsi"/>
+                <w:b/>
+                <w:bCs/>
                 <w:noProof/>
                 <w:sz w:val="22"/>
-                <w:lang w:eastAsia="ru-RU"/>
+                <w:lang w:val="en-US" w:eastAsia="ru-RU"/>
+              </w:rPr>
+              <w:t xml:space="preserve"> </w:t>
+            </w:r>
+            <w:r>
+              <w:rPr>
+                <w:rStyle w:val="ab"/>
+                <w:b/>
+                <w:bCs/>
+                <w:noProof/>
+              </w:rPr>
+              <w:t>Media de joc</w:t>
+            </w:r>
+            <w:r>
+              <w:rPr>
+                <w:b/>
+                <w:bCs/>
+                <w:noProof/>
+                <w:webHidden/>
               </w:rPr>
               <w:tab/>
             </w:r>
             <w:r>
               <w:rPr>
-                <w:rStyle w:val="ab"/>
-                <w:noProof/>
-              </w:rPr>
-              <w:t>Media de joc</w:t>
-            </w:r>
-            <w:r>
-              <w:rPr>
-                <w:noProof/>
-                <w:webHidden/>
-              </w:rPr>
-              <w:tab/>
-            </w:r>
-            <w:r>
-              <w:rPr>
+                <w:b/>
+                <w:bCs/>
                 <w:noProof/>
                 <w:webHidden/>
               </w:rPr>
@@ -941,6 +1015,8 @@
             </w:r>
             <w:r>
               <w:rPr>
+                <w:b/>
+                <w:bCs/>
                 <w:noProof/>
                 <w:webHidden/>
               </w:rPr>
@@ -948,12 +1024,16 @@
             </w:r>
             <w:r>
               <w:rPr>
-                <w:noProof/>
-                <w:webHidden/>
-              </w:rPr>
-            </w:r>
-            <w:r>
-              <w:rPr>
+                <w:b/>
+                <w:bCs/>
+                <w:noProof/>
+                <w:webHidden/>
+              </w:rPr>
+            </w:r>
+            <w:r>
+              <w:rPr>
+                <w:b/>
+                <w:bCs/>
                 <w:noProof/>
                 <w:webHidden/>
               </w:rPr>
@@ -961,6 +1041,8 @@
             </w:r>
             <w:r>
               <w:rPr>
+                <w:b/>
+                <w:bCs/>
                 <w:noProof/>
                 <w:webHidden/>
               </w:rPr>
@@ -968,6 +1050,8 @@
             </w:r>
             <w:r>
               <w:rPr>
+                <w:b/>
+                <w:bCs/>
                 <w:noProof/>
                 <w:webHidden/>
               </w:rPr>
@@ -984,6 +1068,8 @@
             </w:tabs>
             <w:rPr>
               <w:rFonts w:asciiTheme="minorHAnsi" w:eastAsiaTheme="minorEastAsia" w:hAnsiTheme="minorHAnsi"/>
+              <w:b/>
+              <w:bCs/>
               <w:noProof/>
               <w:sz w:val="22"/>
               <w:lang w:eastAsia="ru-RU"/>
@@ -993,6 +1079,8 @@
             <w:r>
               <w:rPr>
                 <w:rStyle w:val="ab"/>
+                <w:b/>
+                <w:bCs/>
                 <w:noProof/>
               </w:rPr>
               <w:t>1.2.3.</w:t>
@@ -1000,29 +1088,37 @@
             <w:r>
               <w:rPr>
                 <w:rFonts w:asciiTheme="minorHAnsi" w:eastAsiaTheme="minorEastAsia" w:hAnsiTheme="minorHAnsi"/>
+                <w:b/>
+                <w:bCs/>
                 <w:noProof/>
                 <w:sz w:val="22"/>
-                <w:lang w:eastAsia="ru-RU"/>
+                <w:lang w:val="en-US" w:eastAsia="ru-RU"/>
+              </w:rPr>
+              <w:t xml:space="preserve"> </w:t>
+            </w:r>
+            <w:r>
+              <w:rPr>
+                <w:rStyle w:val="ab"/>
+                <w:b/>
+                <w:bCs/>
+                <w:noProof/>
+                <w:lang w:val="en-US"/>
+              </w:rPr>
+              <w:t>Dispozitiv de intrare</w:t>
+            </w:r>
+            <w:r>
+              <w:rPr>
+                <w:b/>
+                <w:bCs/>
+                <w:noProof/>
+                <w:webHidden/>
               </w:rPr>
               <w:tab/>
             </w:r>
             <w:r>
               <w:rPr>
-                <w:rStyle w:val="ab"/>
-                <w:noProof/>
-                <w:lang w:val="en-US"/>
-              </w:rPr>
-              <w:t>Dispozitiv de intrare</w:t>
-            </w:r>
-            <w:r>
-              <w:rPr>
-                <w:noProof/>
-                <w:webHidden/>
-              </w:rPr>
-              <w:tab/>
-            </w:r>
-            <w:r>
-              <w:rPr>
+                <w:b/>
+                <w:bCs/>
                 <w:noProof/>
                 <w:webHidden/>
               </w:rPr>
@@ -1030,6 +1126,8 @@
             </w:r>
             <w:r>
               <w:rPr>
+                <w:b/>
+                <w:bCs/>
                 <w:noProof/>
                 <w:webHidden/>
               </w:rPr>
@@ -1037,12 +1135,16 @@
             </w:r>
             <w:r>
               <w:rPr>
-                <w:noProof/>
-                <w:webHidden/>
-              </w:rPr>
-            </w:r>
-            <w:r>
-              <w:rPr>
+                <w:b/>
+                <w:bCs/>
+                <w:noProof/>
+                <w:webHidden/>
+              </w:rPr>
+            </w:r>
+            <w:r>
+              <w:rPr>
+                <w:b/>
+                <w:bCs/>
                 <w:noProof/>
                 <w:webHidden/>
               </w:rPr>
@@ -1050,6 +1152,8 @@
             </w:r>
             <w:r>
               <w:rPr>
+                <w:b/>
+                <w:bCs/>
                 <w:noProof/>
                 <w:webHidden/>
               </w:rPr>
@@ -1057,6 +1161,8 @@
             </w:r>
             <w:r>
               <w:rPr>
+                <w:b/>
+                <w:bCs/>
                 <w:noProof/>
                 <w:webHidden/>
               </w:rPr>
@@ -1073,6 +1179,8 @@
             </w:tabs>
             <w:rPr>
               <w:rFonts w:asciiTheme="minorHAnsi" w:eastAsiaTheme="minorEastAsia" w:hAnsiTheme="minorHAnsi"/>
+              <w:b/>
+              <w:bCs/>
               <w:noProof/>
               <w:sz w:val="22"/>
               <w:lang w:eastAsia="ru-RU"/>
@@ -1082,36 +1190,45 @@
             <w:r>
               <w:rPr>
                 <w:rStyle w:val="ab"/>
+                <w:b/>
+                <w:bCs/>
                 <w:noProof/>
               </w:rPr>
               <w:t>1.2.4.</w:t>
             </w:r>
             <w:r>
               <w:rPr>
-                <w:rFonts w:asciiTheme="minorHAnsi" w:eastAsiaTheme="minorEastAsia" w:hAnsiTheme="minorHAnsi"/>
-                <w:noProof/>
-                <w:sz w:val="22"/>
-                <w:lang w:eastAsia="ru-RU"/>
+                <w:rStyle w:val="ab"/>
+                <w:b/>
+                <w:bCs/>
+                <w:noProof/>
+                <w:lang w:val="en-US"/>
+              </w:rPr>
+              <w:t xml:space="preserve"> </w:t>
+            </w:r>
+            <w:r>
+              <w:rPr>
+                <w:rStyle w:val="ab"/>
+                <w:b/>
+                <w:bCs/>
+                <w:noProof/>
+                <w:lang w:val="en-US"/>
+              </w:rPr>
+              <w:t>Dispozitive de ieșire</w:t>
+            </w:r>
+            <w:r>
+              <w:rPr>
+                <w:b/>
+                <w:bCs/>
+                <w:noProof/>
+                <w:webHidden/>
               </w:rPr>
               <w:tab/>
             </w:r>
             <w:r>
               <w:rPr>
-                <w:rStyle w:val="ab"/>
-                <w:noProof/>
-                <w:lang w:val="en-US"/>
-              </w:rPr>
-              <w:t>Dispozitive de ieșire</w:t>
-            </w:r>
-            <w:r>
-              <w:rPr>
-                <w:noProof/>
-                <w:webHidden/>
-              </w:rPr>
-              <w:tab/>
-            </w:r>
-            <w:r>
-              <w:rPr>
+                <w:b/>
+                <w:bCs/>
                 <w:noProof/>
                 <w:webHidden/>
               </w:rPr>
@@ -1119,6 +1236,8 @@
             </w:r>
             <w:r>
               <w:rPr>
+                <w:b/>
+                <w:bCs/>
                 <w:noProof/>
                 <w:webHidden/>
               </w:rPr>
@@ -1126,12 +1245,16 @@
             </w:r>
             <w:r>
               <w:rPr>
-                <w:noProof/>
-                <w:webHidden/>
-              </w:rPr>
-            </w:r>
-            <w:r>
-              <w:rPr>
+                <w:b/>
+                <w:bCs/>
+                <w:noProof/>
+                <w:webHidden/>
+              </w:rPr>
+            </w:r>
+            <w:r>
+              <w:rPr>
+                <w:b/>
+                <w:bCs/>
                 <w:noProof/>
                 <w:webHidden/>
               </w:rPr>
@@ -1139,6 +1262,8 @@
             </w:r>
             <w:r>
               <w:rPr>
+                <w:b/>
+                <w:bCs/>
                 <w:noProof/>
                 <w:webHidden/>
               </w:rPr>
@@ -1146,6 +1271,8 @@
             </w:r>
             <w:r>
               <w:rPr>
+                <w:b/>
+                <w:bCs/>
                 <w:noProof/>
                 <w:webHidden/>
               </w:rPr>
@@ -1158,8 +1285,6 @@
             <w:pStyle w:val="11"/>
             <w:rPr>
               <w:rFonts w:asciiTheme="minorHAnsi" w:eastAsiaTheme="minorEastAsia" w:hAnsiTheme="minorHAnsi"/>
-              <w:b w:val="0"/>
-              <w:bCs w:val="0"/>
               <w:caps w:val="0"/>
               <w:sz w:val="22"/>
               <w:lang w:eastAsia="ru-RU"/>
@@ -1223,6 +1348,8 @@
             </w:tabs>
             <w:rPr>
               <w:rFonts w:asciiTheme="minorHAnsi" w:eastAsiaTheme="minorEastAsia" w:hAnsiTheme="minorHAnsi"/>
+              <w:b/>
+              <w:bCs/>
               <w:noProof/>
               <w:sz w:val="22"/>
               <w:lang w:eastAsia="ru-RU"/>
@@ -1232,6 +1359,8 @@
             <w:r>
               <w:rPr>
                 <w:rStyle w:val="ab"/>
+                <w:b/>
+                <w:bCs/>
                 <w:noProof/>
                 <w:lang w:val="en-US"/>
               </w:rPr>
@@ -1239,6 +1368,8 @@
             </w:r>
             <w:r>
               <w:rPr>
+                <w:b/>
+                <w:bCs/>
                 <w:noProof/>
                 <w:webHidden/>
               </w:rPr>
@@ -1246,6 +1377,8 @@
             </w:r>
             <w:r>
               <w:rPr>
+                <w:b/>
+                <w:bCs/>
                 <w:noProof/>
                 <w:webHidden/>
               </w:rPr>
@@ -1253,6 +1386,8 @@
             </w:r>
             <w:r>
               <w:rPr>
+                <w:b/>
+                <w:bCs/>
                 <w:noProof/>
                 <w:webHidden/>
               </w:rPr>
@@ -1260,12 +1395,16 @@
             </w:r>
             <w:r>
               <w:rPr>
-                <w:noProof/>
-                <w:webHidden/>
-              </w:rPr>
-            </w:r>
-            <w:r>
-              <w:rPr>
+                <w:b/>
+                <w:bCs/>
+                <w:noProof/>
+                <w:webHidden/>
+              </w:rPr>
+            </w:r>
+            <w:r>
+              <w:rPr>
+                <w:b/>
+                <w:bCs/>
                 <w:noProof/>
                 <w:webHidden/>
               </w:rPr>
@@ -1273,6 +1412,8 @@
             </w:r>
             <w:r>
               <w:rPr>
+                <w:b/>
+                <w:bCs/>
                 <w:noProof/>
                 <w:webHidden/>
               </w:rPr>
@@ -1280,6 +1421,8 @@
             </w:r>
             <w:r>
               <w:rPr>
+                <w:b/>
+                <w:bCs/>
                 <w:noProof/>
                 <w:webHidden/>
               </w:rPr>
@@ -1295,6 +1438,8 @@
             </w:tabs>
             <w:rPr>
               <w:rFonts w:asciiTheme="minorHAnsi" w:eastAsiaTheme="minorEastAsia" w:hAnsiTheme="minorHAnsi"/>
+              <w:b/>
+              <w:bCs/>
               <w:noProof/>
               <w:sz w:val="22"/>
               <w:lang w:eastAsia="ru-RU"/>
@@ -1304,6 +1449,8 @@
             <w:r>
               <w:rPr>
                 <w:rStyle w:val="ab"/>
+                <w:b/>
+                <w:bCs/>
                 <w:noProof/>
                 <w:lang w:val="en-US"/>
               </w:rPr>
@@ -1311,6 +1458,8 @@
             </w:r>
             <w:r>
               <w:rPr>
+                <w:b/>
+                <w:bCs/>
                 <w:noProof/>
                 <w:webHidden/>
               </w:rPr>
@@ -1318,6 +1467,8 @@
             </w:r>
             <w:r>
               <w:rPr>
+                <w:b/>
+                <w:bCs/>
                 <w:noProof/>
                 <w:webHidden/>
               </w:rPr>
@@ -1325,6 +1476,8 @@
             </w:r>
             <w:r>
               <w:rPr>
+                <w:b/>
+                <w:bCs/>
                 <w:noProof/>
                 <w:webHidden/>
               </w:rPr>
@@ -1332,12 +1485,16 @@
             </w:r>
             <w:r>
               <w:rPr>
-                <w:noProof/>
-                <w:webHidden/>
-              </w:rPr>
-            </w:r>
-            <w:r>
-              <w:rPr>
+                <w:b/>
+                <w:bCs/>
+                <w:noProof/>
+                <w:webHidden/>
+              </w:rPr>
+            </w:r>
+            <w:r>
+              <w:rPr>
+                <w:b/>
+                <w:bCs/>
                 <w:noProof/>
                 <w:webHidden/>
               </w:rPr>
@@ -1345,6 +1502,8 @@
             </w:r>
             <w:r>
               <w:rPr>
+                <w:b/>
+                <w:bCs/>
                 <w:noProof/>
                 <w:webHidden/>
               </w:rPr>
@@ -1352,6 +1511,8 @@
             </w:r>
             <w:r>
               <w:rPr>
+                <w:b/>
+                <w:bCs/>
                 <w:noProof/>
                 <w:webHidden/>
               </w:rPr>
@@ -1367,6 +1528,8 @@
             </w:tabs>
             <w:rPr>
               <w:rFonts w:asciiTheme="minorHAnsi" w:eastAsiaTheme="minorEastAsia" w:hAnsiTheme="minorHAnsi"/>
+              <w:b/>
+              <w:bCs/>
               <w:noProof/>
               <w:sz w:val="22"/>
               <w:lang w:eastAsia="ru-RU"/>
@@ -1376,6 +1539,8 @@
             <w:r>
               <w:rPr>
                 <w:rStyle w:val="ab"/>
+                <w:b/>
+                <w:bCs/>
                 <w:noProof/>
                 <w:lang w:val="en-US"/>
               </w:rPr>
@@ -1383,6 +1548,8 @@
             </w:r>
             <w:r>
               <w:rPr>
+                <w:b/>
+                <w:bCs/>
                 <w:noProof/>
                 <w:webHidden/>
               </w:rPr>
@@ -1390,6 +1557,8 @@
             </w:r>
             <w:r>
               <w:rPr>
+                <w:b/>
+                <w:bCs/>
                 <w:noProof/>
                 <w:webHidden/>
               </w:rPr>
@@ -1397,6 +1566,8 @@
             </w:r>
             <w:r>
               <w:rPr>
+                <w:b/>
+                <w:bCs/>
                 <w:noProof/>
                 <w:webHidden/>
               </w:rPr>
@@ -1404,12 +1575,16 @@
             </w:r>
             <w:r>
               <w:rPr>
-                <w:noProof/>
-                <w:webHidden/>
-              </w:rPr>
-            </w:r>
-            <w:r>
-              <w:rPr>
+                <w:b/>
+                <w:bCs/>
+                <w:noProof/>
+                <w:webHidden/>
+              </w:rPr>
+            </w:r>
+            <w:r>
+              <w:rPr>
+                <w:b/>
+                <w:bCs/>
                 <w:noProof/>
                 <w:webHidden/>
               </w:rPr>
@@ -1417,6 +1592,8 @@
             </w:r>
             <w:r>
               <w:rPr>
+                <w:b/>
+                <w:bCs/>
                 <w:noProof/>
                 <w:webHidden/>
               </w:rPr>
@@ -1424,6 +1601,8 @@
             </w:r>
             <w:r>
               <w:rPr>
+                <w:b/>
+                <w:bCs/>
                 <w:noProof/>
                 <w:webHidden/>
               </w:rPr>
@@ -1439,6 +1618,8 @@
             </w:tabs>
             <w:rPr>
               <w:rFonts w:asciiTheme="minorHAnsi" w:eastAsiaTheme="minorEastAsia" w:hAnsiTheme="minorHAnsi"/>
+              <w:b/>
+              <w:bCs/>
               <w:noProof/>
               <w:sz w:val="22"/>
               <w:lang w:eastAsia="ru-RU"/>
@@ -1448,6 +1629,8 @@
             <w:r>
               <w:rPr>
                 <w:rStyle w:val="ab"/>
+                <w:b/>
+                <w:bCs/>
                 <w:noProof/>
                 <w:lang w:val="en-US"/>
               </w:rPr>
@@ -1455,6 +1638,8 @@
             </w:r>
             <w:r>
               <w:rPr>
+                <w:b/>
+                <w:bCs/>
                 <w:noProof/>
                 <w:webHidden/>
               </w:rPr>
@@ -1462,6 +1647,8 @@
             </w:r>
             <w:r>
               <w:rPr>
+                <w:b/>
+                <w:bCs/>
                 <w:noProof/>
                 <w:webHidden/>
               </w:rPr>
@@ -1469,6 +1656,8 @@
             </w:r>
             <w:r>
               <w:rPr>
+                <w:b/>
+                <w:bCs/>
                 <w:noProof/>
                 <w:webHidden/>
               </w:rPr>
@@ -1476,12 +1665,16 @@
             </w:r>
             <w:r>
               <w:rPr>
-                <w:noProof/>
-                <w:webHidden/>
-              </w:rPr>
-            </w:r>
-            <w:r>
-              <w:rPr>
+                <w:b/>
+                <w:bCs/>
+                <w:noProof/>
+                <w:webHidden/>
+              </w:rPr>
+            </w:r>
+            <w:r>
+              <w:rPr>
+                <w:b/>
+                <w:bCs/>
                 <w:noProof/>
                 <w:webHidden/>
               </w:rPr>
@@ -1489,6 +1682,8 @@
             </w:r>
             <w:r>
               <w:rPr>
+                <w:b/>
+                <w:bCs/>
                 <w:noProof/>
                 <w:webHidden/>
               </w:rPr>
@@ -1496,6 +1691,8 @@
             </w:r>
             <w:r>
               <w:rPr>
+                <w:b/>
+                <w:bCs/>
                 <w:noProof/>
                 <w:webHidden/>
               </w:rPr>
@@ -1508,8 +1705,6 @@
             <w:pStyle w:val="11"/>
             <w:rPr>
               <w:rFonts w:asciiTheme="minorHAnsi" w:eastAsiaTheme="minorEastAsia" w:hAnsiTheme="minorHAnsi"/>
-              <w:b w:val="0"/>
-              <w:bCs w:val="0"/>
               <w:caps w:val="0"/>
               <w:sz w:val="22"/>
               <w:lang w:eastAsia="ru-RU"/>
@@ -1573,6 +1768,8 @@
             </w:tabs>
             <w:rPr>
               <w:rFonts w:asciiTheme="minorHAnsi" w:eastAsiaTheme="minorEastAsia" w:hAnsiTheme="minorHAnsi"/>
+              <w:b/>
+              <w:bCs/>
               <w:noProof/>
               <w:sz w:val="22"/>
               <w:lang w:eastAsia="ru-RU"/>
@@ -1582,6 +1779,8 @@
             <w:r>
               <w:rPr>
                 <w:rStyle w:val="ab"/>
+                <w:b/>
+                <w:bCs/>
                 <w:noProof/>
                 <w:lang w:val="en-US"/>
               </w:rPr>
@@ -1589,6 +1788,8 @@
             </w:r>
             <w:r>
               <w:rPr>
+                <w:b/>
+                <w:bCs/>
                 <w:noProof/>
                 <w:webHidden/>
               </w:rPr>
@@ -1596,6 +1797,8 @@
             </w:r>
             <w:r>
               <w:rPr>
+                <w:b/>
+                <w:bCs/>
                 <w:noProof/>
                 <w:webHidden/>
               </w:rPr>
@@ -1603,6 +1806,8 @@
             </w:r>
             <w:r>
               <w:rPr>
+                <w:b/>
+                <w:bCs/>
                 <w:noProof/>
                 <w:webHidden/>
               </w:rPr>
@@ -1610,12 +1815,16 @@
             </w:r>
             <w:r>
               <w:rPr>
-                <w:noProof/>
-                <w:webHidden/>
-              </w:rPr>
-            </w:r>
-            <w:r>
-              <w:rPr>
+                <w:b/>
+                <w:bCs/>
+                <w:noProof/>
+                <w:webHidden/>
+              </w:rPr>
+            </w:r>
+            <w:r>
+              <w:rPr>
+                <w:b/>
+                <w:bCs/>
                 <w:noProof/>
                 <w:webHidden/>
               </w:rPr>
@@ -1623,6 +1832,8 @@
             </w:r>
             <w:r>
               <w:rPr>
+                <w:b/>
+                <w:bCs/>
                 <w:noProof/>
                 <w:webHidden/>
               </w:rPr>
@@ -1630,6 +1841,8 @@
             </w:r>
             <w:r>
               <w:rPr>
+                <w:b/>
+                <w:bCs/>
                 <w:noProof/>
                 <w:webHidden/>
               </w:rPr>
@@ -1645,6 +1858,8 @@
             </w:tabs>
             <w:rPr>
               <w:rFonts w:asciiTheme="minorHAnsi" w:eastAsiaTheme="minorEastAsia" w:hAnsiTheme="minorHAnsi"/>
+              <w:b/>
+              <w:bCs/>
               <w:noProof/>
               <w:sz w:val="22"/>
               <w:lang w:eastAsia="ru-RU"/>
@@ -1654,6 +1869,8 @@
             <w:r>
               <w:rPr>
                 <w:rStyle w:val="ab"/>
+                <w:b/>
+                <w:bCs/>
                 <w:noProof/>
                 <w:lang w:val="en-US"/>
               </w:rPr>
@@ -1661,6 +1878,8 @@
             </w:r>
             <w:r>
               <w:rPr>
+                <w:b/>
+                <w:bCs/>
                 <w:noProof/>
                 <w:webHidden/>
               </w:rPr>
@@ -1668,6 +1887,8 @@
             </w:r>
             <w:r>
               <w:rPr>
+                <w:b/>
+                <w:bCs/>
                 <w:noProof/>
                 <w:webHidden/>
               </w:rPr>
@@ -1675,6 +1896,8 @@
             </w:r>
             <w:r>
               <w:rPr>
+                <w:b/>
+                <w:bCs/>
                 <w:noProof/>
                 <w:webHidden/>
               </w:rPr>
@@ -1682,12 +1905,16 @@
             </w:r>
             <w:r>
               <w:rPr>
-                <w:noProof/>
-                <w:webHidden/>
-              </w:rPr>
-            </w:r>
-            <w:r>
-              <w:rPr>
+                <w:b/>
+                <w:bCs/>
+                <w:noProof/>
+                <w:webHidden/>
+              </w:rPr>
+            </w:r>
+            <w:r>
+              <w:rPr>
+                <w:b/>
+                <w:bCs/>
                 <w:noProof/>
                 <w:webHidden/>
               </w:rPr>
@@ -1695,6 +1922,8 @@
             </w:r>
             <w:r>
               <w:rPr>
+                <w:b/>
+                <w:bCs/>
                 <w:noProof/>
                 <w:webHidden/>
               </w:rPr>
@@ -1702,6 +1931,8 @@
             </w:r>
             <w:r>
               <w:rPr>
+                <w:b/>
+                <w:bCs/>
                 <w:noProof/>
                 <w:webHidden/>
               </w:rPr>
@@ -1714,8 +1945,6 @@
             <w:pStyle w:val="11"/>
             <w:rPr>
               <w:rFonts w:asciiTheme="minorHAnsi" w:eastAsiaTheme="minorEastAsia" w:hAnsiTheme="minorHAnsi"/>
-              <w:b w:val="0"/>
-              <w:bCs w:val="0"/>
               <w:caps w:val="0"/>
               <w:sz w:val="22"/>
               <w:lang w:eastAsia="ru-RU"/>
@@ -1779,6 +2008,8 @@
             </w:tabs>
             <w:rPr>
               <w:rFonts w:asciiTheme="minorHAnsi" w:eastAsiaTheme="minorEastAsia" w:hAnsiTheme="minorHAnsi"/>
+              <w:b/>
+              <w:bCs/>
               <w:noProof/>
               <w:sz w:val="22"/>
               <w:lang w:eastAsia="ru-RU"/>
@@ -1788,6 +2019,8 @@
             <w:r>
               <w:rPr>
                 <w:rStyle w:val="ab"/>
+                <w:b/>
+                <w:bCs/>
                 <w:noProof/>
                 <w:lang w:val="en-US"/>
               </w:rPr>
@@ -1795,6 +2028,8 @@
             </w:r>
             <w:r>
               <w:rPr>
+                <w:b/>
+                <w:bCs/>
                 <w:noProof/>
                 <w:webHidden/>
               </w:rPr>
@@ -1802,6 +2037,8 @@
             </w:r>
             <w:r>
               <w:rPr>
+                <w:b/>
+                <w:bCs/>
                 <w:noProof/>
                 <w:webHidden/>
               </w:rPr>
@@ -1809,6 +2046,8 @@
             </w:r>
             <w:r>
               <w:rPr>
+                <w:b/>
+                <w:bCs/>
                 <w:noProof/>
                 <w:webHidden/>
               </w:rPr>
@@ -1816,12 +2055,16 @@
             </w:r>
             <w:r>
               <w:rPr>
-                <w:noProof/>
-                <w:webHidden/>
-              </w:rPr>
-            </w:r>
-            <w:r>
-              <w:rPr>
+                <w:b/>
+                <w:bCs/>
+                <w:noProof/>
+                <w:webHidden/>
+              </w:rPr>
+            </w:r>
+            <w:r>
+              <w:rPr>
+                <w:b/>
+                <w:bCs/>
                 <w:noProof/>
                 <w:webHidden/>
               </w:rPr>
@@ -1829,6 +2072,8 @@
             </w:r>
             <w:r>
               <w:rPr>
+                <w:b/>
+                <w:bCs/>
                 <w:noProof/>
                 <w:webHidden/>
               </w:rPr>
@@ -1836,6 +2081,8 @@
             </w:r>
             <w:r>
               <w:rPr>
+                <w:b/>
+                <w:bCs/>
                 <w:noProof/>
                 <w:webHidden/>
               </w:rPr>
@@ -1851,6 +2098,8 @@
             </w:tabs>
             <w:rPr>
               <w:rFonts w:asciiTheme="minorHAnsi" w:eastAsiaTheme="minorEastAsia" w:hAnsiTheme="minorHAnsi"/>
+              <w:b/>
+              <w:bCs/>
               <w:noProof/>
               <w:sz w:val="22"/>
               <w:lang w:eastAsia="ru-RU"/>
@@ -1860,29 +2109,17 @@
             <w:r>
               <w:rPr>
                 <w:rStyle w:val="ab"/>
+                <w:b/>
+                <w:bCs/>
                 <w:noProof/>
                 <w:lang w:val="en-US"/>
               </w:rPr>
-              <w:t>4.1. Roluri î</w:t>
-            </w:r>
-            <w:r>
-              <w:rPr>
-                <w:rStyle w:val="ab"/>
-                <w:noProof/>
-                <w:lang w:val="en-US"/>
-              </w:rPr>
-              <w:t>n</w:t>
-            </w:r>
-            <w:r>
-              <w:rPr>
-                <w:rStyle w:val="ab"/>
-                <w:noProof/>
-                <w:lang w:val="en-US"/>
-              </w:rPr>
-              <w:t xml:space="preserve"> industrie</w:t>
-            </w:r>
-            <w:r>
-              <w:rPr>
+              <w:t>4.1. Roluri în industrie</w:t>
+            </w:r>
+            <w:r>
+              <w:rPr>
+                <w:b/>
+                <w:bCs/>
                 <w:noProof/>
                 <w:webHidden/>
               </w:rPr>
@@ -1890,6 +2127,8 @@
             </w:r>
             <w:r>
               <w:rPr>
+                <w:b/>
+                <w:bCs/>
                 <w:noProof/>
                 <w:webHidden/>
               </w:rPr>
@@ -1897,6 +2136,8 @@
             </w:r>
             <w:r>
               <w:rPr>
+                <w:b/>
+                <w:bCs/>
                 <w:noProof/>
                 <w:webHidden/>
               </w:rPr>
@@ -1904,12 +2145,16 @@
             </w:r>
             <w:r>
               <w:rPr>
-                <w:noProof/>
-                <w:webHidden/>
-              </w:rPr>
-            </w:r>
-            <w:r>
-              <w:rPr>
+                <w:b/>
+                <w:bCs/>
+                <w:noProof/>
+                <w:webHidden/>
+              </w:rPr>
+            </w:r>
+            <w:r>
+              <w:rPr>
+                <w:b/>
+                <w:bCs/>
                 <w:noProof/>
                 <w:webHidden/>
               </w:rPr>
@@ -1917,6 +2162,8 @@
             </w:r>
             <w:r>
               <w:rPr>
+                <w:b/>
+                <w:bCs/>
                 <w:noProof/>
                 <w:webHidden/>
               </w:rPr>
@@ -1924,6 +2171,8 @@
             </w:r>
             <w:r>
               <w:rPr>
+                <w:b/>
+                <w:bCs/>
                 <w:noProof/>
                 <w:webHidden/>
               </w:rPr>
@@ -1939,6 +2188,8 @@
             </w:tabs>
             <w:rPr>
               <w:rFonts w:asciiTheme="minorHAnsi" w:eastAsiaTheme="minorEastAsia" w:hAnsiTheme="minorHAnsi"/>
+              <w:b/>
+              <w:bCs/>
               <w:noProof/>
               <w:sz w:val="22"/>
               <w:lang w:eastAsia="ru-RU"/>
@@ -1948,6 +2199,8 @@
             <w:r>
               <w:rPr>
                 <w:rStyle w:val="ab"/>
+                <w:b/>
+                <w:bCs/>
                 <w:noProof/>
                 <w:lang w:val="en-US"/>
               </w:rPr>
@@ -1955,6 +2208,8 @@
             </w:r>
             <w:r>
               <w:rPr>
+                <w:b/>
+                <w:bCs/>
                 <w:noProof/>
                 <w:webHidden/>
               </w:rPr>
@@ -1962,6 +2217,8 @@
             </w:r>
             <w:r>
               <w:rPr>
+                <w:b/>
+                <w:bCs/>
                 <w:noProof/>
                 <w:webHidden/>
               </w:rPr>
@@ -1969,6 +2226,8 @@
             </w:r>
             <w:r>
               <w:rPr>
+                <w:b/>
+                <w:bCs/>
                 <w:noProof/>
                 <w:webHidden/>
               </w:rPr>
@@ -1976,12 +2235,16 @@
             </w:r>
             <w:r>
               <w:rPr>
-                <w:noProof/>
-                <w:webHidden/>
-              </w:rPr>
-            </w:r>
-            <w:r>
-              <w:rPr>
+                <w:b/>
+                <w:bCs/>
+                <w:noProof/>
+                <w:webHidden/>
+              </w:rPr>
+            </w:r>
+            <w:r>
+              <w:rPr>
+                <w:b/>
+                <w:bCs/>
                 <w:noProof/>
                 <w:webHidden/>
               </w:rPr>
@@ -1989,6 +2252,8 @@
             </w:r>
             <w:r>
               <w:rPr>
+                <w:b/>
+                <w:bCs/>
                 <w:noProof/>
                 <w:webHidden/>
               </w:rPr>
@@ -1996,6 +2261,8 @@
             </w:r>
             <w:r>
               <w:rPr>
+                <w:b/>
+                <w:bCs/>
                 <w:noProof/>
                 <w:webHidden/>
               </w:rPr>
@@ -2008,8 +2275,6 @@
             <w:pStyle w:val="11"/>
             <w:rPr>
               <w:rFonts w:asciiTheme="minorHAnsi" w:eastAsiaTheme="minorEastAsia" w:hAnsiTheme="minorHAnsi"/>
-              <w:b w:val="0"/>
-              <w:bCs w:val="0"/>
               <w:caps w:val="0"/>
               <w:sz w:val="22"/>
               <w:lang w:eastAsia="ru-RU"/>
@@ -2073,6 +2338,8 @@
             </w:tabs>
             <w:rPr>
               <w:rFonts w:asciiTheme="minorHAnsi" w:eastAsiaTheme="minorEastAsia" w:hAnsiTheme="minorHAnsi"/>
+              <w:b/>
+              <w:bCs/>
               <w:noProof/>
               <w:sz w:val="22"/>
               <w:lang w:eastAsia="ru-RU"/>
@@ -2082,6 +2349,8 @@
             <w:r>
               <w:rPr>
                 <w:rStyle w:val="ab"/>
+                <w:b/>
+                <w:bCs/>
                 <w:noProof/>
                 <w:lang w:val="en-US"/>
               </w:rPr>
@@ -2089,6 +2358,8 @@
             </w:r>
             <w:r>
               <w:rPr>
+                <w:b/>
+                <w:bCs/>
                 <w:noProof/>
                 <w:webHidden/>
               </w:rPr>
@@ -2096,6 +2367,8 @@
             </w:r>
             <w:r>
               <w:rPr>
+                <w:b/>
+                <w:bCs/>
                 <w:noProof/>
                 <w:webHidden/>
               </w:rPr>
@@ -2103,6 +2376,8 @@
             </w:r>
             <w:r>
               <w:rPr>
+                <w:b/>
+                <w:bCs/>
                 <w:noProof/>
                 <w:webHidden/>
               </w:rPr>
@@ -2110,12 +2385,16 @@
             </w:r>
             <w:r>
               <w:rPr>
-                <w:noProof/>
-                <w:webHidden/>
-              </w:rPr>
-            </w:r>
-            <w:r>
-              <w:rPr>
+                <w:b/>
+                <w:bCs/>
+                <w:noProof/>
+                <w:webHidden/>
+              </w:rPr>
+            </w:r>
+            <w:r>
+              <w:rPr>
+                <w:b/>
+                <w:bCs/>
                 <w:noProof/>
                 <w:webHidden/>
               </w:rPr>
@@ -2123,6 +2402,8 @@
             </w:r>
             <w:r>
               <w:rPr>
+                <w:b/>
+                <w:bCs/>
                 <w:noProof/>
                 <w:webHidden/>
               </w:rPr>
@@ -2130,6 +2411,8 @@
             </w:r>
             <w:r>
               <w:rPr>
+                <w:b/>
+                <w:bCs/>
                 <w:noProof/>
                 <w:webHidden/>
               </w:rPr>
@@ -2145,6 +2428,8 @@
             </w:tabs>
             <w:rPr>
               <w:rFonts w:asciiTheme="minorHAnsi" w:eastAsiaTheme="minorEastAsia" w:hAnsiTheme="minorHAnsi"/>
+              <w:b/>
+              <w:bCs/>
               <w:noProof/>
               <w:sz w:val="22"/>
               <w:lang w:eastAsia="ru-RU"/>
@@ -2154,6 +2439,8 @@
             <w:r>
               <w:rPr>
                 <w:rStyle w:val="ab"/>
+                <w:b/>
+                <w:bCs/>
                 <w:noProof/>
                 <w:lang w:val="en-US"/>
               </w:rPr>
@@ -2161,6 +2448,8 @@
             </w:r>
             <w:r>
               <w:rPr>
+                <w:b/>
+                <w:bCs/>
                 <w:noProof/>
                 <w:webHidden/>
               </w:rPr>
@@ -2168,6 +2457,8 @@
             </w:r>
             <w:r>
               <w:rPr>
+                <w:b/>
+                <w:bCs/>
                 <w:noProof/>
                 <w:webHidden/>
               </w:rPr>
@@ -2175,6 +2466,8 @@
             </w:r>
             <w:r>
               <w:rPr>
+                <w:b/>
+                <w:bCs/>
                 <w:noProof/>
                 <w:webHidden/>
               </w:rPr>
@@ -2182,12 +2475,16 @@
             </w:r>
             <w:r>
               <w:rPr>
-                <w:noProof/>
-                <w:webHidden/>
-              </w:rPr>
-            </w:r>
-            <w:r>
-              <w:rPr>
+                <w:b/>
+                <w:bCs/>
+                <w:noProof/>
+                <w:webHidden/>
+              </w:rPr>
+            </w:r>
+            <w:r>
+              <w:rPr>
+                <w:b/>
+                <w:bCs/>
                 <w:noProof/>
                 <w:webHidden/>
               </w:rPr>
@@ -2195,6 +2492,8 @@
             </w:r>
             <w:r>
               <w:rPr>
+                <w:b/>
+                <w:bCs/>
                 <w:noProof/>
                 <w:webHidden/>
               </w:rPr>
@@ -2202,6 +2501,8 @@
             </w:r>
             <w:r>
               <w:rPr>
+                <w:b/>
+                <w:bCs/>
                 <w:noProof/>
                 <w:webHidden/>
               </w:rPr>
@@ -2217,6 +2518,8 @@
             </w:tabs>
             <w:rPr>
               <w:rFonts w:asciiTheme="minorHAnsi" w:eastAsiaTheme="minorEastAsia" w:hAnsiTheme="minorHAnsi"/>
+              <w:b/>
+              <w:bCs/>
               <w:noProof/>
               <w:sz w:val="22"/>
               <w:lang w:eastAsia="ru-RU"/>
@@ -2226,6 +2529,8 @@
             <w:r>
               <w:rPr>
                 <w:rStyle w:val="ab"/>
+                <w:b/>
+                <w:bCs/>
                 <w:noProof/>
                 <w:lang w:val="en-US"/>
               </w:rPr>
@@ -2233,6 +2538,8 @@
             </w:r>
             <w:r>
               <w:rPr>
+                <w:b/>
+                <w:bCs/>
                 <w:noProof/>
                 <w:webHidden/>
               </w:rPr>
@@ -2240,6 +2547,8 @@
             </w:r>
             <w:r>
               <w:rPr>
+                <w:b/>
+                <w:bCs/>
                 <w:noProof/>
                 <w:webHidden/>
               </w:rPr>
@@ -2247,6 +2556,8 @@
             </w:r>
             <w:r>
               <w:rPr>
+                <w:b/>
+                <w:bCs/>
                 <w:noProof/>
                 <w:webHidden/>
               </w:rPr>
@@ -2254,12 +2565,16 @@
             </w:r>
             <w:r>
               <w:rPr>
-                <w:noProof/>
-                <w:webHidden/>
-              </w:rPr>
-            </w:r>
-            <w:r>
-              <w:rPr>
+                <w:b/>
+                <w:bCs/>
+                <w:noProof/>
+                <w:webHidden/>
+              </w:rPr>
+            </w:r>
+            <w:r>
+              <w:rPr>
+                <w:b/>
+                <w:bCs/>
                 <w:noProof/>
                 <w:webHidden/>
               </w:rPr>
@@ -2267,6 +2582,8 @@
             </w:r>
             <w:r>
               <w:rPr>
+                <w:b/>
+                <w:bCs/>
                 <w:noProof/>
                 <w:webHidden/>
               </w:rPr>
@@ -2274,6 +2591,8 @@
             </w:r>
             <w:r>
               <w:rPr>
+                <w:b/>
+                <w:bCs/>
                 <w:noProof/>
                 <w:webHidden/>
               </w:rPr>
@@ -2286,8 +2605,6 @@
             <w:pStyle w:val="11"/>
             <w:rPr>
               <w:rFonts w:asciiTheme="minorHAnsi" w:eastAsiaTheme="minorEastAsia" w:hAnsiTheme="minorHAnsi"/>
-              <w:b w:val="0"/>
-              <w:bCs w:val="0"/>
               <w:caps w:val="0"/>
               <w:sz w:val="22"/>
               <w:lang w:eastAsia="ru-RU"/>
@@ -2348,8 +2665,6 @@
             <w:pStyle w:val="11"/>
             <w:rPr>
               <w:rFonts w:asciiTheme="minorHAnsi" w:eastAsiaTheme="minorEastAsia" w:hAnsiTheme="minorHAnsi"/>
-              <w:b w:val="0"/>
-              <w:bCs w:val="0"/>
               <w:caps w:val="0"/>
               <w:sz w:val="22"/>
               <w:lang w:eastAsia="ru-RU"/>
@@ -2360,19 +2675,7 @@
               <w:rPr>
                 <w:rStyle w:val="ab"/>
               </w:rPr>
-              <w:t xml:space="preserve">Lista </w:t>
-            </w:r>
-            <w:r>
-              <w:rPr>
-                <w:rStyle w:val="ab"/>
-              </w:rPr>
-              <w:t>b</w:t>
-            </w:r>
-            <w:r>
-              <w:rPr>
-                <w:rStyle w:val="ab"/>
-              </w:rPr>
-              <w:t>ibliografică</w:t>
+              <w:t>Lista bibliografică</w:t>
             </w:r>
             <w:r>
               <w:rPr>
@@ -3841,8 +4144,6 @@
       <w:pPr>
         <w:pStyle w:val="SimpluReferat"/>
       </w:pPr>
-      <w:bookmarkStart w:id="19" w:name="_GoBack"/>
-      <w:bookmarkEnd w:id="19"/>
     </w:p>
     <w:p>
       <w:pPr>
@@ -4130,7 +4431,7 @@
           <w:lang w:val="en-US"/>
         </w:rPr>
       </w:pPr>
-      <w:bookmarkStart w:id="20" w:name="_Toc103587275"/>
+      <w:bookmarkStart w:id="19" w:name="_Toc103587275"/>
       <w:r>
         <w:rPr>
           <w:lang w:val="en-US"/>
@@ -4155,7 +4456,7 @@
         </w:rPr>
         <w:t xml:space="preserve"> de jocuri</w:t>
       </w:r>
-      <w:bookmarkEnd w:id="20"/>
+      <w:bookmarkEnd w:id="19"/>
     </w:p>
     <w:p>
       <w:pPr>
@@ -4180,12 +4481,12 @@
       <w:pPr>
         <w:pStyle w:val="Titlu1Referat"/>
       </w:pPr>
-      <w:bookmarkStart w:id="21" w:name="_Toc103587276"/>
+      <w:bookmarkStart w:id="20" w:name="_Toc103587276"/>
       <w:r>
         <w:lastRenderedPageBreak/>
         <w:t>Efectele asupra societății</w:t>
       </w:r>
-      <w:bookmarkEnd w:id="21"/>
+      <w:bookmarkEnd w:id="20"/>
     </w:p>
     <w:p>
       <w:pPr>
@@ -4199,7 +4500,7 @@
           <w:lang w:val="en-US"/>
         </w:rPr>
       </w:pPr>
-      <w:bookmarkStart w:id="22" w:name="_Toc103587277"/>
+      <w:bookmarkStart w:id="21" w:name="_Toc103587277"/>
       <w:r>
         <w:rPr>
           <w:lang w:val="en-US"/>
@@ -4212,7 +4513,7 @@
         </w:rPr>
         <w:t>Cultură</w:t>
       </w:r>
-      <w:bookmarkEnd w:id="22"/>
+      <w:bookmarkEnd w:id="21"/>
     </w:p>
     <w:p>
       <w:pPr>
@@ -4262,7 +4563,7 @@
           <w:lang w:val="en-US"/>
         </w:rPr>
       </w:pPr>
-      <w:bookmarkStart w:id="23" w:name="_Toc103587278"/>
+      <w:bookmarkStart w:id="22" w:name="_Toc103587278"/>
       <w:r>
         <w:rPr>
           <w:lang w:val="en-US"/>
@@ -4287,7 +4588,7 @@
         </w:rPr>
         <w:t>Utilizări benefice</w:t>
       </w:r>
-      <w:bookmarkEnd w:id="23"/>
+      <w:bookmarkEnd w:id="22"/>
     </w:p>
     <w:p>
       <w:pPr>
@@ -4337,7 +4638,7 @@
           <w:lang w:val="en-US"/>
         </w:rPr>
       </w:pPr>
-      <w:bookmarkStart w:id="24" w:name="_Toc103587279"/>
+      <w:bookmarkStart w:id="23" w:name="_Toc103587279"/>
       <w:r>
         <w:rPr>
           <w:lang w:val="en-US"/>
@@ -4362,7 +4663,7 @@
         </w:rPr>
         <w:t>versele</w:t>
       </w:r>
-      <w:bookmarkEnd w:id="24"/>
+      <w:bookmarkEnd w:id="23"/>
     </w:p>
     <w:p>
       <w:pPr>
@@ -4391,12 +4692,12 @@
       <w:pPr>
         <w:pStyle w:val="Titlu1Referat"/>
       </w:pPr>
-      <w:bookmarkStart w:id="25" w:name="_Toc103587280"/>
+      <w:bookmarkStart w:id="24" w:name="_Toc103587280"/>
       <w:r>
         <w:lastRenderedPageBreak/>
         <w:t>Concluzie</w:t>
       </w:r>
-      <w:bookmarkEnd w:id="25"/>
+      <w:bookmarkEnd w:id="24"/>
     </w:p>
     <w:p>
       <w:pPr>
@@ -4445,7 +4746,7 @@
       <w:pPr>
         <w:pStyle w:val="Titlu1Referat"/>
       </w:pPr>
-      <w:bookmarkStart w:id="26" w:name="_Toc103587281"/>
+      <w:bookmarkStart w:id="25" w:name="_Toc103587281"/>
       <w:r>
         <w:rPr>
           <w:lang w:val="ru-RU"/>
@@ -4456,7 +4757,7 @@
       <w:r>
         <w:t>ă</w:t>
       </w:r>
-      <w:bookmarkEnd w:id="26"/>
+      <w:bookmarkEnd w:id="25"/>
     </w:p>
     <w:p>
       <w:pPr>
@@ -4902,7 +5203,17 @@
           <w:iCs/>
           <w:lang w:val="ru-RU"/>
         </w:rPr>
-        <w:t>Video game content rating system</w:t>
+        <w:t>Video game cont</w:t>
+      </w:r>
+      <w:bookmarkStart w:id="26" w:name="_GoBack"/>
+      <w:bookmarkEnd w:id="26"/>
+      <w:r>
+        <w:rPr>
+          <w:i/>
+          <w:iCs/>
+          <w:lang w:val="ru-RU"/>
+        </w:rPr>
+        <w:t>ent rating system</w:t>
       </w:r>
       <w:r>
         <w:rPr>
@@ -8138,7 +8449,7 @@
 </file>
 
 <file path=customXml/itemProps1.xml><?xml version="1.0" encoding="utf-8"?>
-<ds:datastoreItem xmlns:ds="http://schemas.openxmlformats.org/officeDocument/2006/customXml" ds:itemID="{C443409A-4931-4112-89F7-394657D2548B}">
+<ds:datastoreItem xmlns:ds="http://schemas.openxmlformats.org/officeDocument/2006/customXml" ds:itemID="{6BD5F789-17AC-4D6E-883D-1AFB8AA0BE79}">
   <ds:schemaRefs>
     <ds:schemaRef ds:uri="http://schemas.openxmlformats.org/officeDocument/2006/bibliography"/>
   </ds:schemaRefs>

--- a/Referat IG IT11Z Marchitan Alexandru.docx
+++ b/Referat IG IT11Z Marchitan Alexandru.docx
@@ -463,6 +463,8 @@
             </w:rPr>
             <w:tab/>
           </w:r>
+          <w:bookmarkStart w:id="0" w:name="_GoBack"/>
+          <w:bookmarkEnd w:id="0"/>
           <w:r>
             <w:rPr>
               <w:rFonts w:ascii="Times New Roman" w:hAnsi="Times New Roman" w:cs="Times New Roman"/>
@@ -505,7 +507,7 @@
             </w:rPr>
             <w:fldChar w:fldCharType="separate"/>
           </w:r>
-          <w:hyperlink w:anchor="_Toc103587256" w:history="1">
+          <w:hyperlink w:anchor="_Toc103588371" w:history="1">
             <w:r>
               <w:rPr>
                 <w:rStyle w:val="ab"/>
@@ -528,7 +530,7 @@
               <w:rPr>
                 <w:webHidden/>
               </w:rPr>
-              <w:instrText xml:space="preserve"> PAGEREF _Toc103587256 \h </w:instrText>
+              <w:instrText xml:space="preserve"> PAGEREF _Toc103588371 \h </w:instrText>
             </w:r>
             <w:r>
               <w:rPr>
@@ -565,7 +567,7 @@
               <w:lang w:eastAsia="ru-RU"/>
             </w:rPr>
           </w:pPr>
-          <w:hyperlink w:anchor="_Toc103587257" w:history="1">
+          <w:hyperlink w:anchor="_Toc103588372" w:history="1">
             <w:r>
               <w:rPr>
                 <w:rStyle w:val="ab"/>
@@ -588,7 +590,7 @@
               <w:rPr>
                 <w:webHidden/>
               </w:rPr>
-              <w:instrText xml:space="preserve"> PAGEREF _Toc103587257 \h </w:instrText>
+              <w:instrText xml:space="preserve"> PAGEREF _Toc103588372 \h </w:instrText>
             </w:r>
             <w:r>
               <w:rPr>
@@ -631,7 +633,7 @@
               <w:lang w:eastAsia="ru-RU"/>
             </w:rPr>
           </w:pPr>
-          <w:hyperlink w:anchor="_Toc103587258" w:history="1">
+          <w:hyperlink w:anchor="_Toc103588373" w:history="1">
             <w:r>
               <w:rPr>
                 <w:rStyle w:val="ab"/>
@@ -661,7 +663,7 @@
                 <w:noProof/>
                 <w:lang w:val="en-US"/>
               </w:rPr>
-              <w:t>Ce este un joc video</w:t>
+              <w:t>Definiția jocurilor video</w:t>
             </w:r>
             <w:r>
               <w:rPr>
@@ -688,7 +690,7 @@
                 <w:noProof/>
                 <w:webHidden/>
               </w:rPr>
-              <w:instrText xml:space="preserve"> PAGEREF _Toc103587258 \h </w:instrText>
+              <w:instrText xml:space="preserve"> PAGEREF _Toc103588373 \h </w:instrText>
             </w:r>
             <w:r>
               <w:rPr>
@@ -743,7 +745,7 @@
               <w:lang w:eastAsia="ru-RU"/>
             </w:rPr>
           </w:pPr>
-          <w:hyperlink w:anchor="_Toc103587259" w:history="1">
+          <w:hyperlink w:anchor="_Toc103588374" w:history="1">
             <w:r>
               <w:rPr>
                 <w:rStyle w:val="ab"/>
@@ -799,7 +801,7 @@
                 <w:noProof/>
                 <w:webHidden/>
               </w:rPr>
-              <w:instrText xml:space="preserve"> PAGEREF _Toc103587259 \h </w:instrText>
+              <w:instrText xml:space="preserve"> PAGEREF _Toc103588374 \h </w:instrText>
             </w:r>
             <w:r>
               <w:rPr>
@@ -854,7 +856,7 @@
               <w:lang w:eastAsia="ru-RU"/>
             </w:rPr>
           </w:pPr>
-          <w:hyperlink w:anchor="_Toc103587260" w:history="1">
+          <w:hyperlink w:anchor="_Toc103588375" w:history="1">
             <w:r>
               <w:rPr>
                 <w:rStyle w:val="ab"/>
@@ -910,7 +912,7 @@
                 <w:noProof/>
                 <w:webHidden/>
               </w:rPr>
-              <w:instrText xml:space="preserve"> PAGEREF _Toc103587260 \h </w:instrText>
+              <w:instrText xml:space="preserve"> PAGEREF _Toc103588375 \h </w:instrText>
             </w:r>
             <w:r>
               <w:rPr>
@@ -965,7 +967,7 @@
               <w:lang w:eastAsia="ru-RU"/>
             </w:rPr>
           </w:pPr>
-          <w:hyperlink w:anchor="_Toc103587261" w:history="1">
+          <w:hyperlink w:anchor="_Toc103588376" w:history="1">
             <w:r>
               <w:rPr>
                 <w:rStyle w:val="ab"/>
@@ -1020,7 +1022,7 @@
                 <w:noProof/>
                 <w:webHidden/>
               </w:rPr>
-              <w:instrText xml:space="preserve"> PAGEREF _Toc103587261 \h </w:instrText>
+              <w:instrText xml:space="preserve"> PAGEREF _Toc103588376 \h </w:instrText>
             </w:r>
             <w:r>
               <w:rPr>
@@ -1075,7 +1077,7 @@
               <w:lang w:eastAsia="ru-RU"/>
             </w:rPr>
           </w:pPr>
-          <w:hyperlink w:anchor="_Toc103587262" w:history="1">
+          <w:hyperlink w:anchor="_Toc103588377" w:history="1">
             <w:r>
               <w:rPr>
                 <w:rStyle w:val="ab"/>
@@ -1131,7 +1133,7 @@
                 <w:noProof/>
                 <w:webHidden/>
               </w:rPr>
-              <w:instrText xml:space="preserve"> PAGEREF _Toc103587262 \h </w:instrText>
+              <w:instrText xml:space="preserve"> PAGEREF _Toc103588377 \h </w:instrText>
             </w:r>
             <w:r>
               <w:rPr>
@@ -1186,7 +1188,7 @@
               <w:lang w:eastAsia="ru-RU"/>
             </w:rPr>
           </w:pPr>
-          <w:hyperlink w:anchor="_Toc103587263" w:history="1">
+          <w:hyperlink w:anchor="_Toc103588378" w:history="1">
             <w:r>
               <w:rPr>
                 <w:rStyle w:val="ab"/>
@@ -1198,22 +1200,23 @@
             </w:r>
             <w:r>
               <w:rPr>
+                <w:rFonts w:asciiTheme="minorHAnsi" w:eastAsiaTheme="minorEastAsia" w:hAnsiTheme="minorHAnsi"/>
+                <w:b/>
+                <w:bCs/>
+                <w:noProof/>
+                <w:sz w:val="22"/>
+                <w:lang w:val="en-US" w:eastAsia="ru-RU"/>
+              </w:rPr>
+              <w:t xml:space="preserve"> </w:t>
+            </w:r>
+            <w:r>
+              <w:rPr>
                 <w:rStyle w:val="ab"/>
                 <w:b/>
                 <w:bCs/>
                 <w:noProof/>
                 <w:lang w:val="en-US"/>
               </w:rPr>
-              <w:t xml:space="preserve"> </w:t>
-            </w:r>
-            <w:r>
-              <w:rPr>
-                <w:rStyle w:val="ab"/>
-                <w:b/>
-                <w:bCs/>
-                <w:noProof/>
-                <w:lang w:val="en-US"/>
-              </w:rPr>
               <w:t>Dispozitive de ieșire</w:t>
             </w:r>
             <w:r>
@@ -1241,7 +1244,7 @@
                 <w:noProof/>
                 <w:webHidden/>
               </w:rPr>
-              <w:instrText xml:space="preserve"> PAGEREF _Toc103587263 \h </w:instrText>
+              <w:instrText xml:space="preserve"> PAGEREF _Toc103588378 \h </w:instrText>
             </w:r>
             <w:r>
               <w:rPr>
@@ -1290,7 +1293,7 @@
               <w:lang w:eastAsia="ru-RU"/>
             </w:rPr>
           </w:pPr>
-          <w:hyperlink w:anchor="_Toc103587264" w:history="1">
+          <w:hyperlink w:anchor="_Toc103588379" w:history="1">
             <w:r>
               <w:rPr>
                 <w:rStyle w:val="ab"/>
@@ -1313,7 +1316,7 @@
               <w:rPr>
                 <w:webHidden/>
               </w:rPr>
-              <w:instrText xml:space="preserve"> PAGEREF _Toc103587264 \h </w:instrText>
+              <w:instrText xml:space="preserve"> PAGEREF _Toc103588379 \h </w:instrText>
             </w:r>
             <w:r>
               <w:rPr>
@@ -1355,7 +1358,7 @@
               <w:lang w:eastAsia="ru-RU"/>
             </w:rPr>
           </w:pPr>
-          <w:hyperlink w:anchor="_Toc103587265" w:history="1">
+          <w:hyperlink w:anchor="_Toc103588380" w:history="1">
             <w:r>
               <w:rPr>
                 <w:rStyle w:val="ab"/>
@@ -1391,7 +1394,7 @@
                 <w:noProof/>
                 <w:webHidden/>
               </w:rPr>
-              <w:instrText xml:space="preserve"> PAGEREF _Toc103587265 \h </w:instrText>
+              <w:instrText xml:space="preserve"> PAGEREF _Toc103588380 \h </w:instrText>
             </w:r>
             <w:r>
               <w:rPr>
@@ -1445,7 +1448,7 @@
               <w:lang w:eastAsia="ru-RU"/>
             </w:rPr>
           </w:pPr>
-          <w:hyperlink w:anchor="_Toc103587266" w:history="1">
+          <w:hyperlink w:anchor="_Toc103588381" w:history="1">
             <w:r>
               <w:rPr>
                 <w:rStyle w:val="ab"/>
@@ -1481,7 +1484,7 @@
                 <w:noProof/>
                 <w:webHidden/>
               </w:rPr>
-              <w:instrText xml:space="preserve"> PAGEREF _Toc103587266 \h </w:instrText>
+              <w:instrText xml:space="preserve"> PAGEREF _Toc103588381 \h </w:instrText>
             </w:r>
             <w:r>
               <w:rPr>
@@ -1535,7 +1538,7 @@
               <w:lang w:eastAsia="ru-RU"/>
             </w:rPr>
           </w:pPr>
-          <w:hyperlink w:anchor="_Toc103587267" w:history="1">
+          <w:hyperlink w:anchor="_Toc103588382" w:history="1">
             <w:r>
               <w:rPr>
                 <w:rStyle w:val="ab"/>
@@ -1571,7 +1574,7 @@
                 <w:noProof/>
                 <w:webHidden/>
               </w:rPr>
-              <w:instrText xml:space="preserve"> PAGEREF _Toc103587267 \h </w:instrText>
+              <w:instrText xml:space="preserve"> PAGEREF _Toc103588382 \h </w:instrText>
             </w:r>
             <w:r>
               <w:rPr>
@@ -1625,7 +1628,7 @@
               <w:lang w:eastAsia="ru-RU"/>
             </w:rPr>
           </w:pPr>
-          <w:hyperlink w:anchor="_Toc103587268" w:history="1">
+          <w:hyperlink w:anchor="_Toc103588383" w:history="1">
             <w:r>
               <w:rPr>
                 <w:rStyle w:val="ab"/>
@@ -1661,7 +1664,7 @@
                 <w:noProof/>
                 <w:webHidden/>
               </w:rPr>
-              <w:instrText xml:space="preserve"> PAGEREF _Toc103587268 \h </w:instrText>
+              <w:instrText xml:space="preserve"> PAGEREF _Toc103588383 \h </w:instrText>
             </w:r>
             <w:r>
               <w:rPr>
@@ -1710,7 +1713,7 @@
               <w:lang w:eastAsia="ru-RU"/>
             </w:rPr>
           </w:pPr>
-          <w:hyperlink w:anchor="_Toc103587269" w:history="1">
+          <w:hyperlink w:anchor="_Toc103588384" w:history="1">
             <w:r>
               <w:rPr>
                 <w:rStyle w:val="ab"/>
@@ -1733,7 +1736,7 @@
               <w:rPr>
                 <w:webHidden/>
               </w:rPr>
-              <w:instrText xml:space="preserve"> PAGEREF _Toc103587269 \h </w:instrText>
+              <w:instrText xml:space="preserve"> PAGEREF _Toc103588384 \h </w:instrText>
             </w:r>
             <w:r>
               <w:rPr>
@@ -1775,7 +1778,7 @@
               <w:lang w:eastAsia="ru-RU"/>
             </w:rPr>
           </w:pPr>
-          <w:hyperlink w:anchor="_Toc103587270" w:history="1">
+          <w:hyperlink w:anchor="_Toc103588385" w:history="1">
             <w:r>
               <w:rPr>
                 <w:rStyle w:val="ab"/>
@@ -1811,7 +1814,7 @@
                 <w:noProof/>
                 <w:webHidden/>
               </w:rPr>
-              <w:instrText xml:space="preserve"> PAGEREF _Toc103587270 \h </w:instrText>
+              <w:instrText xml:space="preserve"> PAGEREF _Toc103588385 \h </w:instrText>
             </w:r>
             <w:r>
               <w:rPr>
@@ -1865,7 +1868,7 @@
               <w:lang w:eastAsia="ru-RU"/>
             </w:rPr>
           </w:pPr>
-          <w:hyperlink w:anchor="_Toc103587271" w:history="1">
+          <w:hyperlink w:anchor="_Toc103588386" w:history="1">
             <w:r>
               <w:rPr>
                 <w:rStyle w:val="ab"/>
@@ -1901,7 +1904,7 @@
                 <w:noProof/>
                 <w:webHidden/>
               </w:rPr>
-              <w:instrText xml:space="preserve"> PAGEREF _Toc103587271 \h </w:instrText>
+              <w:instrText xml:space="preserve"> PAGEREF _Toc103588386 \h </w:instrText>
             </w:r>
             <w:r>
               <w:rPr>
@@ -1950,7 +1953,7 @@
               <w:lang w:eastAsia="ru-RU"/>
             </w:rPr>
           </w:pPr>
-          <w:hyperlink w:anchor="_Toc103587272" w:history="1">
+          <w:hyperlink w:anchor="_Toc103588387" w:history="1">
             <w:r>
               <w:rPr>
                 <w:rStyle w:val="ab"/>
@@ -1973,7 +1976,7 @@
               <w:rPr>
                 <w:webHidden/>
               </w:rPr>
-              <w:instrText xml:space="preserve"> PAGEREF _Toc103587272 \h </w:instrText>
+              <w:instrText xml:space="preserve"> PAGEREF _Toc103588387 \h </w:instrText>
             </w:r>
             <w:r>
               <w:rPr>
@@ -2015,7 +2018,7 @@
               <w:lang w:eastAsia="ru-RU"/>
             </w:rPr>
           </w:pPr>
-          <w:hyperlink w:anchor="_Toc103587273" w:history="1">
+          <w:hyperlink w:anchor="_Toc103588388" w:history="1">
             <w:r>
               <w:rPr>
                 <w:rStyle w:val="ab"/>
@@ -2051,7 +2054,7 @@
                 <w:noProof/>
                 <w:webHidden/>
               </w:rPr>
-              <w:instrText xml:space="preserve"> PAGEREF _Toc103587273 \h </w:instrText>
+              <w:instrText xml:space="preserve"> PAGEREF _Toc103588388 \h </w:instrText>
             </w:r>
             <w:r>
               <w:rPr>
@@ -2105,7 +2108,7 @@
               <w:lang w:eastAsia="ru-RU"/>
             </w:rPr>
           </w:pPr>
-          <w:hyperlink w:anchor="_Toc103587274" w:history="1">
+          <w:hyperlink w:anchor="_Toc103588389" w:history="1">
             <w:r>
               <w:rPr>
                 <w:rStyle w:val="ab"/>
@@ -2141,7 +2144,7 @@
                 <w:noProof/>
                 <w:webHidden/>
               </w:rPr>
-              <w:instrText xml:space="preserve"> PAGEREF _Toc103587274 \h </w:instrText>
+              <w:instrText xml:space="preserve"> PAGEREF _Toc103588389 \h </w:instrText>
             </w:r>
             <w:r>
               <w:rPr>
@@ -2195,7 +2198,7 @@
               <w:lang w:eastAsia="ru-RU"/>
             </w:rPr>
           </w:pPr>
-          <w:hyperlink w:anchor="_Toc103587275" w:history="1">
+          <w:hyperlink w:anchor="_Toc103588390" w:history="1">
             <w:r>
               <w:rPr>
                 <w:rStyle w:val="ab"/>
@@ -2231,7 +2234,7 @@
                 <w:noProof/>
                 <w:webHidden/>
               </w:rPr>
-              <w:instrText xml:space="preserve"> PAGEREF _Toc103587275 \h </w:instrText>
+              <w:instrText xml:space="preserve"> PAGEREF _Toc103588390 \h </w:instrText>
             </w:r>
             <w:r>
               <w:rPr>
@@ -2280,7 +2283,7 @@
               <w:lang w:eastAsia="ru-RU"/>
             </w:rPr>
           </w:pPr>
-          <w:hyperlink w:anchor="_Toc103587276" w:history="1">
+          <w:hyperlink w:anchor="_Toc103588391" w:history="1">
             <w:r>
               <w:rPr>
                 <w:rStyle w:val="ab"/>
@@ -2303,7 +2306,7 @@
               <w:rPr>
                 <w:webHidden/>
               </w:rPr>
-              <w:instrText xml:space="preserve"> PAGEREF _Toc103587276 \h </w:instrText>
+              <w:instrText xml:space="preserve"> PAGEREF _Toc103588391 \h </w:instrText>
             </w:r>
             <w:r>
               <w:rPr>
@@ -2345,7 +2348,7 @@
               <w:lang w:eastAsia="ru-RU"/>
             </w:rPr>
           </w:pPr>
-          <w:hyperlink w:anchor="_Toc103587277" w:history="1">
+          <w:hyperlink w:anchor="_Toc103588392" w:history="1">
             <w:r>
               <w:rPr>
                 <w:rStyle w:val="ab"/>
@@ -2381,7 +2384,7 @@
                 <w:noProof/>
                 <w:webHidden/>
               </w:rPr>
-              <w:instrText xml:space="preserve"> PAGEREF _Toc103587277 \h </w:instrText>
+              <w:instrText xml:space="preserve"> PAGEREF _Toc103588392 \h </w:instrText>
             </w:r>
             <w:r>
               <w:rPr>
@@ -2435,7 +2438,7 @@
               <w:lang w:eastAsia="ru-RU"/>
             </w:rPr>
           </w:pPr>
-          <w:hyperlink w:anchor="_Toc103587278" w:history="1">
+          <w:hyperlink w:anchor="_Toc103588393" w:history="1">
             <w:r>
               <w:rPr>
                 <w:rStyle w:val="ab"/>
@@ -2471,7 +2474,7 @@
                 <w:noProof/>
                 <w:webHidden/>
               </w:rPr>
-              <w:instrText xml:space="preserve"> PAGEREF _Toc103587278 \h </w:instrText>
+              <w:instrText xml:space="preserve"> PAGEREF _Toc103588393 \h </w:instrText>
             </w:r>
             <w:r>
               <w:rPr>
@@ -2525,7 +2528,7 @@
               <w:lang w:eastAsia="ru-RU"/>
             </w:rPr>
           </w:pPr>
-          <w:hyperlink w:anchor="_Toc103587279" w:history="1">
+          <w:hyperlink w:anchor="_Toc103588394" w:history="1">
             <w:r>
               <w:rPr>
                 <w:rStyle w:val="ab"/>
@@ -2561,7 +2564,7 @@
                 <w:noProof/>
                 <w:webHidden/>
               </w:rPr>
-              <w:instrText xml:space="preserve"> PAGEREF _Toc103587279 \h </w:instrText>
+              <w:instrText xml:space="preserve"> PAGEREF _Toc103588394 \h </w:instrText>
             </w:r>
             <w:r>
               <w:rPr>
@@ -2610,7 +2613,7 @@
               <w:lang w:eastAsia="ru-RU"/>
             </w:rPr>
           </w:pPr>
-          <w:hyperlink w:anchor="_Toc103587280" w:history="1">
+          <w:hyperlink w:anchor="_Toc103588395" w:history="1">
             <w:r>
               <w:rPr>
                 <w:rStyle w:val="ab"/>
@@ -2633,7 +2636,7 @@
               <w:rPr>
                 <w:webHidden/>
               </w:rPr>
-              <w:instrText xml:space="preserve"> PAGEREF _Toc103587280 \h </w:instrText>
+              <w:instrText xml:space="preserve"> PAGEREF _Toc103588395 \h </w:instrText>
             </w:r>
             <w:r>
               <w:rPr>
@@ -2670,7 +2673,7 @@
               <w:lang w:eastAsia="ru-RU"/>
             </w:rPr>
           </w:pPr>
-          <w:hyperlink w:anchor="_Toc103587281" w:history="1">
+          <w:hyperlink w:anchor="_Toc103588396" w:history="1">
             <w:r>
               <w:rPr>
                 <w:rStyle w:val="ab"/>
@@ -2693,7 +2696,7 @@
               <w:rPr>
                 <w:webHidden/>
               </w:rPr>
-              <w:instrText xml:space="preserve"> PAGEREF _Toc103587281 \h </w:instrText>
+              <w:instrText xml:space="preserve"> PAGEREF _Toc103588396 \h </w:instrText>
             </w:r>
             <w:r>
               <w:rPr>
@@ -2756,12 +2759,12 @@
       <w:pPr>
         <w:pStyle w:val="Titlu1Referat"/>
       </w:pPr>
-      <w:bookmarkStart w:id="0" w:name="_Toc103587256"/>
+      <w:bookmarkStart w:id="1" w:name="_Toc103588371"/>
       <w:r>
         <w:lastRenderedPageBreak/>
         <w:t>Introducere</w:t>
       </w:r>
-      <w:bookmarkEnd w:id="0"/>
+      <w:bookmarkEnd w:id="1"/>
     </w:p>
     <w:p>
       <w:pPr>
@@ -2865,12 +2868,12 @@
       <w:pPr>
         <w:pStyle w:val="Titlu1Referat"/>
       </w:pPr>
-      <w:bookmarkStart w:id="1" w:name="_Toc103587257"/>
+      <w:bookmarkStart w:id="2" w:name="_Toc103588372"/>
       <w:r>
         <w:lastRenderedPageBreak/>
         <w:t>Jocurile Video</w:t>
       </w:r>
-      <w:bookmarkEnd w:id="1"/>
+      <w:bookmarkEnd w:id="2"/>
     </w:p>
     <w:p>
       <w:pPr>
@@ -2885,14 +2888,14 @@
         </w:rPr>
         <w:t xml:space="preserve"> </w:t>
       </w:r>
-      <w:bookmarkStart w:id="2" w:name="_Toc103587258"/>
+      <w:bookmarkStart w:id="3" w:name="_Toc103588373"/>
       <w:r>
         <w:rPr>
           <w:lang w:val="en-US"/>
         </w:rPr>
-        <w:t>Ce este un joc video</w:t>
-      </w:r>
-      <w:bookmarkEnd w:id="2"/>
+        <w:t>Definiția jocurilor video</w:t>
+      </w:r>
+      <w:bookmarkEnd w:id="3"/>
     </w:p>
     <w:p>
       <w:pPr>
@@ -2988,14 +2991,14 @@
         </w:rPr>
         <w:t xml:space="preserve"> </w:t>
       </w:r>
-      <w:bookmarkStart w:id="3" w:name="_Toc103587259"/>
+      <w:bookmarkStart w:id="4" w:name="_Toc103588374"/>
       <w:r>
         <w:rPr>
           <w:lang w:val="en-US"/>
         </w:rPr>
         <w:t>Componentele unui joc video</w:t>
       </w:r>
-      <w:bookmarkEnd w:id="3"/>
+      <w:bookmarkEnd w:id="4"/>
     </w:p>
     <w:p>
       <w:pPr>
@@ -3016,14 +3019,14 @@
         <w:lastRenderedPageBreak/>
         <w:t xml:space="preserve"> </w:t>
       </w:r>
-      <w:bookmarkStart w:id="4" w:name="_Toc103587260"/>
+      <w:bookmarkStart w:id="5" w:name="_Toc103588375"/>
       <w:r>
         <w:rPr>
           <w:lang w:val="en-US"/>
         </w:rPr>
         <w:t>Platforma</w:t>
       </w:r>
-      <w:bookmarkEnd w:id="4"/>
+      <w:bookmarkEnd w:id="5"/>
     </w:p>
     <w:p>
       <w:pPr>
@@ -3371,11 +3374,11 @@
         </w:rPr>
         <w:t xml:space="preserve"> </w:t>
       </w:r>
-      <w:bookmarkStart w:id="5" w:name="_Toc103587261"/>
+      <w:bookmarkStart w:id="6" w:name="_Toc103588376"/>
       <w:r>
         <w:t>Media de joc</w:t>
       </w:r>
-      <w:bookmarkEnd w:id="5"/>
+      <w:bookmarkEnd w:id="6"/>
     </w:p>
     <w:p>
       <w:pPr>
@@ -3403,14 +3406,14 @@
         </w:rPr>
         <w:t xml:space="preserve"> </w:t>
       </w:r>
-      <w:bookmarkStart w:id="6" w:name="_Toc103587262"/>
+      <w:bookmarkStart w:id="7" w:name="_Toc103588377"/>
       <w:r>
         <w:rPr>
           <w:lang w:val="en-US"/>
         </w:rPr>
         <w:t>Dispozitiv de intrare</w:t>
       </w:r>
-      <w:bookmarkEnd w:id="6"/>
+      <w:bookmarkEnd w:id="7"/>
     </w:p>
     <w:p>
       <w:pPr>
@@ -3428,14 +3431,14 @@
       <w:pPr>
         <w:pStyle w:val="Titlu3Referat"/>
       </w:pPr>
-      <w:bookmarkStart w:id="7" w:name="_Toc103587263"/>
+      <w:bookmarkStart w:id="8" w:name="_Toc103588378"/>
       <w:r>
         <w:rPr>
           <w:lang w:val="en-US"/>
         </w:rPr>
         <w:t>Dispozitive de ieșire</w:t>
       </w:r>
-      <w:bookmarkEnd w:id="7"/>
+      <w:bookmarkEnd w:id="8"/>
     </w:p>
     <w:p>
       <w:pPr>
@@ -3472,14 +3475,14 @@
         <w:lastRenderedPageBreak/>
         <w:t xml:space="preserve"> </w:t>
       </w:r>
-      <w:bookmarkStart w:id="8" w:name="_Toc103587264"/>
+      <w:bookmarkStart w:id="9" w:name="_Toc103588379"/>
       <w:r>
         <w:t>Clasific</w:t>
       </w:r>
       <w:r>
         <w:t>area jocurilor video</w:t>
       </w:r>
-      <w:bookmarkEnd w:id="8"/>
+      <w:bookmarkEnd w:id="9"/>
     </w:p>
     <w:p>
       <w:pPr>
@@ -3501,7 +3504,7 @@
           <w:lang w:val="en-US"/>
         </w:rPr>
       </w:pPr>
-      <w:bookmarkStart w:id="9" w:name="_Toc103587265"/>
+      <w:bookmarkStart w:id="10" w:name="_Toc103588380"/>
       <w:r>
         <w:rPr>
           <w:lang w:val="en-US"/>
@@ -3514,7 +3517,7 @@
         </w:rPr>
         <w:t>Clasificarea după genul jocului</w:t>
       </w:r>
-      <w:bookmarkEnd w:id="9"/>
+      <w:bookmarkEnd w:id="10"/>
     </w:p>
     <w:p>
       <w:pPr>
@@ -3544,7 +3547,7 @@
           <w:lang w:val="en-US"/>
         </w:rPr>
       </w:pPr>
-      <w:bookmarkStart w:id="10" w:name="_Toc103587266"/>
+      <w:bookmarkStart w:id="11" w:name="_Toc103588381"/>
       <w:r>
         <w:rPr>
           <w:lang w:val="en-US"/>
@@ -3569,7 +3572,7 @@
         </w:rPr>
         <w:t xml:space="preserve"> joc</w:t>
       </w:r>
-      <w:bookmarkEnd w:id="10"/>
+      <w:bookmarkEnd w:id="11"/>
     </w:p>
     <w:p>
       <w:pPr>
@@ -3603,7 +3606,7 @@
           <w:lang w:val="en-US"/>
         </w:rPr>
       </w:pPr>
-      <w:bookmarkStart w:id="11" w:name="_Toc103587267"/>
+      <w:bookmarkStart w:id="12" w:name="_Toc103588382"/>
       <w:r>
         <w:rPr>
           <w:lang w:val="en-US"/>
@@ -3622,7 +3625,7 @@
         </w:rPr>
         <w:t xml:space="preserve"> jocului</w:t>
       </w:r>
-      <w:bookmarkEnd w:id="11"/>
+      <w:bookmarkEnd w:id="12"/>
     </w:p>
     <w:p>
       <w:pPr>
@@ -3760,7 +3763,7 @@
           <w:lang w:val="en-US"/>
         </w:rPr>
       </w:pPr>
-      <w:bookmarkStart w:id="12" w:name="_Toc103587268"/>
+      <w:bookmarkStart w:id="13" w:name="_Toc103588383"/>
       <w:r>
         <w:rPr>
           <w:lang w:val="en-US"/>
@@ -3773,7 +3776,7 @@
         </w:rPr>
         <w:t>valuarea conținutului</w:t>
       </w:r>
-      <w:bookmarkEnd w:id="12"/>
+      <w:bookmarkEnd w:id="13"/>
     </w:p>
     <w:p>
       <w:pPr>
@@ -3867,7 +3870,7 @@
       <w:pPr>
         <w:pStyle w:val="Titlu1Referat"/>
       </w:pPr>
-      <w:bookmarkStart w:id="13" w:name="_Toc103587269"/>
+      <w:bookmarkStart w:id="14" w:name="_Toc103588384"/>
       <w:r>
         <w:rPr>
           <w:lang w:val="ru-RU"/>
@@ -3878,7 +3881,7 @@
       <w:r>
         <w:t xml:space="preserve"> jocurilor video</w:t>
       </w:r>
-      <w:bookmarkEnd w:id="13"/>
+      <w:bookmarkEnd w:id="14"/>
     </w:p>
     <w:p>
       <w:pPr>
@@ -3936,7 +3939,7 @@
           <w:lang w:val="en-US"/>
         </w:rPr>
       </w:pPr>
-      <w:bookmarkStart w:id="14" w:name="_Toc103587270"/>
+      <w:bookmarkStart w:id="15" w:name="_Toc103588385"/>
       <w:r>
         <w:rPr>
           <w:lang w:val="en-US"/>
@@ -3949,7 +3952,7 @@
         </w:rPr>
         <w:t>Teoria jocurilor și studiile</w:t>
       </w:r>
-      <w:bookmarkEnd w:id="14"/>
+      <w:bookmarkEnd w:id="15"/>
     </w:p>
     <w:p>
       <w:pPr>
@@ -3991,7 +3994,7 @@
           <w:lang w:val="en-US"/>
         </w:rPr>
       </w:pPr>
-      <w:bookmarkStart w:id="15" w:name="_Toc103587271"/>
+      <w:bookmarkStart w:id="16" w:name="_Toc103588386"/>
       <w:r>
         <w:rPr>
           <w:lang w:val="en-US"/>
@@ -4004,7 +4007,7 @@
         </w:rPr>
         <w:t>Proprietatea intelectuală pentru jocurile video</w:t>
       </w:r>
-      <w:bookmarkEnd w:id="15"/>
+      <w:bookmarkEnd w:id="16"/>
     </w:p>
     <w:p>
       <w:pPr>
@@ -4038,12 +4041,12 @@
       <w:pPr>
         <w:pStyle w:val="Titlu1Referat"/>
       </w:pPr>
-      <w:bookmarkStart w:id="16" w:name="_Toc103587272"/>
+      <w:bookmarkStart w:id="17" w:name="_Toc103588387"/>
       <w:r>
         <w:lastRenderedPageBreak/>
         <w:t>Industria jocurilor</w:t>
       </w:r>
-      <w:bookmarkEnd w:id="16"/>
+      <w:bookmarkEnd w:id="17"/>
     </w:p>
     <w:p>
       <w:pPr>
@@ -4057,7 +4060,7 @@
           <w:lang w:val="en-US"/>
         </w:rPr>
       </w:pPr>
-      <w:bookmarkStart w:id="17" w:name="_Toc103587273"/>
+      <w:bookmarkStart w:id="18" w:name="_Toc103588388"/>
       <w:r>
         <w:rPr>
           <w:lang w:val="en-US"/>
@@ -4082,7 +4085,7 @@
         </w:rPr>
         <w:t>a industriei</w:t>
       </w:r>
-      <w:bookmarkEnd w:id="17"/>
+      <w:bookmarkEnd w:id="18"/>
     </w:p>
     <w:p>
       <w:pPr>
@@ -4117,7 +4120,7 @@
           <w:lang w:val="en-US"/>
         </w:rPr>
       </w:pPr>
-      <w:bookmarkStart w:id="18" w:name="_Toc103587274"/>
+      <w:bookmarkStart w:id="19" w:name="_Toc103588389"/>
       <w:r>
         <w:rPr>
           <w:lang w:val="en-US"/>
@@ -4130,7 +4133,7 @@
         </w:rPr>
         <w:t>Roluri în industrie</w:t>
       </w:r>
-      <w:bookmarkEnd w:id="18"/>
+      <w:bookmarkEnd w:id="19"/>
     </w:p>
     <w:p>
       <w:pPr>
@@ -4431,7 +4434,7 @@
           <w:lang w:val="en-US"/>
         </w:rPr>
       </w:pPr>
-      <w:bookmarkStart w:id="19" w:name="_Toc103587275"/>
+      <w:bookmarkStart w:id="20" w:name="_Toc103588390"/>
       <w:r>
         <w:rPr>
           <w:lang w:val="en-US"/>
@@ -4456,7 +4459,7 @@
         </w:rPr>
         <w:t xml:space="preserve"> de jocuri</w:t>
       </w:r>
-      <w:bookmarkEnd w:id="19"/>
+      <w:bookmarkEnd w:id="20"/>
     </w:p>
     <w:p>
       <w:pPr>
@@ -4481,12 +4484,12 @@
       <w:pPr>
         <w:pStyle w:val="Titlu1Referat"/>
       </w:pPr>
-      <w:bookmarkStart w:id="20" w:name="_Toc103587276"/>
+      <w:bookmarkStart w:id="21" w:name="_Toc103588391"/>
       <w:r>
         <w:lastRenderedPageBreak/>
         <w:t>Efectele asupra societății</w:t>
       </w:r>
-      <w:bookmarkEnd w:id="20"/>
+      <w:bookmarkEnd w:id="21"/>
     </w:p>
     <w:p>
       <w:pPr>
@@ -4500,7 +4503,7 @@
           <w:lang w:val="en-US"/>
         </w:rPr>
       </w:pPr>
-      <w:bookmarkStart w:id="21" w:name="_Toc103587277"/>
+      <w:bookmarkStart w:id="22" w:name="_Toc103588392"/>
       <w:r>
         <w:rPr>
           <w:lang w:val="en-US"/>
@@ -4513,7 +4516,7 @@
         </w:rPr>
         <w:t>Cultură</w:t>
       </w:r>
-      <w:bookmarkEnd w:id="21"/>
+      <w:bookmarkEnd w:id="22"/>
     </w:p>
     <w:p>
       <w:pPr>
@@ -4563,7 +4566,7 @@
           <w:lang w:val="en-US"/>
         </w:rPr>
       </w:pPr>
-      <w:bookmarkStart w:id="22" w:name="_Toc103587278"/>
+      <w:bookmarkStart w:id="23" w:name="_Toc103588393"/>
       <w:r>
         <w:rPr>
           <w:lang w:val="en-US"/>
@@ -4588,7 +4591,7 @@
         </w:rPr>
         <w:t>Utilizări benefice</w:t>
       </w:r>
-      <w:bookmarkEnd w:id="22"/>
+      <w:bookmarkEnd w:id="23"/>
     </w:p>
     <w:p>
       <w:pPr>
@@ -4638,7 +4641,7 @@
           <w:lang w:val="en-US"/>
         </w:rPr>
       </w:pPr>
-      <w:bookmarkStart w:id="23" w:name="_Toc103587279"/>
+      <w:bookmarkStart w:id="24" w:name="_Toc103588394"/>
       <w:r>
         <w:rPr>
           <w:lang w:val="en-US"/>
@@ -4663,7 +4666,7 @@
         </w:rPr>
         <w:t>versele</w:t>
       </w:r>
-      <w:bookmarkEnd w:id="23"/>
+      <w:bookmarkEnd w:id="24"/>
     </w:p>
     <w:p>
       <w:pPr>
@@ -4692,12 +4695,12 @@
       <w:pPr>
         <w:pStyle w:val="Titlu1Referat"/>
       </w:pPr>
-      <w:bookmarkStart w:id="24" w:name="_Toc103587280"/>
+      <w:bookmarkStart w:id="25" w:name="_Toc103588395"/>
       <w:r>
         <w:lastRenderedPageBreak/>
         <w:t>Concluzie</w:t>
       </w:r>
-      <w:bookmarkEnd w:id="24"/>
+      <w:bookmarkEnd w:id="25"/>
     </w:p>
     <w:p>
       <w:pPr>
@@ -4746,7 +4749,7 @@
       <w:pPr>
         <w:pStyle w:val="Titlu1Referat"/>
       </w:pPr>
-      <w:bookmarkStart w:id="25" w:name="_Toc103587281"/>
+      <w:bookmarkStart w:id="26" w:name="_Toc103588396"/>
       <w:r>
         <w:rPr>
           <w:lang w:val="ru-RU"/>
@@ -4757,7 +4760,7 @@
       <w:r>
         <w:t>ă</w:t>
       </w:r>
-      <w:bookmarkEnd w:id="25"/>
+      <w:bookmarkEnd w:id="26"/>
     </w:p>
     <w:p>
       <w:pPr>
@@ -5203,17 +5206,7 @@
           <w:iCs/>
           <w:lang w:val="ru-RU"/>
         </w:rPr>
-        <w:t>Video game cont</w:t>
-      </w:r>
-      <w:bookmarkStart w:id="26" w:name="_GoBack"/>
-      <w:bookmarkEnd w:id="26"/>
-      <w:r>
-        <w:rPr>
-          <w:i/>
-          <w:iCs/>
-          <w:lang w:val="ru-RU"/>
-        </w:rPr>
-        <w:t>ent rating system</w:t>
+        <w:t>Video game content rating system</w:t>
       </w:r>
       <w:r>
         <w:rPr>
@@ -8449,7 +8442,7 @@
 </file>
 
 <file path=customXml/itemProps1.xml><?xml version="1.0" encoding="utf-8"?>
-<ds:datastoreItem xmlns:ds="http://schemas.openxmlformats.org/officeDocument/2006/customXml" ds:itemID="{6BD5F789-17AC-4D6E-883D-1AFB8AA0BE79}">
+<ds:datastoreItem xmlns:ds="http://schemas.openxmlformats.org/officeDocument/2006/customXml" ds:itemID="{7AEC0B93-56C6-4F3A-BEEA-80932DFD9916}">
   <ds:schemaRefs>
     <ds:schemaRef ds:uri="http://schemas.openxmlformats.org/officeDocument/2006/bibliography"/>
   </ds:schemaRefs>

--- a/Referat IG IT11Z Marchitan Alexandru.docx
+++ b/Referat IG IT11Z Marchitan Alexandru.docx
@@ -139,6 +139,8 @@
           <w:b/>
           <w:bCs/>
           <w:caps/>
+          <w:sz w:val="32"/>
+          <w:szCs w:val="28"/>
         </w:rPr>
       </w:pPr>
       <w:r>
@@ -146,8 +148,10 @@
           <w:b/>
           <w:bCs/>
           <w:caps/>
-        </w:rPr>
-        <w:t>REFERAT</w:t>
+          <w:sz w:val="32"/>
+          <w:szCs w:val="28"/>
+        </w:rPr>
+        <w:t>Jocurile Video. Teoria jocurilor. Industria jocurilor Video. Efectele asupra societății.</w:t>
       </w:r>
     </w:p>
     <w:p>
@@ -159,6 +163,8 @@
           <w:b/>
           <w:bCs/>
           <w:caps/>
+          <w:sz w:val="28"/>
+          <w:szCs w:val="24"/>
         </w:rPr>
       </w:pPr>
       <w:r>
@@ -166,52 +172,30 @@
           <w:b/>
           <w:bCs/>
           <w:caps/>
-        </w:rPr>
-        <w:t>ÎN CADRUL DISCIPLINEI „INFORMATICA GENERALĂ”</w:t>
-      </w:r>
-    </w:p>
-    <w:p>
-      <w:pPr>
-        <w:pStyle w:val="SimpluReferat"/>
-        <w:ind w:firstLine="0"/>
-        <w:jc w:val="center"/>
+          <w:sz w:val="28"/>
+          <w:szCs w:val="24"/>
+        </w:rPr>
+        <w:t>REFERAT</w:t>
+      </w:r>
+      <w:r>
         <w:rPr>
           <w:b/>
           <w:bCs/>
           <w:caps/>
-        </w:rPr>
-      </w:pPr>
+          <w:sz w:val="28"/>
+          <w:szCs w:val="24"/>
+        </w:rPr>
+        <w:t xml:space="preserve"> </w:t>
+      </w:r>
       <w:r>
         <w:rPr>
           <w:b/>
           <w:bCs/>
           <w:caps/>
-        </w:rPr>
-        <w:t xml:space="preserve">Jocurile Video. Teoria jocurilor. </w:t>
-      </w:r>
-      <w:r>
-        <w:rPr>
-          <w:b/>
-          <w:bCs/>
-          <w:caps/>
-        </w:rPr>
-        <w:t>Industria jocurilor Video.</w:t>
-      </w:r>
-      <w:r>
-        <w:rPr>
-          <w:b/>
-          <w:bCs/>
-          <w:caps/>
-        </w:rPr>
-        <w:t xml:space="preserve"> </w:t>
-      </w:r>
-      <w:r>
-        <w:rPr>
-          <w:b/>
-          <w:bCs/>
-          <w:caps/>
-        </w:rPr>
-        <w:t>Efectele asupra societății.</w:t>
+          <w:sz w:val="28"/>
+          <w:szCs w:val="24"/>
+        </w:rPr>
+        <w:t>ÎN CADRUL DISCIPLINEI „INFORMATICA GENERALĂ”</w:t>
       </w:r>
     </w:p>
     <w:p>
@@ -463,8 +447,6 @@
             </w:rPr>
             <w:tab/>
           </w:r>
-          <w:bookmarkStart w:id="0" w:name="_GoBack"/>
-          <w:bookmarkEnd w:id="0"/>
           <w:r>
             <w:rPr>
               <w:rFonts w:ascii="Times New Roman" w:hAnsi="Times New Roman" w:cs="Times New Roman"/>
@@ -2618,7 +2600,19 @@
               <w:rPr>
                 <w:rStyle w:val="ab"/>
               </w:rPr>
-              <w:t>Concluzie</w:t>
+              <w:t>Conclu</w:t>
+            </w:r>
+            <w:r>
+              <w:rPr>
+                <w:rStyle w:val="ab"/>
+              </w:rPr>
+              <w:t>z</w:t>
+            </w:r>
+            <w:r>
+              <w:rPr>
+                <w:rStyle w:val="ab"/>
+              </w:rPr>
+              <w:t>ie</w:t>
             </w:r>
             <w:r>
               <w:rPr>
@@ -2759,12 +2753,12 @@
       <w:pPr>
         <w:pStyle w:val="Titlu1Referat"/>
       </w:pPr>
-      <w:bookmarkStart w:id="1" w:name="_Toc103588371"/>
+      <w:bookmarkStart w:id="0" w:name="_Toc103588371"/>
       <w:r>
         <w:lastRenderedPageBreak/>
         <w:t>Introducere</w:t>
       </w:r>
-      <w:bookmarkEnd w:id="1"/>
+      <w:bookmarkEnd w:id="0"/>
     </w:p>
     <w:p>
       <w:pPr>
@@ -2861,6 +2855,24 @@
         <w:t>Până în 2020, piața mondială a jocurilor video are venituri anuale estimate la 159 de miliarde de dolari, pe segmentul hardware, software și servicii. Această cifră este de trei ori mai mare decât cea a industriei muzicale globale din 2019 și de patru ori mai mare decât cea a industriei cinematografice din 2019.</w:t>
       </w:r>
       <w:r>
+        <w:t>[1]</w:t>
+      </w:r>
+      <w:r>
+        <w:t>[</w:t>
+      </w:r>
+      <w:r>
+        <w:t>2</w:t>
+      </w:r>
+      <w:r>
+        <w:t>][</w:t>
+      </w:r>
+      <w:r>
+        <w:t>3</w:t>
+      </w:r>
+      <w:r>
+        <w:t>]</w:t>
+      </w:r>
+      <w:r>
         <w:br w:type="page"/>
       </w:r>
     </w:p>
@@ -2868,137 +2880,161 @@
       <w:pPr>
         <w:pStyle w:val="Titlu1Referat"/>
       </w:pPr>
-      <w:bookmarkStart w:id="2" w:name="_Toc103588372"/>
+      <w:bookmarkStart w:id="1" w:name="_Toc103588372"/>
       <w:r>
         <w:lastRenderedPageBreak/>
         <w:t>Jocurile Video</w:t>
       </w:r>
+      <w:bookmarkEnd w:id="1"/>
+    </w:p>
+    <w:p>
+      <w:pPr>
+        <w:pStyle w:val="Titlu2Referat"/>
+        <w:rPr>
+          <w:lang w:val="en-US"/>
+        </w:rPr>
+      </w:pPr>
+      <w:r>
+        <w:rPr>
+          <w:lang w:val="en-US"/>
+        </w:rPr>
+        <w:t xml:space="preserve"> </w:t>
+      </w:r>
+      <w:bookmarkStart w:id="2" w:name="_Toc103588373"/>
+      <w:r>
+        <w:rPr>
+          <w:lang w:val="en-US"/>
+        </w:rPr>
+        <w:t>Definiția jocurilor video</w:t>
+      </w:r>
       <w:bookmarkEnd w:id="2"/>
     </w:p>
     <w:p>
       <w:pPr>
+        <w:pStyle w:val="SimpluReferat"/>
+      </w:pPr>
+      <w:r>
+        <w:t>Termenul "joc video" a fost creat pentru a distinge această clasă de jocuri electronice care se joacă pe un anumit tip de afișaj video, mai degrabă decât pe o imprimantă teletip sau pe un dispozitiv similar. De asemenea, acest termen se deosebește de multe jocuri electronice portabile, cum ar fi Merlin, care foloseau în mod obișnuit lumini LED pentru indicatoare, dar nu le foloseau în combinație pentru a crea imagini.</w:t>
+      </w:r>
+    </w:p>
+    <w:p>
+      <w:pPr>
+        <w:pStyle w:val="SimpluReferat"/>
+      </w:pPr>
+      <w:r>
+        <w:t>"Joc pe calculator" poate fi, de asemenea, utilizat pentru a descrie jocurile video, deoarece toate jocurile video necesită, în esență, un procesor de calculator și, în anumite situații, poate fi utilizat în mod interschimbabil cu "joc video". Cu toate acestea, termenul "joc pe calculator" poate fi, de asemenea, mai specific pentru jocurile jucate în principal pe calculatoare personale sau pe alt tip de sistem hardware flexibil (cunoscut și sub numele de joc pe PC), pentru a face distincție față de jocurile video care sunt jucate pe sisteme de console fixe. Alți termeni, cum ar fi "joc de televiziune" sau "telegame" au fost utilizați în anii 1970 și la începutul anilor 1980, în special pentru consolele de uz casnic care se conectează la un televizor.</w:t>
+      </w:r>
+      <w:r>
+        <w:t xml:space="preserve"> </w:t>
+      </w:r>
+      <w:r>
+        <w:t>[</w:t>
+      </w:r>
+      <w:r>
+        <w:t>5</w:t>
+      </w:r>
+      <w:r>
+        <w:t>]</w:t>
+      </w:r>
+    </w:p>
+    <w:p>
+      <w:pPr>
+        <w:pStyle w:val="SimpluReferat"/>
+      </w:pPr>
+      <w:r>
+        <w:t>Experiența de joc variază radical de la un joc video la altul, dar există multe elemente comune. Cele mai multe jocuri vor fi lansate într-un ecran de titlu și vor oferi jucătorului posibilitatea de a revizui opțiunile, cum ar fi numărul de jucători, înainte de a începe un joc. Cele mai multe jocuri sunt împărțite în niveluri prin care jucătorul trebuie să lucreze cu avatarul</w:t>
+      </w:r>
+      <w:r>
+        <w:t xml:space="preserve"> său</w:t>
+      </w:r>
+      <w:r>
+        <w:t xml:space="preserve">, marcând puncte, colectând </w:t>
+      </w:r>
+      <w:r>
+        <w:t>„</w:t>
+      </w:r>
+      <w:r>
+        <w:t>power-up-uri</w:t>
+      </w:r>
+      <w:r>
+        <w:t>”</w:t>
+      </w:r>
+      <w:r>
+        <w:t xml:space="preserve"> pentru a spori atributele înnăscute ale avatarului, totul în timp ce folosește fie atacuri speciale pentru a învinge inamicii, fie mișcări pentru a-i evita. Aceste informații sunt transmise jucătorului prin intermediul unui tip de interfață utilizator pe ecran, cum ar fi un afișaj </w:t>
+      </w:r>
+      <w:r>
+        <w:t>„</w:t>
+      </w:r>
+      <w:r>
+        <w:t>heads-up</w:t>
+      </w:r>
+      <w:r>
+        <w:t xml:space="preserve"> display”(HUD)</w:t>
+      </w:r>
+      <w:r>
+        <w:t xml:space="preserve"> pe partea de sus a </w:t>
+      </w:r>
+      <w:r>
+        <w:t xml:space="preserve">redării </w:t>
+      </w:r>
+      <w:r>
+        <w:t xml:space="preserve">jocului în sine. Dacă primește daune, avatarul își va epuiza sănătatea, iar dacă aceasta ajunge la zero sau dacă avatarul cade într-o locație din care este imposibil de evadat, jucătorul va ajunge la ecranul </w:t>
+      </w:r>
+      <w:r>
+        <w:t>„</w:t>
+      </w:r>
+      <w:r>
+        <w:t>game over</w:t>
+      </w:r>
+      <w:r>
+        <w:t>”</w:t>
+      </w:r>
+      <w:r>
+        <w:t xml:space="preserve">. Multe niveluri, precum și finalul jocului se termină cu un tip de personaj </w:t>
+      </w:r>
+      <w:r>
+        <w:t>„</w:t>
+      </w:r>
+      <w:r>
+        <w:t>boss</w:t>
+      </w:r>
+      <w:r>
+        <w:t>”</w:t>
+      </w:r>
+      <w:r>
+        <w:t xml:space="preserve"> pe care jucătorul trebuie să-l învingă pentru a continua.</w:t>
+      </w:r>
+      <w:r>
+        <w:t xml:space="preserve"> </w:t>
+      </w:r>
+      <w:r>
+        <w:t>[</w:t>
+      </w:r>
+      <w:r>
+        <w:t>4</w:t>
+      </w:r>
+      <w:r>
+        <w:t>]</w:t>
+      </w:r>
+    </w:p>
+    <w:p>
+      <w:pPr>
         <w:pStyle w:val="Titlu2Referat"/>
+      </w:pPr>
+      <w:r>
         <w:rPr>
           <w:lang w:val="en-US"/>
         </w:rPr>
-      </w:pPr>
+        <w:t xml:space="preserve"> </w:t>
+      </w:r>
+      <w:bookmarkStart w:id="3" w:name="_Toc103588374"/>
       <w:r>
         <w:rPr>
           <w:lang w:val="en-US"/>
         </w:rPr>
-        <w:t xml:space="preserve"> </w:t>
-      </w:r>
-      <w:bookmarkStart w:id="3" w:name="_Toc103588373"/>
-      <w:r>
-        <w:rPr>
-          <w:lang w:val="en-US"/>
-        </w:rPr>
-        <w:t>Definiția jocurilor video</w:t>
+        <w:t>Componentele unui joc video</w:t>
       </w:r>
       <w:bookmarkEnd w:id="3"/>
-    </w:p>
-    <w:p>
-      <w:pPr>
-        <w:pStyle w:val="SimpluReferat"/>
-      </w:pPr>
-      <w:r>
-        <w:t>Termenul "joc video" a fost creat pentru a distinge această clasă de jocuri electronice care se joacă pe un anumit tip de afișaj video, mai degrabă decât pe o imprimantă teletip sau pe un dispozitiv similar. De asemenea, acest termen se deosebește de multe jocuri electronice portabile, cum ar fi Merlin, care foloseau în mod obișnuit lumini LED pentru indicatoare, dar nu le foloseau în combinație pentru a crea imagini.</w:t>
-      </w:r>
-    </w:p>
-    <w:p>
-      <w:pPr>
-        <w:pStyle w:val="SimpluReferat"/>
-      </w:pPr>
-      <w:r>
-        <w:t>"Joc pe calculator" poate fi, de asemenea, utilizat pentru a descrie jocurile video, deoarece toate jocurile video necesită, în esență, un procesor de calculator și, în anumite situații, poate fi utilizat în mod interschimbabil cu "joc video". Cu toate acestea, termenul "joc pe calculator" poate fi, de asemenea, mai specific pentru jocurile jucate în principal pe calculatoare personale sau pe alt tip de sistem hardware flexibil (cunoscut și sub numele de joc pe PC), pentru a face distincție față de jocurile video care sunt jucate pe sisteme de console fixe. Alți termeni, cum ar fi "joc de televiziune" sau "telegame" au fost utilizați în anii 1970 și la începutul anilor 1980, în special pentru consolele de uz casnic care se conectează la un televizor.</w:t>
-      </w:r>
-    </w:p>
-    <w:p>
-      <w:pPr>
-        <w:pStyle w:val="SimpluReferat"/>
-      </w:pPr>
-      <w:r>
-        <w:t>Experiența de joc variază radical de la un joc video la altul, dar există multe elemente comune. Cele mai multe jocuri vor fi lansate într-un ecran de titlu și vor oferi jucătorului posibilitatea de a revizui opțiunile, cum ar fi numărul de jucători, înainte de a începe un joc. Cele mai multe jocuri sunt împărțite în niveluri prin care jucătorul trebuie să lucreze cu avatarul</w:t>
-      </w:r>
-      <w:r>
-        <w:t xml:space="preserve"> său</w:t>
-      </w:r>
-      <w:r>
-        <w:t xml:space="preserve">, marcând puncte, colectând </w:t>
-      </w:r>
-      <w:r>
-        <w:t>„</w:t>
-      </w:r>
-      <w:r>
-        <w:t>power-up-uri</w:t>
-      </w:r>
-      <w:r>
-        <w:t>”</w:t>
-      </w:r>
-      <w:r>
-        <w:t xml:space="preserve"> pentru a spori atributele înnăscute ale avatarului, totul în timp ce folosește fie atacuri speciale pentru a învinge inamicii, fie mișcări pentru a-i evita. Aceste informații sunt transmise jucătorului prin intermediul unui tip de interfață utilizator pe ecran, cum ar fi un afișaj </w:t>
-      </w:r>
-      <w:r>
-        <w:t>„</w:t>
-      </w:r>
-      <w:r>
-        <w:t>heads-up</w:t>
-      </w:r>
-      <w:r>
-        <w:t xml:space="preserve"> display”(HUD)</w:t>
-      </w:r>
-      <w:r>
-        <w:t xml:space="preserve"> pe partea de sus a </w:t>
-      </w:r>
-      <w:r>
-        <w:t xml:space="preserve">redării </w:t>
-      </w:r>
-      <w:r>
-        <w:t xml:space="preserve">jocului în sine. Dacă primește daune, avatarul își va epuiza sănătatea, iar dacă aceasta ajunge la zero sau dacă avatarul cade într-o locație din care este imposibil de evadat, jucătorul va ajunge la ecranul </w:t>
-      </w:r>
-      <w:r>
-        <w:t>„</w:t>
-      </w:r>
-      <w:r>
-        <w:t>game over</w:t>
-      </w:r>
-      <w:r>
-        <w:t>”</w:t>
-      </w:r>
-      <w:r>
-        <w:t xml:space="preserve">. Multe niveluri, precum și finalul jocului se termină cu un tip de personaj </w:t>
-      </w:r>
-      <w:r>
-        <w:t>„</w:t>
-      </w:r>
-      <w:r>
-        <w:t>boss</w:t>
-      </w:r>
-      <w:r>
-        <w:t>”</w:t>
-      </w:r>
-      <w:r>
-        <w:t xml:space="preserve"> pe care jucătorul trebuie să-l învingă pentru a continua. </w:t>
-      </w:r>
-    </w:p>
-    <w:p>
-      <w:pPr>
-        <w:pStyle w:val="Titlu2Referat"/>
-      </w:pPr>
-      <w:r>
-        <w:rPr>
-          <w:lang w:val="en-US"/>
-        </w:rPr>
-        <w:t xml:space="preserve"> </w:t>
-      </w:r>
-      <w:bookmarkStart w:id="4" w:name="_Toc103588374"/>
-      <w:r>
-        <w:rPr>
-          <w:lang w:val="en-US"/>
-        </w:rPr>
-        <w:t>Componentele unui joc video</w:t>
-      </w:r>
-      <w:bookmarkEnd w:id="4"/>
     </w:p>
     <w:p>
       <w:pPr>
@@ -3019,14 +3055,14 @@
         <w:lastRenderedPageBreak/>
         <w:t xml:space="preserve"> </w:t>
       </w:r>
-      <w:bookmarkStart w:id="5" w:name="_Toc103588375"/>
+      <w:bookmarkStart w:id="4" w:name="_Toc103588375"/>
       <w:r>
         <w:rPr>
           <w:lang w:val="en-US"/>
         </w:rPr>
         <w:t>Platforma</w:t>
       </w:r>
-      <w:bookmarkEnd w:id="5"/>
+      <w:bookmarkEnd w:id="4"/>
     </w:p>
     <w:p>
       <w:pPr>
@@ -3063,6 +3099,8 @@
       <w:r>
         <w:t>Cele mai multe jocuri pe calculator sunt jocuri pe PC, referindu-se la cele care implică interacțiunea jucătorului cu un computer personal (PC) conectat la un monitor video. Calculatoarele personale nu sunt platforme de joc dedicate, astfel încât pot exista diferențe în ceea ce privește rularea aceluiași joc pe hardware diferit. De asemenea, caracterul deschis permite dezvoltatorilor anumite caracteristici, cum ar fi reducerea costurilor software-ului, creșterea flexibilității, creșterea inovației, emulația, crearea de modificări sau moduri, hostingul deschis pentru jocurile online (în care o persoană joacă un joc video cu persoane care se află în alte locații) și altele. Un computer de jocuri este un PC sau un laptop destinat în mod special jocurilor, care utilizează de obicei componente de înaltă performanță și cu costuri ridicate. În plus față de jocurile pe calculator personal, există și jocuri care funcționează pe calculatoare mainframe și pe alte sisteme partajate în mod similar, în care utilizatorii se conectează de la distanță pentru a utiliza calculatorul.</w:t>
       </w:r>
+      <w:bookmarkStart w:id="5" w:name="_GoBack"/>
+      <w:bookmarkEnd w:id="5"/>
     </w:p>
     <w:p>
       <w:pPr>
@@ -3338,6 +3376,16 @@
     <w:p>
       <w:pPr>
         <w:pStyle w:val="SimpluReferat"/>
+      </w:pPr>
+    </w:p>
+    <w:p>
+      <w:pPr>
+        <w:pStyle w:val="SimpluReferat"/>
+      </w:pPr>
+    </w:p>
+    <w:p>
+      <w:pPr>
+        <w:pStyle w:val="SimpluReferat"/>
         <w:numPr>
           <w:ilvl w:val="0"/>
           <w:numId w:val="10"/>
@@ -3352,6 +3400,7 @@
           <w:b/>
           <w:bCs/>
         </w:rPr>
+        <w:lastRenderedPageBreak/>
         <w:t>Compatibilitate retroactivă</w:t>
       </w:r>
     </w:p>
@@ -3360,108 +3409,131 @@
         <w:pStyle w:val="SimpluReferat"/>
       </w:pPr>
       <w:r>
+        <w:t>Compatibilitatea retroactivă este similară în natură cu emulația, în sensul că jocurile mai vechi pot fi jucate pe platforme mai noi, dar de obicei direct prin intermediul hardware-ului și al software-ului încorporat în cadrul platformei. De exemplu, PlayStation 2 este capabilă să redea jocurile PlayStation originale prin simpla inserare a suportului de joc original în consola mai nouă, în timp ce Wii de la Nintendo ar putea reda și Nintendo GameCube în același mod.</w:t>
+      </w:r>
+    </w:p>
+    <w:p>
+      <w:pPr>
+        <w:pStyle w:val="Titlu3Referat"/>
+      </w:pPr>
+      <w:r>
+        <w:rPr>
+          <w:lang w:val="en-US"/>
+        </w:rPr>
+        <w:t xml:space="preserve"> </w:t>
+      </w:r>
+      <w:bookmarkStart w:id="6" w:name="_Toc103588376"/>
+      <w:r>
+        <w:t>Media de joc</w:t>
+      </w:r>
+      <w:bookmarkEnd w:id="6"/>
+    </w:p>
+    <w:p>
+      <w:pPr>
+        <w:pStyle w:val="SimpluReferat"/>
+      </w:pPr>
+      <w:r>
+        <w:t>Primele jocuri arcade, consolele de acasă și jocurile portabile erau unități hardware dedicate, cu logica jocului integrată în componentele electronice ale hardware-ului. De atunci, majoritatea platformelor de jocuri video sunt considerate programabile, având mijloace de citire și redare a mai multor jocuri distribuite pe diferite tipuri de suporturi sau formate. Formatele fizice includ cartridge-uri ROM, stocarea magnetică, inclusiv stocarea datelor pe bandă magnetică și dischete, formate optice, inclusiv CD-ROM și DVD-uri, și carduri de memorie flash. În plus, distribuția digitală pe internet sau prin alte metode de comunicare, precum și jocurile în cloud reduc necesitatea oricărui suport fizic. În unele cazuri, suportul media servește ca memorie directă de citire numai pentru joc sau poate fi sub forma unui suport de instalare care este utilizat pentru a scrie principalele active în memoria locală a platformei jucătorului pentru perioade de încărcare mai rapide și actualizări ulterioare.</w:t>
+      </w:r>
+    </w:p>
+    <w:p>
+      <w:pPr>
+        <w:pStyle w:val="SimpluReferat"/>
+      </w:pPr>
+      <w:r>
+        <w:t>Jocurile pot fi extinse cu conținut nou și patch-uri software fie prin intermediul pachetelor de expansiune, care sunt de obicei disponibile sub formă de suport fizic, fie sub formă de conținut descărcabil disponibil nominal prin intermediul distribuției digitale. Acestea pot fi oferite gratuit sau pot fi folosite pentru a monetiza un joc după lansarea sa inițială. Mai multe jocuri oferă jucătorilor posibilitatea de a crea conținut generat de utilizatori pentru a fi împărtășit și altora pentru a fi jucat. Alte jocuri, mai ales cele de pe computere personale, pot fi extinse cu modificări create de utilizatori sau mod-uri care modifică sau adaugă ceva la joc; acestea sunt adesea neoficiale și au fost dezvoltate de jucători prin inginerie inversă a jocului, dar alte jocuri oferă suport oficial pentru modificarea jocului.</w:t>
+      </w:r>
+    </w:p>
+    <w:p>
+      <w:pPr>
+        <w:pStyle w:val="Titlu3Referat"/>
+      </w:pPr>
+      <w:r>
+        <w:rPr>
+          <w:lang w:val="en-US"/>
+        </w:rPr>
+        <w:t xml:space="preserve"> </w:t>
+      </w:r>
+      <w:bookmarkStart w:id="7" w:name="_Toc103588377"/>
+      <w:r>
+        <w:rPr>
+          <w:lang w:val="en-US"/>
+        </w:rPr>
+        <w:t>Dispozitiv de intrare</w:t>
+      </w:r>
+      <w:bookmarkEnd w:id="7"/>
+    </w:p>
+    <w:p>
+      <w:pPr>
+        <w:pStyle w:val="SimpluReferat"/>
+      </w:pPr>
+      <w:r>
+        <w:t xml:space="preserve">Jocurile video pot utiliza mai multe tipuri de dispozitive de intrare pentru a transpune acțiunile umane într-un joc. Cele mai comune sunt utilizarea controlerelor de joc, cum ar fi gamepad-urile și joystick-urile pentru majoritatea consolelor, și ca accesorii pentru sistemele </w:t>
+      </w:r>
+      <w:r>
         <w:lastRenderedPageBreak/>
-        <w:t>Compatibilitatea retroactivă este similară în natură cu emulația, în sensul că jocurile mai vechi pot fi jucate pe platforme mai noi, dar de obicei direct prin intermediul hardware-ului și al software-ului încorporat în cadrul platformei. De exemplu, PlayStation 2 este capabilă să redea jocurile PlayStation originale prin simpla inserare a suportului de joc original în consola mai nouă, în timp ce Wii de la Nintendo ar putea reda și Nintendo GameCube în același mod.</w:t>
+        <w:t>de calculatoare personale, împreună cu tastaturele și mouse-urile. Comenzile obișnuite de pe cele mai recente controlere includ butoane frontale, declanșatoare de umăr, bastoane analogice și plăcuțe direcționale („ d-pad-uri ”). Consolele includ de obicei controlere standard care sunt livrate sau incluse în pachet cu consola însăși, în timp ce controlerele periferice sunt disponibile ca achiziție separată de la producătorul consolei sau de la vânzători terți Seturi de control similare sunt încorporate în consolele portabile și pe cabinele de arcade. Îmbunătățirile tehnologice mai noi au încorporat tehnologie suplimentară în controler sau în platforma de joc, cum ar fi ecranele tactile și senzorii de detectare a mișcării care oferă mai multe opțiuni pentru modul în care jucătorul interacționează cu jocul. Pentru anumite genuri de jocuri pot fi folosite controlere specializate, inclusiv roți de curse, pistoale luminoase și pad-uri de dans. Camerele digitale și senzorii de detectare a mișcărilor pot capta mișcările jucătorului ca intrare în joc, ceea ce poate, în unele cazuri, să elimine efectiv controlul, iar în cazul altor sisteme, cum ar fi realitatea virtuală, sunt utilizate pentru a spori imersiunea în joc.</w:t>
+      </w:r>
+      <w:r>
+        <w:t xml:space="preserve"> </w:t>
+      </w:r>
+      <w:r>
+        <w:t>[</w:t>
+      </w:r>
+      <w:r>
+        <w:t>9</w:t>
+      </w:r>
+      <w:r>
+        <w:t>]</w:t>
       </w:r>
     </w:p>
     <w:p>
       <w:pPr>
         <w:pStyle w:val="Titlu3Referat"/>
       </w:pPr>
+      <w:bookmarkStart w:id="8" w:name="_Toc103588378"/>
       <w:r>
         <w:rPr>
           <w:lang w:val="en-US"/>
         </w:rPr>
+        <w:t>Dispozitive de ieșire</w:t>
+      </w:r>
+      <w:bookmarkEnd w:id="8"/>
+    </w:p>
+    <w:p>
+      <w:pPr>
+        <w:pStyle w:val="SimpluReferat"/>
+      </w:pPr>
+      <w:r>
+        <w:t>Prin definiție, toate jocurile video au ca scop transmiterea de imagini grafice către un dispozitiv de afișare video extern, cum ar fi televizoarele cu tub catodic, televizoarele mai noi cu afișaj cu cristale lichide (LCD) și ecranele încorporate, proiectoarele sau monitoarele de calculator, în funcție de tipul de platformă pe care se joacă jocul. Caracteristici precum profunzimea culorilor, rata de reîmprospătare, frecvența cadrelor(FPS) și rezoluția ecranului sunt o combinație între limitările platformei de joc și ale dispozitivului de afișare și eficiența programului jocului în sine. Rezultatul jocului poate varia de la afișaje fixe care utilizează elemente LED sau LCD, jocuri bazate pe text, grafică bidimensională și tridimensională și afișaje de realitate augmentată.</w:t>
+      </w:r>
+    </w:p>
+    <w:p>
+      <w:pPr>
+        <w:pStyle w:val="SimpluReferat"/>
+      </w:pPr>
+      <w:r>
+        <w:t>Grafica jocului este adesea însoțită de sunet produs de difuzoare interne de pe platforma de joc sau de difuzoare externe atașate la platformă, conform indicațiilor din programarea jocului. Acesta va include adesea efecte sonore legate de acțiunile jucătorului pentru a oferi feedback audio, precum și muzică de fundal pentru joc.</w:t>
+      </w:r>
+    </w:p>
+    <w:p>
+      <w:pPr>
+        <w:pStyle w:val="SimpluReferat"/>
+      </w:pPr>
+      <w:r>
+        <w:t>Unele platforme suportă mecanisme suplimentare de „feedback” pentru jucător, de care un joc poate profita. Cel mai frecvent, aceasta este tehnologia haptică integrată în controlerul de joc, cum ar fi provocarea tremurului controlerului în mâinile jucătorului pentru a simula un cutremur care are loc în joc.</w:t>
+      </w:r>
+      <w:r>
         <w:t xml:space="preserve"> </w:t>
       </w:r>
-      <w:bookmarkStart w:id="6" w:name="_Toc103588376"/>
-      <w:r>
-        <w:t>Media de joc</w:t>
-      </w:r>
-      <w:bookmarkEnd w:id="6"/>
-    </w:p>
-    <w:p>
-      <w:pPr>
-        <w:pStyle w:val="SimpluReferat"/>
-      </w:pPr>
-      <w:r>
-        <w:t>Primele jocuri arcade, consolele de acasă și jocurile portabile erau unități hardware dedicate, cu logica jocului integrată în componentele electronice ale hardware-ului. De atunci, majoritatea platformelor de jocuri video sunt considerate programabile, având mijloace de citire și redare a mai multor jocuri distribuite pe diferite tipuri de suporturi sau formate. Formatele fizice includ cartridge-uri ROM, stocarea magnetică, inclusiv stocarea datelor pe bandă magnetică și dischete, formate optice, inclusiv CD-ROM și DVD-uri, și carduri de memorie flash. În plus, distribuția digitală pe internet sau prin alte metode de comunicare, precum și jocurile în cloud reduc necesitatea oricărui suport fizic. În unele cazuri, suportul media servește ca memorie directă de citire numai pentru joc sau poate fi sub forma unui suport de instalare care este utilizat pentru a scrie principalele active în memoria locală a platformei jucătorului pentru perioade de încărcare mai rapide și actualizări ulterioare.</w:t>
-      </w:r>
-    </w:p>
-    <w:p>
-      <w:pPr>
-        <w:pStyle w:val="SimpluReferat"/>
-      </w:pPr>
-      <w:r>
-        <w:t>Jocurile pot fi extinse cu conținut nou și patch-uri software fie prin intermediul pachetelor de expansiune, care sunt de obicei disponibile sub formă de suport fizic, fie sub formă de conținut descărcabil disponibil nominal prin intermediul distribuției digitale. Acestea pot fi oferite gratuit sau pot fi folosite pentru a monetiza un joc după lansarea sa inițială. Mai multe jocuri oferă jucătorilor posibilitatea de a crea conținut generat de utilizatori pentru a fi împărtășit și altora pentru a fi jucat. Alte jocuri, mai ales cele de pe computere personale, pot fi extinse cu modificări create de utilizatori sau mod-uri care modifică sau adaugă ceva la joc; acestea sunt adesea neoficiale și au fost dezvoltate de jucători prin inginerie inversă a jocului, dar alte jocuri oferă suport oficial pentru modificarea jocului.</w:t>
-      </w:r>
-    </w:p>
-    <w:p>
-      <w:pPr>
-        <w:pStyle w:val="Titlu3Referat"/>
-      </w:pPr>
-      <w:r>
-        <w:rPr>
-          <w:lang w:val="en-US"/>
-        </w:rPr>
-        <w:t xml:space="preserve"> </w:t>
-      </w:r>
-      <w:bookmarkStart w:id="7" w:name="_Toc103588377"/>
-      <w:r>
-        <w:rPr>
-          <w:lang w:val="en-US"/>
-        </w:rPr>
-        <w:t>Dispozitiv de intrare</w:t>
-      </w:r>
-      <w:bookmarkEnd w:id="7"/>
-    </w:p>
-    <w:p>
-      <w:pPr>
-        <w:pStyle w:val="SimpluReferat"/>
-      </w:pPr>
-      <w:r>
-        <w:t xml:space="preserve">Jocurile video pot utiliza mai multe tipuri de dispozitive de intrare pentru a transpune acțiunile umane într-un joc. Cele mai comune sunt utilizarea controlerelor de joc, cum ar fi gamepad-urile și joystick-urile pentru majoritatea consolelor, și ca accesorii pentru sistemele de calculatoare personale, împreună cu tastaturele și mouse-urile. Comenzile obișnuite de pe </w:t>
-      </w:r>
-      <w:r>
-        <w:lastRenderedPageBreak/>
-        <w:t>cele mai recente controlere includ butoane frontale, declanșatoare de umăr, bastoane analogice și plăcuțe direcționale („ d-pad-uri ”). Consolele includ de obicei controlere standard care sunt livrate sau incluse în pachet cu consola însăși, în timp ce controlerele periferice sunt disponibile ca achiziție separată de la producătorul consolei sau de la vânzători terți Seturi de control similare sunt încorporate în consolele portabile și pe cabinele de arcade. Îmbunătățirile tehnologice mai noi au încorporat tehnologie suplimentară în controler sau în platforma de joc, cum ar fi ecranele tactile și senzorii de detectare a mișcării care oferă mai multe opțiuni pentru modul în care jucătorul interacționează cu jocul. Pentru anumite genuri de jocuri pot fi folosite controlere specializate, inclusiv roți de curse, pistoale luminoase și pad-uri de dans. Camerele digitale și senzorii de detectare a mișcărilor pot capta mișcările jucătorului ca intrare în joc, ceea ce poate, în unele cazuri, să elimine efectiv controlul, iar în cazul altor sisteme, cum ar fi realitatea virtuală, sunt utilizate pentru a spori imersiunea în joc.</w:t>
-      </w:r>
-    </w:p>
-    <w:p>
-      <w:pPr>
-        <w:pStyle w:val="Titlu3Referat"/>
-      </w:pPr>
-      <w:bookmarkStart w:id="8" w:name="_Toc103588378"/>
-      <w:r>
-        <w:rPr>
-          <w:lang w:val="en-US"/>
-        </w:rPr>
-        <w:t>Dispozitive de ieșire</w:t>
-      </w:r>
-      <w:bookmarkEnd w:id="8"/>
-    </w:p>
-    <w:p>
-      <w:pPr>
-        <w:pStyle w:val="SimpluReferat"/>
-      </w:pPr>
-      <w:r>
-        <w:t>Prin definiție, toate jocurile video au ca scop transmiterea de imagini grafice către un dispozitiv de afișare video extern, cum ar fi televizoarele cu tub catodic, televizoarele mai noi cu afișaj cu cristale lichide (LCD) și ecranele încorporate, proiectoarele sau monitoarele de calculator, în funcție de tipul de platformă pe care se joacă jocul. Caracteristici precum profunzimea culorilor, rata de reîmprospătare, frecvența cadrelor(FPS) și rezoluția ecranului sunt o combinație între limitările platformei de joc și ale dispozitivului de afișare și eficiența programului jocului în sine. Rezultatul jocului poate varia de la afișaje fixe care utilizează elemente LED sau LCD, jocuri bazate pe text, grafică bidimensională și tridimensională și afișaje de realitate augmentată.</w:t>
-      </w:r>
-    </w:p>
-    <w:p>
-      <w:pPr>
-        <w:pStyle w:val="SimpluReferat"/>
-      </w:pPr>
-      <w:r>
-        <w:t>Grafica jocului este adesea însoțită de sunet produs de difuzoare interne de pe platforma de joc sau de difuzoare externe atașate la platformă, conform indicațiilor din programarea jocului. Acesta va include adesea efecte sonore legate de acțiunile jucătorului pentru a oferi feedback audio, precum și muzică de fundal pentru joc.</w:t>
-      </w:r>
-    </w:p>
-    <w:p>
-      <w:pPr>
-        <w:pStyle w:val="SimpluReferat"/>
-      </w:pPr>
-      <w:r>
-        <w:t>Unele platforme suportă mecanisme suplimentare de „feedback” pentru jucător, de care un joc poate profita. Cel mai frecvent, aceasta este tehnologia haptică integrată în controlerul de joc, cum ar fi provocarea tremurului controlerului în mâinile jucătorului pentru a simula un cutremur care are loc în joc.</w:t>
+      <w:r>
+        <w:t>[</w:t>
+      </w:r>
+      <w:r>
+        <w:t>10</w:t>
+      </w:r>
+      <w:r>
+        <w:t>]</w:t>
       </w:r>
       <w:r>
         <w:br w:type="page"/>
@@ -3534,6 +3606,18 @@
       <w:r>
         <w:t>În mod normal, denumirile genurilor se autodescriu în ceea ce privește tipul de joc, cum ar fi jocul de acțiune, jocul de rol sau „shoot 'em up”, deși unele genuri au derivări din lucrări influente care au definit genul respectiv, cum ar fi „roguelikes” din „Rogue”, clonele „Grand Theft Auto” din „Grand Theft Auto III” și jocurile „battle royale” din filmul „Battle Royale”. Denumirile se pot schimba în timp, pe măsură ce jucătorii, dezvoltatorii și mass-media vin cu noi termeni; de exemplu, shooterele la prima persoană au fost inițial numite „clone Doom”, pe baza jocului din 1993. Există o ierarhie a genurilor de jocuri, cu genuri de nivel superior precum „joc de împușcături” și „joc de acțiune”, care captează în linii mari stilul principal de joc al jocului, și mai multe subgenuri de implementare specifică, cum ar fi în cadrul jocului de împușcături „first-person shooter” și „third-person shooter”. Există, de asemenea, unele tipuri de genuri încrucișate care se încadrează până la mai multe genuri de nivel superior, cum ar fi jocul de acțiune-aventură.</w:t>
       </w:r>
+      <w:r>
+        <w:t xml:space="preserve"> </w:t>
+      </w:r>
+      <w:r>
+        <w:t>[</w:t>
+      </w:r>
+      <w:r>
+        <w:t>11</w:t>
+      </w:r>
+      <w:r>
+        <w:t>]</w:t>
+      </w:r>
     </w:p>
     <w:p>
       <w:pPr>
@@ -3593,6 +3677,18 @@
       <w:r>
         <w:t>Un număr mic de jocuri video sunt jocuri cu zero jucători, în care jucătorul are o interacțiune foarte limitată cu jocul în sine. Acestea sunt cel mai adesea jocuri de simulare, în care jucătorul poate stabili o stare de pornire și apoi lasă jocul să se desfășoare de unul singur, urmărind rezultatele ca un observator pasiv, cum ar fi în cazul multor simulări computerizate ale Conway's Game of Life.</w:t>
       </w:r>
+      <w:r>
+        <w:t xml:space="preserve"> </w:t>
+      </w:r>
+      <w:r>
+        <w:t>[</w:t>
+      </w:r>
+      <w:r>
+        <w:t>12</w:t>
+      </w:r>
+      <w:r>
+        <w:t>]</w:t>
+      </w:r>
     </w:p>
     <w:p>
       <w:pPr>
@@ -3750,6 +3846,18 @@
       <w:r>
         <w:t>Deși jocurile video au fost considerate o formă de artă de sine stătătoare, jocurile pot fi dezvoltate pentru a încerca să comunice în mod intenționat o poveste sau un mesaj, folosind mediul ca pe o operă de artă. Aceste jocuri de artă sau jocuri de artă sunt concepute pentru a genera emoție și empatie din partea jucătorului prin provocarea normelor sociale și prin oferirea de critici prin interactivitatea mediului jocurilor video. Este posibil ca acestea să nu aibă niciun fel de condiție de câștig și sunt concepute pentru a permite jucătorului să exploreze prin lumea și scenariile jocului. Cele mai multe jocuri artistice sunt de natură indie, concepute pe baza unor experiențe sau povești personale prin intermediul unui singur dezvoltator sau al unei echipe mici. Printre exemplele de jocuri de artă includ: „Passage”, „Flower” și „That Dragon, Cancer”.</w:t>
       </w:r>
+      <w:r>
+        <w:t xml:space="preserve"> </w:t>
+      </w:r>
+      <w:r>
+        <w:t>[</w:t>
+      </w:r>
+      <w:r>
+        <w:t>12</w:t>
+      </w:r>
+      <w:r>
+        <w:t>]</w:t>
+      </w:r>
     </w:p>
     <w:p>
       <w:pPr>
@@ -3783,11 +3891,11 @@
         <w:pStyle w:val="SimpluReferat"/>
       </w:pPr>
       <w:r>
-        <w:t xml:space="preserve">Jocurile video pot face obiectul unor cerințe naționale și internaționale de clasificare a conținutului. La fel ca în cazul clasificării conținutului filmelor, clasificarea jocurilor video identifică grupul de vârstă țintă pe care comisia națională sau regională de clasificare îl </w:t>
+        <w:t xml:space="preserve">Jocurile video pot face obiectul unor cerințe naționale și internaționale de clasificare a conținutului. La fel ca în cazul clasificării conținutului filmelor, clasificarea jocurilor video </w:t>
       </w:r>
       <w:r>
         <w:lastRenderedPageBreak/>
-        <w:t>consideră adecvat pentru jucător, de la toate vârstele, la adolescenți sau mai mari, la adolescenți, până la jocurile pentru adulți, care sunt rare. Cea mai mare parte a revizuirii conținutului se bazează pe nivelul de violență, atât în ceea ce privește tipul de violență, cât și modul în care aceasta poate fi reprezentată grafic, și pe conținutul sexual, dar pot fi identificate și alte teme, cum ar fi consumul de droguri și alcool și jocurile de noroc, care pot influența copiii. Aproape toate sistemele utilizează un identificator primar bazat pe o vârstă minimă, împreună cu descriptori suplimentari pentru a identifica conținutul specific de care jucătorii și părinții ar trebui să fie conștienți.</w:t>
+        <w:t>identifică grupul de vârstă țintă pe care comisia națională sau regională de clasificare îl consideră adecvat pentru jucător, de la toate vârstele, la adolescenți sau mai mari, la adolescenți, până la jocurile pentru adulți, care sunt rare. Cea mai mare parte a revizuirii conținutului se bazează pe nivelul de violență, atât în ceea ce privește tipul de violență, cât și modul în care aceasta poate fi reprezentată grafic, și pe conținutul sexual, dar pot fi identificate și alte teme, cum ar fi consumul de droguri și alcool și jocurile de noroc, care pot influența copiii. Aproape toate sistemele utilizează un identificator primar bazat pe o vârstă minimă, împreună cu descriptori suplimentari pentru a identifica conținutul specific de care jucătorii și părinții ar trebui să fie conștienți.</w:t>
       </w:r>
     </w:p>
     <w:p>
@@ -3863,6 +3971,18 @@
         <w:t>Anumite națiuni au reguli și mai restrictive în ceea ce privește conținutul politic sau ideologic. În cadrul Germaniei, până în 2018, Unterhaltungssoftware Selbstkontrolle (Autoreglementarea programelor de divertisment) ar refuza să clasifice și, prin urmare, să permită vânzarea oricărui joc care prezintă imagini naziste, solicitând astfel adesea dezvoltatorilor să înlocuiască astfel de imagini cu unele fictive. Această hotărâre a fost atenuată în 2018 pentru a permite astfel de imagini în scopuri de "adecvare socială", care se aplică altor opere de artă segmentul jocurilor video din China este în mare parte izolat de restul lumii din cauza cenzurii guvernamentale, iar toate jocurile publicate acolo trebuie să respecte o revizuire guvernamentală strictă, nepermițând conținuturi precum defăimarea imaginii Partidului Comunist Chinez. Jocurile străine publicate în China necesită adesea modificări din partea dezvoltatorilor și editorilor pentru a îndeplini aceste cerințe.</w:t>
       </w:r>
       <w:r>
+        <w:t xml:space="preserve"> </w:t>
+      </w:r>
+      <w:r>
+        <w:t>[</w:t>
+      </w:r>
+      <w:r>
+        <w:t>13</w:t>
+      </w:r>
+      <w:r>
+        <w:t>]</w:t>
+      </w:r>
+      <w:r>
         <w:br w:type="page"/>
       </w:r>
     </w:p>
@@ -3925,6 +4045,18 @@
       </w:pPr>
       <w:r>
         <w:t>În timp ce programarea de jocuri de amatori și de hobby exista încă de la sfârșitul anilor 1970, odată cu introducerea computerelor de uz casnic, o tendință mai nouă, de la mijlocul anilor 2000, este dezvoltarea de jocuri „indie”. Jocurile „indie” sunt realizate de echipe mici, în afara oricărui control direct al editorilor, jocurile lor fiind de o amploare mai mică decât cele ale studiourilor de jocuri „AAA” mai mari și sunt adesea experimentale în ceea ce privește gameplay-ul și stilul artistic. Dezvoltarea de jocuri „indie” este favorizată de disponibilitatea mai mare a distribuției digitale, inclusiv a noului marker de jocuri mobile, precum și de instrumentele de dezvoltare ușor disponibile și la costuri reduse pentru aceste platforme.</w:t>
+      </w:r>
+      <w:r>
+        <w:t xml:space="preserve"> </w:t>
+      </w:r>
+      <w:r>
+        <w:t>[</w:t>
+      </w:r>
+      <w:r>
+        <w:t>14</w:t>
+      </w:r>
+      <w:r>
+        <w:t>]</w:t>
       </w:r>
     </w:p>
     <w:p>
@@ -3981,6 +4113,18 @@
       <w:r>
         <w:t>În timp ce multe jocuri se bazează pe principii emergente, jocurile video prezintă în mod obișnuit lumi de poveste simulate în care comportamentul emersiv apare în contextul jocului. Termenul de „narațiune emergentă” a fost folosit pentru a descrie modul în care, într-un mediu simulat, povestea poate fi creată pur și simplu prin „ceea ce i se întâmplă jucătorului” Cu toate acestea, comportamentul emergent nu se limitează la jocurile sofisticate. În general, în orice loc în care apar instrucțiuni bazate pe evenimente pentru inteligența artificială într-un joc, va exista un comportament emergent. De exemplu, să luăm un joc de curse în care mașinile sunt programate să evite accidentele, iar acestea întâlnesc un obstacol pe pistă: mașinile ar putea atunci să manevreze pentru a evita obstacolul, determinând mașinile din spatele lor să încetinească și/sau să manevreze pentru a se adapta la mașinile din fața lor și la obstacol. Programatorul nu a scris niciodată un cod care să creeze în mod special un ambuteiaj, dar acum există unul în joc.</w:t>
       </w:r>
+      <w:r>
+        <w:t xml:space="preserve"> </w:t>
+      </w:r>
+      <w:r>
+        <w:t>[</w:t>
+      </w:r>
+      <w:r>
+        <w:t>15</w:t>
+      </w:r>
+      <w:r>
+        <w:t>]</w:t>
+      </w:r>
     </w:p>
     <w:p>
       <w:pPr>
@@ -4034,6 +4178,18 @@
         <w:t>Deoarece „gameplay-ul” este în mod normal nu este eligibil pentru drepturi de autor, ideile de „gameplay” din jocurile populare sunt adesea reproduse și dezvoltate în alte jocuri. Uneori, această reproiectare a gameplay-ului poate fi considerată benefică și o parte fundamentală a modului în care industria a crescut prin construirea pe baza ideilor altora. De exemplu, „Doom (1993)” și „Grand Theft Auto III (2001)” au introdus un mod de joc care a creat noi genuri populare de jocuri, respectiv „shooter-ul” la prima persoană și „clona Grand Theft Auto”, în cei câțiva ani de la lansarea lor. Cu toate acestea, uneori și mai frecvent la începuturile industriei, dezvoltatorii creau în mod intenționat clone de jocuri video ale unor jocuri de succes și ale unor echipamente de joc cu puține modificări, ceea ce a dus la inundarea pieței de arcade și a pieței consolelor de acasă dedicate în jurul anului 1978. Clonarea este, de asemenea, o problemă majoră în cazul țărilor care nu au legi puternice de protecție a proprietății intelectuale, cum ar fi în cadrul Chinei. Supravegherea permisivă din partea guvernului chinez și dificultatea companiilor străine de a acționa în instanță entitățile chineze au permis Chinei să susțină o piață gri de sisteme hardware și software clonate. Industria continuă să aibă dificultăți în a face distincția între crearea de noi jocuri bazate pe perfecționări ale unor jocuri anterioare de succes pentru a crea un nou tip de joc și crearea intenționată a unei clone a unui joc care poate schimba pur și simplu elementele artistice.</w:t>
       </w:r>
       <w:r>
+        <w:t xml:space="preserve"> </w:t>
+      </w:r>
+      <w:r>
+        <w:t>[</w:t>
+      </w:r>
+      <w:r>
+        <w:t>16</w:t>
+      </w:r>
+      <w:r>
+        <w:t>]</w:t>
+      </w:r>
+      <w:r>
         <w:br w:type="page"/>
       </w:r>
     </w:p>
@@ -4102,6 +4258,30 @@
       <w:r>
         <w:t>Industria a rămas mai conservatoare după prăbușirea din 1983, formându-se în jurul conceptului de dihotomie editor-dezvoltator, iar până în anii 2000, ceea ce a dus la centralizarea industriei în jurul jocurilor „AAA” cu risc scăzut și a studiourilor cu bugete mari de dezvoltare de cel puțin 10 milioane de dolari sau mai mult. Apariția internetului a adus distribuția digitală ca mijloc viabil de distribuire a jocurilor și a contribuit la creșterea dezvoltării de jocuri independente mai riscante și mai experimentale ca alternativă la jocurile „AAA” la sfârșitul anilor 2000 și care a continuat să crească ca o parte semnificativă a industriei jocurilor video.</w:t>
       </w:r>
+      <w:r>
+        <w:t xml:space="preserve"> </w:t>
+      </w:r>
+      <w:r>
+        <w:t>[</w:t>
+      </w:r>
+      <w:r>
+        <w:t>6</w:t>
+      </w:r>
+      <w:r>
+        <w:t>][</w:t>
+      </w:r>
+      <w:r>
+        <w:t>7</w:t>
+      </w:r>
+      <w:r>
+        <w:t>][</w:t>
+      </w:r>
+      <w:r>
+        <w:t>17</w:t>
+      </w:r>
+      <w:r>
+        <w:t>]</w:t>
+      </w:r>
     </w:p>
     <w:p>
       <w:pPr>
@@ -4146,11 +4326,6 @@
     <w:p>
       <w:pPr>
         <w:pStyle w:val="SimpluReferat"/>
-      </w:pPr>
-    </w:p>
-    <w:p>
-      <w:pPr>
-        <w:pStyle w:val="SimpluReferat"/>
         <w:numPr>
           <w:ilvl w:val="0"/>
           <w:numId w:val="10"/>
@@ -4237,11 +4412,6 @@
     <w:p>
       <w:pPr>
         <w:pStyle w:val="SimpluReferat"/>
-      </w:pPr>
-    </w:p>
-    <w:p>
-      <w:pPr>
-        <w:pStyle w:val="SimpluReferat"/>
         <w:numPr>
           <w:ilvl w:val="0"/>
           <w:numId w:val="10"/>
@@ -4264,11 +4434,11 @@
         <w:pStyle w:val="SimpluReferat"/>
       </w:pPr>
       <w:r>
-        <w:t xml:space="preserve">Producătorii de console de jocuri video produc „hardware” pentru console, adesea prin intermediul unui sistem de lanț valoric care include numeroși furnizori de componente și producători sub contract care asamblează consolele. În plus, acești producători de console solicită de obicei o licențiere pentru a dezvolta pentru platforma lor și pot controla producția unor jocuri, așa cum face Nintendo cu utilizarea cartușelor de jocuri pentru sistemele sale. În schimb, producătorii pot ajuta la promovarea jocurilor pentru sistemul lor și pot solicita exclusivitatea consolei pentru anumite jocuri. Pentru jocurile de pe computerele personale, o serie de producători se dedică hardware-ului de înaltă performanță pentru "computere de </w:t>
+        <w:t xml:space="preserve">Producătorii de console de jocuri video produc „hardware” pentru console, adesea prin intermediul unui sistem de lanț valoric care include numeroși furnizori de componente și producători sub contract care asamblează consolele. În plus, acești producători de console solicită de obicei o licențiere pentru a dezvolta pentru platforma lor și pot controla producția unor jocuri, așa cum face Nintendo cu utilizarea cartușelor de jocuri pentru sistemele sale. În schimb, producătorii pot ajuta la promovarea jocurilor pentru sistemul lor și pot solicita exclusivitatea consolei pentru anumite jocuri. Pentru jocurile de pe computerele personale, o serie de producători se dedică hardware-ului de înaltă performanță pentru "computere de jocuri", în special în domeniul plăcilor grafice; câteva dintre aceleași companii se suprapun cu furnizorii de componente pentru console. O serie de producători terți există, de asemenea, </w:t>
       </w:r>
       <w:r>
         <w:lastRenderedPageBreak/>
-        <w:t>jocuri", în special în domeniul plăcilor grafice; câteva dintre aceleași companii se suprapun cu furnizorii de componente pentru console. O serie de producători terți există, de asemenea, pentru a furniza echipamente și echipamente pentru console după vânzare, cum ar fi controllere suplimentare pentru consolă sau carcase și echipamente pentru dispozitive portabile.</w:t>
+        <w:t>pentru a furniza echipamente și echipamente pentru console după vânzare, cum ar fi controllere suplimentare pentru consolă sau carcase și echipamente pentru dispozitive portabile.</w:t>
       </w:r>
     </w:p>
     <w:p>
@@ -4415,11 +4585,19 @@
         <w:pStyle w:val="SimpluReferat"/>
       </w:pPr>
       <w:r>
-        <w:t xml:space="preserve">Jucătorii și consumatorii de jocuri video, în sens larg. În timp ce reprezentarea lor în industrie este văzută în primul rând prin vânzările de jocuri, multe companii urmăresc comentariile gamerilor pe rețelele de socializare sau pe recenziile utilizatorilor și se angajează cu aceștia pentru a lucra la îmbunătățirea produselor lor, pe lângă alte feedback-uri din alte părți ale industriei. Datele demografice ale comunității mai largi de jucători au, de asemenea, un impact asupra unor părți ale pieței; deși odată dominată de bărbați mai tineri, piața s-a reorientat </w:t>
-      </w:r>
-      <w:r>
-        <w:lastRenderedPageBreak/>
-        <w:t>la mijlocul anilor 2010 către femei și jucători mai în vârstă care preferă, în general, jocurile mobile și cele ocazionale, ceea ce a dus la o creștere suplimentară în aceste sectoare.</w:t>
+        <w:t>Jucătorii și consumatorii de jocuri video, în sens larg. În timp ce reprezentarea lor în industrie este văzută în primul rând prin vânzările de jocuri, multe companii urmăresc comentariile gamerilor pe rețelele de socializare sau pe recenziile utilizatorilor și se angajează cu aceștia pentru a lucra la îmbunătățirea produselor lor, pe lângă alte feedback-uri din alte părți ale industriei. Datele demografice ale comunității mai largi de jucători au, de asemenea, un impact asupra unor părți ale pieței; deși odată dominată de bărbați mai tineri, piața s-a reorientat la mijlocul anilor 2010 către femei și jucători mai în vârstă care preferă, în general, jocurile mobile și cele ocazionale, ceea ce a dus la o creștere suplimentară în aceste sectoare.</w:t>
+      </w:r>
+      <w:r>
+        <w:t xml:space="preserve"> </w:t>
+      </w:r>
+      <w:r>
+        <w:t>[</w:t>
+      </w:r>
+      <w:r>
+        <w:t>17</w:t>
+      </w:r>
+      <w:r>
+        <w:t>]</w:t>
       </w:r>
     </w:p>
     <w:p>
@@ -4439,6 +4617,7 @@
         <w:rPr>
           <w:lang w:val="en-US"/>
         </w:rPr>
+        <w:lastRenderedPageBreak/>
         <w:t xml:space="preserve">4.2. </w:t>
       </w:r>
       <w:r>
@@ -4475,6 +4654,18 @@
       </w:pPr>
       <w:r>
         <w:t>Vânzările diferitelor tipuri de jocuri variază foarte mult de la o țară la alta din cauza preferințelor locale. Consumatorii japonezi tind să achiziționeze mult mai multe jocuri portabile decât jocuri pentru console și mai ales jocuri pentru PC, având o preferință puternică pentru jocurile care răspund gusturilor locale. O altă diferență esențială este că, deși au scăzut în Vest, jocurile arcade rămân un sector important al industriei japoneze a jocurilor de arcadă. În Coreea de Sud, jocurile pe calculator sunt în general preferate în raport cu jocurile pe consolă, în special jocurile MMORPG și jocurile de strategie în timp real. Jocurile pe calculator sunt populare și în China.</w:t>
+      </w:r>
+      <w:r>
+        <w:t xml:space="preserve"> </w:t>
+      </w:r>
+      <w:r>
+        <w:t>[</w:t>
+      </w:r>
+      <w:r>
+        <w:t>18</w:t>
+      </w:r>
+      <w:r>
+        <w:t>]</w:t>
       </w:r>
       <w:r>
         <w:br w:type="page"/>
@@ -4525,6 +4716,18 @@
       <w:r>
         <w:t>Cultura jocurilor video este o subcultură nouă la nivel mondial, formată în jurul jocurilor video și a jocului. Pe măsură ce popularitatea jocurilor pe calculator și a jocurilor video a crescut de-a lungul timpului, acestea au avut o influență semnificativă asupra culturii populare. Cultura jocurilor video a evoluat, de asemenea, de-a lungul timpului, în paralel cu cultura internetului, precum și cu popularitatea tot mai mare a jocurilor mobile. Multe persoane care joacă jocuri video se identifică drept jucători, ceea ce poate însemna orice, de la cineva care se bucură de jocuri până la cineva pasionat de acestea. Pe măsură ce jocurile video devin tot mai sociale, cu posibilități „multiplayer” și „online”, jucătorii se regăsesc în rețele sociale în creștere. Jocurile pot fi atât distracție, cât și competiție, deoarece o nouă tendință cunoscută sub numele de sporturi electronice este din ce în ce mai larg acceptată. În anii 2010, jocurile video și discuțiile despre tendințele și subiectele legate de jocurile video pot fi observate în media socială, politică, televiziune, film și muzică. Pandemia COVID-19 din perioada 2020-2021 a dat o vizibilitate suplimentară jocurilor video ca o distracție de care să te bucuri cu prietenii și familia online ca mijloc de distanțare socială.</w:t>
       </w:r>
+      <w:r>
+        <w:t xml:space="preserve"> </w:t>
+      </w:r>
+      <w:r>
+        <w:t>[</w:t>
+      </w:r>
+      <w:r>
+        <w:t>19</w:t>
+      </w:r>
+      <w:r>
+        <w:t>]</w:t>
+      </w:r>
     </w:p>
     <w:p>
       <w:pPr>
@@ -4533,17 +4736,38 @@
       <w:r>
         <w:t>Încă de la mijlocul anilor 2000 s-a dezbătut dacă jocurile video pot fi considerate artă, în primul rând pentru că interactivitatea interferează cu intenția artistică a operei și pentru că sunt concepute pentru a fi atractive din punct de vedere comercial. O dezbatere semnificativă pe această temă a apărut după ce criticul de film Roger Ebert a publicat eseul „Jocurile video nu pot fi niciodată artă”, care a provocat industria să îi demonstreze lui și altor critici că se înșeală. Opinia că jocurile video sunt o formă de artă a fost cimentată în 2011, când Curtea Supremă a Statelor Unite a decis în cazul istoric „Brown v. Entertainment Merchants Association” că jocurile video sunt o formă protejată de exprimare cu valoare artistică. De atunci, dezvoltatorii de jocuri video au ajuns să folosească această formă mai mult pentru exprimare artistică, inclusiv pentru dezvoltarea de jocuri de artă, iar moștenirea culturală a jocurilor video ca opere de artă, dincolo de capacitățile lor tehnice, a făcut parte din expoziții muzeale importante, inclusiv „The Art of Video Games” (Arta jocurilor video) la Muzeul Smithsonian de Artă Americană și a fost itinerată la alte muzee între 2012 și 2016.</w:t>
       </w:r>
-    </w:p>
-    <w:p>
-      <w:pPr>
-        <w:pStyle w:val="SimpluReferat"/>
-      </w:pPr>
-      <w:r>
-        <w:t xml:space="preserve">Mai recent, începând cu anii 2000, a început să se aprecieze mai mult muzica pentru jocuri video. Astfel de muzică a servit frecvent drept platformă pentru cover-uri și remixuri, iar concertele cu coloane sonore de jocuri video interpretate de trupe sau orchestre, cum ar fi Video Games Live, au devenit, de asemenea, populare.[102] Jocurile video încorporează, de </w:t>
+      <w:r>
+        <w:t xml:space="preserve"> </w:t>
+      </w:r>
+    </w:p>
+    <w:p>
+      <w:pPr>
+        <w:pStyle w:val="SimpluReferat"/>
+      </w:pPr>
+      <w:r>
+        <w:t>Mai recent, începând cu anii 2000, a început să se aprecieze mai mult muzica pentru jocuri video. Astfel de muzică a servit frecvent drept platformă pentru cover-uri și remixuri, iar concertele cu coloane sonore de jocuri video interpretate de trupe sau orchestre, cum ar fi Video Games Live, au devenit, de asemenea, populare</w:t>
+      </w:r>
+      <w:r>
+        <w:t>.</w:t>
+      </w:r>
+      <w:r>
+        <w:t xml:space="preserve"> Jocurile video încorporează, de asemenea, în </w:t>
       </w:r>
       <w:r>
         <w:lastRenderedPageBreak/>
-        <w:t>asemenea, în mod frecvent muzică licențiată, în special în domeniul jocurilor de ritm, ceea ce sporește profunzimea cu care jocurile video și muzica pot funcționa împreună. De exemplu în Cyberpunk 2077 există o grupă numită „SAMURAI”, cântecele căreia au devenit populare și în afara jocului video.</w:t>
+        <w:t>mod frecvent muzică licențiată, în special în domeniul jocurilor de ritm, ceea ce sporește profunzimea cu care jocurile video și muzica pot funcționa împreună. De exemplu în Cyberpunk 2077 există o grupă numită „SAMURAI”, cântecele căreia au devenit populare și în afara jocului video.</w:t>
+      </w:r>
+      <w:r>
+        <w:t xml:space="preserve"> </w:t>
+      </w:r>
+      <w:r>
+        <w:t>[</w:t>
+      </w:r>
+      <w:r>
+        <w:t>20</w:t>
+      </w:r>
+      <w:r>
+        <w:t>]</w:t>
       </w:r>
     </w:p>
     <w:p>
@@ -4552,6 +4776,18 @@
       </w:pPr>
       <w:r>
         <w:t>În mod separat, jocurile video sunt, de asemenea, utilizate frecvent ca parte a promovării și marketingului pentru alte „media”, cum ar fi filmele, anime-urile și comicsurile. Cu toate acestea, aceste jocuri sub licență din anii 1990 și 2000 au avut adesea reputația de a fi de proastă calitate, fiind dezvoltate fără nicio contribuție din partea deținătorilor drepturilor de proprietate intelectuală, iar câteva dintre ele sunt considerate printre listele de jocuri cu o recepție deosebit de negativă, cum ar fi „Superman 64”. Mai recent, odată cu dezvoltarea acestor jocuri licențiate de către studiouri triple A sau prin intermediul unor studiouri care au legătură directă cu proprietarul proprietății licențiate, s-a înregistrat o îmbunătățire semnificativă a calității acestor jocuri, un prim exemplu de tendință fiind „Batman: Arkham Asylum”.</w:t>
+      </w:r>
+      <w:r>
+        <w:t xml:space="preserve"> </w:t>
+      </w:r>
+      <w:r>
+        <w:t>[</w:t>
+      </w:r>
+      <w:r>
+        <w:t>21</w:t>
+      </w:r>
+      <w:r>
+        <w:t>]</w:t>
       </w:r>
     </w:p>
     <w:p>
@@ -4628,6 +4864,9 @@
       <w:r>
         <w:t>Un studiu privind atitudinea jucătorilor față de jocuri, despre care s-a relatat în 2018, a constatat că milenialii folosesc jocurile video ca o strategie cheie pentru a face față stresului. În cadrul studiului efectuat pe 1 000 de jucători, 55 % dintre aceștia au declarat că „îi ajută să se relaxeze și să se elibereze de stres și jumătate au declarat că văd valoarea jocurilor ca metodă de evadare pentru a-i ajuta să facă față presiunilor zilnice de la locul de muncă”.</w:t>
       </w:r>
+      <w:r>
+        <w:t>[22]</w:t>
+      </w:r>
     </w:p>
     <w:p>
       <w:pPr>
@@ -4688,6 +4927,9 @@
         <w:t>De-a lungul anilor au apărut numeroase alte contraverse în jurul jocurilor video și al industriei sale, printre cele mai notabile incidente se numără audierile din 1993 ale Congresului Statelor Unite ale Americii privind jocurile violente precum „Mortal Kombat”, care au dus la formarea sistemului de clasificare ESRB, numeroasele acțiuni în justiție întreprinse de avocatul Jack Thompson în legătură cu jocuri violente precum „Grand Theft Auto III” și „Manhunt” între 2003 și 2007, indignarea provocată de nivelul „No Russian” din „Call of Duty: Modern Warfare 2” din 2009, care permitea jucătorului să împuște mai multe personaje nevinovate nejucătoare într-un aeroport, și campania de hărțuire „Gamergate” din 2014, care a scos în evidență misogamia unei părți a demografiei jucătorilor. Industria în ansamblu s-a confruntat, de asemenea, cu probleme legate de discriminarea de gen, rasială și LGBTQ+ și de caracterizarea greșită a acestor grupuri minoritare în jocurile video. O altă problemă din industrie este legată de condițiile de muncă, deoarece studiourile de dezvoltare și editorii folosesc frecvent „crunch time”, orele de lucru prelungite necesare, în săptămânile și lunile dinaintea lansării unui joc pentru a asigura livrarea la timp.</w:t>
       </w:r>
       <w:r>
+        <w:t>[23]</w:t>
+      </w:r>
+      <w:r>
         <w:br w:type="page"/>
       </w:r>
     </w:p>
@@ -4707,15 +4949,7 @@
         <w:pStyle w:val="SimpluReferat"/>
       </w:pPr>
       <w:r>
-        <w:t>Jocurile video au devenit, fără îndoială, o parte imperativă a vieții noastre, fie ca formă de distracție, fie ca hobby. Jocurile video au luat naștere prin inventarea dispozitivului de distracție cu tub cu raze catodice de către Thomas T Goldsmith Jr. și Estle Ray Mann în 1947. Iar în 1948 au obținut patentul pentru dispozitivul inventat de ei, cu butoane și butoane folosite pentru stimularea dușmanilor din aer. Abia în anii '70 și '80 jocurile video au ajuns să fie populare.</w:t>
-      </w:r>
-    </w:p>
-    <w:p>
-      <w:pPr>
-        <w:pStyle w:val="SimpluReferat"/>
-      </w:pPr>
-      <w:r>
-        <w:t>Nu este o noutate faptul că jocurile video sunt fascinante și, datorită graficii împreună cu efectele sonore, oferă jucătorului o experiență asemănătoare cu cea reală. De asemenea, industria jocurilor video a început să experimenteze cu realitatea virtuală, ceea ce a dus la jocuri și mai realiste, care oferă jucătorului senzația că este cu adevărat martor la activitățile din joc. Știm cu toții că tehnologia are atât un efect bun, cât și unul rău. Condiția nu este cu mult diferită nici atunci când vine vorba de jocurile video. Există numeroase beneficii ale jocurilor video, în mod similar, există și efecte negative ale acestora.</w:t>
+        <w:t>Jocurile video au devenit, fără îndoială, o parte imperativă a vieții noastre, fie ca formă de distracție, fie ca hobby. Nu este o noutate faptul că jocurile video sunt fascinante și, datorită graficii împreună cu efectele sonore, oferă jucătorului o experiență asemănătoare cu cea reală. De asemenea, industria jocurilor video a început să experimenteze cu realitatea virtuală, ceea ce a dus la jocuri și mai realiste, care oferă jucătorului senzația că este cu adevărat martor la activitățile din joc. Știm cu toții că tehnologia are atât un efect bun, cât și unul rău. Condiția nu este cu mult diferită nici atunci când vine vorba de jocurile video. Există numeroase beneficii ale jocurilor video, în mod similar, există și efecte negative ale acestora.</w:t>
       </w:r>
     </w:p>
     <w:p>
@@ -4920,7 +5154,19 @@
           <w:rPr>
             <w:rStyle w:val="ab"/>
           </w:rPr>
-          <w:t>~Link~</w:t>
+          <w:t>~Li</w:t>
+        </w:r>
+        <w:r>
+          <w:rPr>
+            <w:rStyle w:val="ab"/>
+          </w:rPr>
+          <w:t>n</w:t>
+        </w:r>
+        <w:r>
+          <w:rPr>
+            <w:rStyle w:val="ab"/>
+          </w:rPr>
+          <w:t>k~</w:t>
         </w:r>
       </w:hyperlink>
     </w:p>
@@ -5495,6 +5741,11 @@
           <w:numId w:val="21"/>
         </w:numPr>
         <w:ind w:left="357" w:firstLine="0"/>
+        <w:rPr>
+          <w:rStyle w:val="ab"/>
+          <w:color w:val="auto"/>
+          <w:u w:val="none"/>
+        </w:rPr>
       </w:pPr>
       <w:r>
         <w:rPr>
@@ -5517,6 +5768,61 @@
         <w:t xml:space="preserve">[online]. Disponibil online la adresa: </w:t>
       </w:r>
       <w:hyperlink r:id="rId28" w:anchor="Video_game_adaptation" w:history="1">
+        <w:r>
+          <w:rPr>
+            <w:rStyle w:val="ab"/>
+            <w:lang w:val="ru-RU"/>
+          </w:rPr>
+          <w:t>~Li</w:t>
+        </w:r>
+        <w:r>
+          <w:rPr>
+            <w:rStyle w:val="ab"/>
+            <w:lang w:val="ru-RU"/>
+          </w:rPr>
+          <w:t>n</w:t>
+        </w:r>
+        <w:r>
+          <w:rPr>
+            <w:rStyle w:val="ab"/>
+            <w:lang w:val="ru-RU"/>
+          </w:rPr>
+          <w:t>k~</w:t>
+        </w:r>
+      </w:hyperlink>
+    </w:p>
+    <w:p>
+      <w:pPr>
+        <w:pStyle w:val="SimpluReferat"/>
+        <w:numPr>
+          <w:ilvl w:val="0"/>
+          <w:numId w:val="21"/>
+        </w:numPr>
+        <w:ind w:left="357" w:firstLine="0"/>
+      </w:pPr>
+      <w:r>
+        <w:rPr>
+          <w:i/>
+          <w:iCs/>
+          <w:lang w:val="ru-RU"/>
+        </w:rPr>
+        <w:t>Video game controversies</w:t>
+      </w:r>
+      <w:r>
+        <w:rPr>
+          <w:i/>
+          <w:iCs/>
+          <w:lang w:val="ru-RU"/>
+        </w:rPr>
+        <w:t xml:space="preserve"> </w:t>
+      </w:r>
+      <w:r>
+        <w:rPr>
+          <w:lang w:val="ru-RU"/>
+        </w:rPr>
+        <w:t xml:space="preserve">[online]. Disponibil online la adresa: </w:t>
+      </w:r>
+      <w:hyperlink r:id="rId29" w:history="1">
         <w:r>
           <w:rPr>
             <w:rStyle w:val="ab"/>
@@ -5526,8 +5832,49 @@
         </w:r>
       </w:hyperlink>
     </w:p>
+    <w:p>
+      <w:pPr>
+        <w:pStyle w:val="SimpluReferat"/>
+        <w:numPr>
+          <w:ilvl w:val="0"/>
+          <w:numId w:val="21"/>
+        </w:numPr>
+        <w:ind w:left="357" w:firstLine="0"/>
+      </w:pPr>
+      <w:r>
+        <w:rPr>
+          <w:i/>
+          <w:iCs/>
+          <w:lang w:val="ru-RU"/>
+        </w:rPr>
+        <w:t>Video game controversies</w:t>
+      </w:r>
+      <w:r>
+        <w:rPr>
+          <w:i/>
+          <w:iCs/>
+          <w:lang w:val="ru-RU"/>
+        </w:rPr>
+        <w:t xml:space="preserve"> </w:t>
+      </w:r>
+      <w:r>
+        <w:rPr>
+          <w:lang w:val="ru-RU"/>
+        </w:rPr>
+        <w:t xml:space="preserve">[online]. Disponibil online la adresa: </w:t>
+      </w:r>
+      <w:hyperlink r:id="rId30" w:history="1">
+        <w:r>
+          <w:rPr>
+            <w:rStyle w:val="ab"/>
+            <w:lang w:val="ru-RU"/>
+          </w:rPr>
+          <w:t>~Link~</w:t>
+        </w:r>
+      </w:hyperlink>
+    </w:p>
     <w:sectPr>
-      <w:footerReference w:type="default" r:id="rId29"/>
+      <w:footerReference w:type="default" r:id="rId31"/>
       <w:pgSz w:w="11906" w:h="16838"/>
       <w:pgMar w:top="1134" w:right="1418" w:bottom="1134" w:left="1418" w:header="709" w:footer="709" w:gutter="0"/>
       <w:cols w:space="708"/>
@@ -8442,7 +8789,7 @@
 </file>
 
 <file path=customXml/itemProps1.xml><?xml version="1.0" encoding="utf-8"?>
-<ds:datastoreItem xmlns:ds="http://schemas.openxmlformats.org/officeDocument/2006/customXml" ds:itemID="{7AEC0B93-56C6-4F3A-BEEA-80932DFD9916}">
+<ds:datastoreItem xmlns:ds="http://schemas.openxmlformats.org/officeDocument/2006/customXml" ds:itemID="{0D7F02A5-6DF1-47FB-9C50-212C4255A129}">
   <ds:schemaRefs>
     <ds:schemaRef ds:uri="http://schemas.openxmlformats.org/officeDocument/2006/bibliography"/>
   </ds:schemaRefs>

--- a/Referat IG IT11Z Marchitan Alexandru.docx
+++ b/Referat IG IT11Z Marchitan Alexandru.docx
@@ -193,6 +193,32 @@
           <w:caps/>
         </w:rPr>
       </w:pPr>
+    </w:p>
+    <w:p>
+      <w:pPr>
+        <w:pStyle w:val="SimpluReferat"/>
+        <w:ind w:firstLine="0"/>
+        <w:jc w:val="center"/>
+        <w:rPr>
+          <w:b/>
+          <w:bCs/>
+          <w:caps/>
+          <w:sz w:val="36"/>
+          <w:szCs w:val="32"/>
+        </w:rPr>
+      </w:pPr>
+      <w:r>
+        <w:rPr>
+          <w:b/>
+          <w:bCs/>
+          <w:caps/>
+          <w:sz w:val="36"/>
+          <w:szCs w:val="32"/>
+        </w:rPr>
+        <w:t>Jocurile Video. Teoria jocurilor. Industria jocurilor Video. Efectele asupra societății.</w:t>
+      </w:r>
+      <w:bookmarkStart w:id="0" w:name="_GoBack"/>
+      <w:bookmarkEnd w:id="0"/>
     </w:p>
     <w:p>
       <w:pPr>
@@ -215,52 +241,52 @@
           <w:sz w:val="32"/>
           <w:szCs w:val="28"/>
         </w:rPr>
-        <w:t>Jocurile Video. Teoria jocurilor. Industria jocurilor Video. Efectele asupra societății.</w:t>
-      </w:r>
-    </w:p>
-    <w:p>
-      <w:pPr>
-        <w:pStyle w:val="SimpluReferat"/>
-        <w:ind w:firstLine="0"/>
-        <w:jc w:val="center"/>
+        <w:t>REFERAT</w:t>
+      </w:r>
+      <w:r>
         <w:rPr>
           <w:b/>
           <w:bCs/>
           <w:caps/>
-          <w:sz w:val="36"/>
-          <w:szCs w:val="32"/>
-        </w:rPr>
-      </w:pPr>
+          <w:sz w:val="32"/>
+          <w:szCs w:val="28"/>
+        </w:rPr>
+        <w:t xml:space="preserve"> </w:t>
+      </w:r>
       <w:r>
         <w:rPr>
           <w:b/>
           <w:bCs/>
           <w:caps/>
-          <w:sz w:val="36"/>
-          <w:szCs w:val="32"/>
-        </w:rPr>
-        <w:t>REFERAT</w:t>
-      </w:r>
-      <w:r>
+          <w:sz w:val="32"/>
+          <w:szCs w:val="28"/>
+        </w:rPr>
+        <w:t>ÎN CADRUL DISCIPLINEI „INFORMATICA GENERALĂ”</w:t>
+      </w:r>
+    </w:p>
+    <w:p>
+      <w:pPr>
+        <w:pStyle w:val="SimpluReferat"/>
+        <w:ind w:firstLine="0"/>
+        <w:jc w:val="center"/>
         <w:rPr>
           <w:b/>
           <w:bCs/>
           <w:caps/>
-          <w:sz w:val="36"/>
-          <w:szCs w:val="32"/>
-        </w:rPr>
-        <w:t xml:space="preserve"> </w:t>
-      </w:r>
-      <w:r>
+        </w:rPr>
+      </w:pPr>
+    </w:p>
+    <w:p>
+      <w:pPr>
+        <w:pStyle w:val="SimpluReferat"/>
+        <w:ind w:firstLine="0"/>
+        <w:jc w:val="center"/>
         <w:rPr>
           <w:b/>
           <w:bCs/>
           <w:caps/>
-          <w:sz w:val="36"/>
-          <w:szCs w:val="32"/>
-        </w:rPr>
-        <w:t>ÎN CADRUL DISCIPLINEI „INFORMATICA GENERALĂ”</w:t>
-      </w:r>
+        </w:rPr>
+      </w:pPr>
     </w:p>
     <w:p>
       <w:pPr>
@@ -297,32 +323,6 @@
           <w:caps/>
         </w:rPr>
       </w:pPr>
-    </w:p>
-    <w:p>
-      <w:pPr>
-        <w:pStyle w:val="SimpluReferat"/>
-        <w:ind w:firstLine="0"/>
-        <w:jc w:val="center"/>
-        <w:rPr>
-          <w:b/>
-          <w:bCs/>
-          <w:caps/>
-        </w:rPr>
-      </w:pPr>
-    </w:p>
-    <w:p>
-      <w:pPr>
-        <w:pStyle w:val="SimpluReferat"/>
-        <w:ind w:firstLine="0"/>
-        <w:jc w:val="center"/>
-        <w:rPr>
-          <w:b/>
-          <w:bCs/>
-          <w:caps/>
-        </w:rPr>
-      </w:pPr>
-      <w:bookmarkStart w:id="0" w:name="_GoBack"/>
-      <w:bookmarkEnd w:id="0"/>
     </w:p>
     <w:p>
       <w:pPr>
@@ -479,6 +479,7 @@
           <w:bCs/>
           <w:caps/>
         </w:rPr>
+        <w:lastRenderedPageBreak/>
         <w:t>Bălți, 2022</w:t>
       </w:r>
       <w:r>
@@ -8571,7 +8572,7 @@
 </file>
 
 <file path=customXml/itemProps1.xml><?xml version="1.0" encoding="utf-8"?>
-<ds:datastoreItem xmlns:ds="http://schemas.openxmlformats.org/officeDocument/2006/customXml" ds:itemID="{FC59148C-0076-49B5-94D3-D7B8A508C685}">
+<ds:datastoreItem xmlns:ds="http://schemas.openxmlformats.org/officeDocument/2006/customXml" ds:itemID="{F0B2B7B7-04A0-43AD-9920-D27EB726629D}">
   <ds:schemaRefs>
     <ds:schemaRef ds:uri="http://schemas.openxmlformats.org/officeDocument/2006/bibliography"/>
   </ds:schemaRefs>

--- a/Referat IG IT11Z Marchitan Alexandru.docx
+++ b/Referat IG IT11Z Marchitan Alexandru.docx
@@ -217,8 +217,6 @@
         </w:rPr>
         <w:t>Jocurile Video. Teoria jocurilor. Industria jocurilor Video. Efectele asupra societății.</w:t>
       </w:r>
-      <w:bookmarkStart w:id="0" w:name="_GoBack"/>
-      <w:bookmarkEnd w:id="0"/>
     </w:p>
     <w:p>
       <w:pPr>
@@ -292,36 +290,14 @@
       <w:pPr>
         <w:pStyle w:val="SimpluReferat"/>
         <w:ind w:firstLine="0"/>
-        <w:jc w:val="center"/>
-        <w:rPr>
-          <w:b/>
-          <w:bCs/>
-          <w:caps/>
-        </w:rPr>
+        <w:jc w:val="right"/>
       </w:pPr>
     </w:p>
     <w:p>
       <w:pPr>
         <w:pStyle w:val="SimpluReferat"/>
         <w:ind w:firstLine="0"/>
-        <w:jc w:val="center"/>
-        <w:rPr>
-          <w:b/>
-          <w:bCs/>
-          <w:caps/>
-        </w:rPr>
-      </w:pPr>
-    </w:p>
-    <w:p>
-      <w:pPr>
-        <w:pStyle w:val="SimpluReferat"/>
-        <w:ind w:firstLine="0"/>
-        <w:jc w:val="center"/>
-        <w:rPr>
-          <w:b/>
-          <w:bCs/>
-          <w:caps/>
-        </w:rPr>
+        <w:jc w:val="right"/>
       </w:pPr>
     </w:p>
     <w:p>
@@ -479,7 +455,6 @@
           <w:bCs/>
           <w:caps/>
         </w:rPr>
-        <w:lastRenderedPageBreak/>
         <w:t>Bălți, 2022</w:t>
       </w:r>
       <w:r>
@@ -2936,12 +2911,12 @@
         </w:numPr>
         <w:ind w:left="720"/>
       </w:pPr>
-      <w:bookmarkStart w:id="1" w:name="_Toc103597258"/>
+      <w:bookmarkStart w:id="0" w:name="_Toc103597258"/>
       <w:r>
         <w:lastRenderedPageBreak/>
         <w:t>Introducere</w:t>
       </w:r>
-      <w:bookmarkEnd w:id="1"/>
+      <w:bookmarkEnd w:id="0"/>
     </w:p>
     <w:p>
       <w:pPr>
@@ -3067,155 +3042,155 @@
           <w:numId w:val="23"/>
         </w:numPr>
       </w:pPr>
-      <w:bookmarkStart w:id="2" w:name="_Toc103597259"/>
+      <w:bookmarkStart w:id="1" w:name="_Toc103597259"/>
       <w:r>
         <w:lastRenderedPageBreak/>
         <w:t>Jocurile Video</w:t>
       </w:r>
+      <w:bookmarkEnd w:id="1"/>
+    </w:p>
+    <w:p>
+      <w:pPr>
+        <w:pStyle w:val="Titlu2Referat"/>
+        <w:rPr>
+          <w:lang w:val="en-US"/>
+        </w:rPr>
+      </w:pPr>
+      <w:r>
+        <w:rPr>
+          <w:lang w:val="en-US"/>
+        </w:rPr>
+        <w:t xml:space="preserve"> </w:t>
+      </w:r>
+      <w:bookmarkStart w:id="2" w:name="_Toc103597260"/>
+      <w:r>
+        <w:rPr>
+          <w:lang w:val="en-US"/>
+        </w:rPr>
+        <w:t>Definiția jocurilor video</w:t>
+      </w:r>
       <w:bookmarkEnd w:id="2"/>
     </w:p>
     <w:p>
       <w:pPr>
+        <w:pStyle w:val="SimpluReferat"/>
+      </w:pPr>
+      <w:r>
+        <w:t>Termenul "joc video" a fost creat pentru a distinge această clasă de jocuri electronice care se joacă pe un anumit tip de afișaj video, mai degrabă decât pe o imprimantă teletip sau pe un dispozitiv similar. De asemenea, acest termen se deosebește de multe jocuri electronice portabile, cum ar fi Merlin, care foloseau în mod obișnuit lumini LED pentru indicatoare, dar nu le foloseau în combinație pentru a crea imagini.</w:t>
+      </w:r>
+    </w:p>
+    <w:p>
+      <w:pPr>
+        <w:pStyle w:val="SimpluReferat"/>
+      </w:pPr>
+      <w:r>
+        <w:t>"Joc pe calculator" poate fi, de asemenea, utilizat pentru a descrie jocurile video, deoarece toate jocurile video necesită, în esență, un procesor de calculator și, în anumite situații, poate fi utilizat în mod interschimbabil cu "joc video". Cu toate acestea, termenul "joc pe calculator" poate fi, de asemenea, mai specific pentru jocurile jucate în principal pe calculatoare personale sau pe alt tip de sistem hardware flexibil (cunoscut și sub numele de joc pe PC), pentru a face distincție față de jocurile video care sunt jucate pe sisteme de console fixe. Alți termeni, cum ar fi "joc de televiziune" sau "telegame" au fost utilizați în anii 1970 și la începutul anilor 1980, în special pentru consolele de uz casnic care se conectează la un televizor.</w:t>
+      </w:r>
+      <w:r>
+        <w:t xml:space="preserve"> [</w:t>
+      </w:r>
+      <w:r>
+        <w:t>5</w:t>
+      </w:r>
+      <w:r>
+        <w:t>]</w:t>
+      </w:r>
+    </w:p>
+    <w:p>
+      <w:pPr>
+        <w:pStyle w:val="SimpluReferat"/>
+      </w:pPr>
+      <w:r>
+        <w:t>Experiența de joc variază radical de la un joc video la altul, dar există multe elemente comune. Cele mai multe jocuri vor fi lansate într-un ecran de titlu și vor oferi jucătorului posibilitatea de a revizui opțiunile, cum ar fi numărul de jucători, înainte de a începe un joc. Cele mai multe jocuri sunt împărțite în niveluri prin care jucătorul trebuie să lucreze cu avatarul</w:t>
+      </w:r>
+      <w:r>
+        <w:t xml:space="preserve"> său</w:t>
+      </w:r>
+      <w:r>
+        <w:t xml:space="preserve">, marcând puncte, colectând </w:t>
+      </w:r>
+      <w:r>
+        <w:t>„</w:t>
+      </w:r>
+      <w:r>
+        <w:t>power-up-uri</w:t>
+      </w:r>
+      <w:r>
+        <w:t>”</w:t>
+      </w:r>
+      <w:r>
+        <w:t xml:space="preserve"> pentru a spori atributele înnăscute ale avatarului, totul în timp ce folosește fie atacuri speciale pentru a învinge inamicii, fie mișcări pentru a-i evita. Aceste informații sunt transmise jucătorului prin intermediul unui tip de interfață utilizator pe ecran, cum ar fi un afișaj </w:t>
+      </w:r>
+      <w:r>
+        <w:t>„</w:t>
+      </w:r>
+      <w:r>
+        <w:t>heads-up</w:t>
+      </w:r>
+      <w:r>
+        <w:t xml:space="preserve"> display”(HUD)</w:t>
+      </w:r>
+      <w:r>
+        <w:t xml:space="preserve"> pe partea de sus a </w:t>
+      </w:r>
+      <w:r>
+        <w:t xml:space="preserve">redării </w:t>
+      </w:r>
+      <w:r>
+        <w:t xml:space="preserve">jocului în sine. Dacă primește daune, avatarul își va epuiza sănătatea, iar dacă aceasta ajunge la zero sau dacă avatarul cade într-o locație din care este imposibil de evadat, jucătorul va ajunge la ecranul </w:t>
+      </w:r>
+      <w:r>
+        <w:t>„</w:t>
+      </w:r>
+      <w:r>
+        <w:t>game over</w:t>
+      </w:r>
+      <w:r>
+        <w:t>”</w:t>
+      </w:r>
+      <w:r>
+        <w:t xml:space="preserve">. Multe niveluri, precum și finalul jocului se termină cu un tip de personaj </w:t>
+      </w:r>
+      <w:r>
+        <w:t>„</w:t>
+      </w:r>
+      <w:r>
+        <w:t>boss</w:t>
+      </w:r>
+      <w:r>
+        <w:t>”</w:t>
+      </w:r>
+      <w:r>
+        <w:t xml:space="preserve"> pe care jucătorul trebuie să-l învingă pentru a continua.</w:t>
+      </w:r>
+      <w:r>
+        <w:t xml:space="preserve"> [</w:t>
+      </w:r>
+      <w:r>
+        <w:t>4</w:t>
+      </w:r>
+      <w:r>
+        <w:t>]</w:t>
+      </w:r>
+    </w:p>
+    <w:p>
+      <w:pPr>
         <w:pStyle w:val="Titlu2Referat"/>
+      </w:pPr>
+      <w:r>
         <w:rPr>
           <w:lang w:val="en-US"/>
         </w:rPr>
-      </w:pPr>
+        <w:t xml:space="preserve"> </w:t>
+      </w:r>
+      <w:bookmarkStart w:id="3" w:name="_Toc103597261"/>
       <w:r>
         <w:rPr>
           <w:lang w:val="en-US"/>
         </w:rPr>
-        <w:t xml:space="preserve"> </w:t>
-      </w:r>
-      <w:bookmarkStart w:id="3" w:name="_Toc103597260"/>
-      <w:r>
-        <w:rPr>
-          <w:lang w:val="en-US"/>
-        </w:rPr>
-        <w:t>Definiția jocurilor video</w:t>
+        <w:t>Componentele unui joc video</w:t>
       </w:r>
       <w:bookmarkEnd w:id="3"/>
-    </w:p>
-    <w:p>
-      <w:pPr>
-        <w:pStyle w:val="SimpluReferat"/>
-      </w:pPr>
-      <w:r>
-        <w:t>Termenul "joc video" a fost creat pentru a distinge această clasă de jocuri electronice care se joacă pe un anumit tip de afișaj video, mai degrabă decât pe o imprimantă teletip sau pe un dispozitiv similar. De asemenea, acest termen se deosebește de multe jocuri electronice portabile, cum ar fi Merlin, care foloseau în mod obișnuit lumini LED pentru indicatoare, dar nu le foloseau în combinație pentru a crea imagini.</w:t>
-      </w:r>
-    </w:p>
-    <w:p>
-      <w:pPr>
-        <w:pStyle w:val="SimpluReferat"/>
-      </w:pPr>
-      <w:r>
-        <w:t>"Joc pe calculator" poate fi, de asemenea, utilizat pentru a descrie jocurile video, deoarece toate jocurile video necesită, în esență, un procesor de calculator și, în anumite situații, poate fi utilizat în mod interschimbabil cu "joc video". Cu toate acestea, termenul "joc pe calculator" poate fi, de asemenea, mai specific pentru jocurile jucate în principal pe calculatoare personale sau pe alt tip de sistem hardware flexibil (cunoscut și sub numele de joc pe PC), pentru a face distincție față de jocurile video care sunt jucate pe sisteme de console fixe. Alți termeni, cum ar fi "joc de televiziune" sau "telegame" au fost utilizați în anii 1970 și la începutul anilor 1980, în special pentru consolele de uz casnic care se conectează la un televizor.</w:t>
-      </w:r>
-      <w:r>
-        <w:t xml:space="preserve"> [</w:t>
-      </w:r>
-      <w:r>
-        <w:t>5</w:t>
-      </w:r>
-      <w:r>
-        <w:t>]</w:t>
-      </w:r>
-    </w:p>
-    <w:p>
-      <w:pPr>
-        <w:pStyle w:val="SimpluReferat"/>
-      </w:pPr>
-      <w:r>
-        <w:t>Experiența de joc variază radical de la un joc video la altul, dar există multe elemente comune. Cele mai multe jocuri vor fi lansate într-un ecran de titlu și vor oferi jucătorului posibilitatea de a revizui opțiunile, cum ar fi numărul de jucători, înainte de a începe un joc. Cele mai multe jocuri sunt împărțite în niveluri prin care jucătorul trebuie să lucreze cu avatarul</w:t>
-      </w:r>
-      <w:r>
-        <w:t xml:space="preserve"> său</w:t>
-      </w:r>
-      <w:r>
-        <w:t xml:space="preserve">, marcând puncte, colectând </w:t>
-      </w:r>
-      <w:r>
-        <w:t>„</w:t>
-      </w:r>
-      <w:r>
-        <w:t>power-up-uri</w:t>
-      </w:r>
-      <w:r>
-        <w:t>”</w:t>
-      </w:r>
-      <w:r>
-        <w:t xml:space="preserve"> pentru a spori atributele înnăscute ale avatarului, totul în timp ce folosește fie atacuri speciale pentru a învinge inamicii, fie mișcări pentru a-i evita. Aceste informații sunt transmise jucătorului prin intermediul unui tip de interfață utilizator pe ecran, cum ar fi un afișaj </w:t>
-      </w:r>
-      <w:r>
-        <w:t>„</w:t>
-      </w:r>
-      <w:r>
-        <w:t>heads-up</w:t>
-      </w:r>
-      <w:r>
-        <w:t xml:space="preserve"> display”(HUD)</w:t>
-      </w:r>
-      <w:r>
-        <w:t xml:space="preserve"> pe partea de sus a </w:t>
-      </w:r>
-      <w:r>
-        <w:t xml:space="preserve">redării </w:t>
-      </w:r>
-      <w:r>
-        <w:t xml:space="preserve">jocului în sine. Dacă primește daune, avatarul își va epuiza sănătatea, iar dacă aceasta ajunge la zero sau dacă avatarul cade într-o locație din care este imposibil de evadat, jucătorul va ajunge la ecranul </w:t>
-      </w:r>
-      <w:r>
-        <w:t>„</w:t>
-      </w:r>
-      <w:r>
-        <w:t>game over</w:t>
-      </w:r>
-      <w:r>
-        <w:t>”</w:t>
-      </w:r>
-      <w:r>
-        <w:t xml:space="preserve">. Multe niveluri, precum și finalul jocului se termină cu un tip de personaj </w:t>
-      </w:r>
-      <w:r>
-        <w:t>„</w:t>
-      </w:r>
-      <w:r>
-        <w:t>boss</w:t>
-      </w:r>
-      <w:r>
-        <w:t>”</w:t>
-      </w:r>
-      <w:r>
-        <w:t xml:space="preserve"> pe care jucătorul trebuie să-l învingă pentru a continua.</w:t>
-      </w:r>
-      <w:r>
-        <w:t xml:space="preserve"> [</w:t>
-      </w:r>
-      <w:r>
-        <w:t>4</w:t>
-      </w:r>
-      <w:r>
-        <w:t>]</w:t>
-      </w:r>
-    </w:p>
-    <w:p>
-      <w:pPr>
-        <w:pStyle w:val="Titlu2Referat"/>
-      </w:pPr>
-      <w:r>
-        <w:rPr>
-          <w:lang w:val="en-US"/>
-        </w:rPr>
-        <w:t xml:space="preserve"> </w:t>
-      </w:r>
-      <w:bookmarkStart w:id="4" w:name="_Toc103597261"/>
-      <w:r>
-        <w:rPr>
-          <w:lang w:val="en-US"/>
-        </w:rPr>
-        <w:t>Componentele unui joc video</w:t>
-      </w:r>
-      <w:bookmarkEnd w:id="4"/>
     </w:p>
     <w:p>
       <w:pPr>
@@ -3236,14 +3211,14 @@
         <w:lastRenderedPageBreak/>
         <w:t xml:space="preserve"> </w:t>
       </w:r>
-      <w:bookmarkStart w:id="5" w:name="_Toc103597262"/>
+      <w:bookmarkStart w:id="4" w:name="_Toc103597262"/>
       <w:r>
         <w:rPr>
           <w:lang w:val="en-US"/>
         </w:rPr>
         <w:t>Platforma</w:t>
       </w:r>
-      <w:bookmarkEnd w:id="5"/>
+      <w:bookmarkEnd w:id="4"/>
     </w:p>
     <w:p>
       <w:pPr>
@@ -3375,11 +3350,11 @@
         </w:rPr>
         <w:t xml:space="preserve"> </w:t>
       </w:r>
-      <w:bookmarkStart w:id="6" w:name="_Toc103597263"/>
+      <w:bookmarkStart w:id="5" w:name="_Toc103597263"/>
       <w:r>
         <w:t>Media de joc</w:t>
       </w:r>
-      <w:bookmarkEnd w:id="6"/>
+      <w:bookmarkEnd w:id="5"/>
     </w:p>
     <w:p>
       <w:pPr>
@@ -3411,44 +3386,44 @@
         </w:rPr>
         <w:t xml:space="preserve"> </w:t>
       </w:r>
-      <w:bookmarkStart w:id="7" w:name="_Toc103597264"/>
+      <w:bookmarkStart w:id="6" w:name="_Toc103597264"/>
       <w:r>
         <w:rPr>
           <w:lang w:val="en-US"/>
         </w:rPr>
         <w:t>Dispozitiv de intrare</w:t>
       </w:r>
+      <w:bookmarkEnd w:id="6"/>
+    </w:p>
+    <w:p>
+      <w:pPr>
+        <w:pStyle w:val="SimpluReferat"/>
+      </w:pPr>
+      <w:r>
+        <w:t>Jocurile video pot utiliza mai multe tipuri de dispozitive de intrare pentru a transpune acțiunile umane într-un joc. Cele mai comune sunt utilizarea controlerelor de joc, cum ar fi gamepad-urile și joystick-urile pentru majoritatea consolelor, și ca accesorii pentru sistemele de calculatoare personale, împreună cu tastaturele și mouse-urile. Comenzile obișnuite de pe cele mai recente controlere includ butoane frontale, declanșatoare de umăr, bastoane analogice și plăcuțe direcționale („ d-pad-uri ”). Consolele includ de obicei controlere standard care sunt livrate sau incluse în pachet cu consola însăși, în timp ce controlerele periferice sunt disponibile ca achiziție separată de la producătorul consolei sau de la vânzători terți Seturi de control similare sunt încorporate în consolele portabile și pe cabinele de arcade. Îmbunătățirile tehnologice mai noi au încorporat tehnologie suplimentară în controler sau în platforma de joc, cum ar fi ecranele tactile și senzorii de detectare a mișcării care oferă mai multe opțiuni pentru modul în care jucătorul interacționează cu jocul. Pentru anumite genuri de jocuri pot fi folosite controlere specializate, inclusiv roți de curse, pistoale luminoase și pad-uri de dans. Camerele digitale și senzorii de detectare a mișcărilor pot capta mișcările jucătorului ca intrare în joc, ceea ce poate, în unele cazuri, să elimine efectiv controlul, iar în cazul altor sisteme, cum ar fi realitatea virtuală, sunt utilizate pentru a spori imersiunea în joc.</w:t>
+      </w:r>
+      <w:r>
+        <w:t xml:space="preserve"> [</w:t>
+      </w:r>
+      <w:r>
+        <w:t>9</w:t>
+      </w:r>
+      <w:r>
+        <w:t>]</w:t>
+      </w:r>
+    </w:p>
+    <w:p>
+      <w:pPr>
+        <w:pStyle w:val="Titlu3Referat"/>
+      </w:pPr>
+      <w:bookmarkStart w:id="7" w:name="_Toc103597265"/>
+      <w:r>
+        <w:rPr>
+          <w:lang w:val="en-US"/>
+        </w:rPr>
+        <w:t>Dispozitive de ieșire</w:t>
+      </w:r>
       <w:bookmarkEnd w:id="7"/>
-    </w:p>
-    <w:p>
-      <w:pPr>
-        <w:pStyle w:val="SimpluReferat"/>
-      </w:pPr>
-      <w:r>
-        <w:t>Jocurile video pot utiliza mai multe tipuri de dispozitive de intrare pentru a transpune acțiunile umane într-un joc. Cele mai comune sunt utilizarea controlerelor de joc, cum ar fi gamepad-urile și joystick-urile pentru majoritatea consolelor, și ca accesorii pentru sistemele de calculatoare personale, împreună cu tastaturele și mouse-urile. Comenzile obișnuite de pe cele mai recente controlere includ butoane frontale, declanșatoare de umăr, bastoane analogice și plăcuțe direcționale („ d-pad-uri ”). Consolele includ de obicei controlere standard care sunt livrate sau incluse în pachet cu consola însăși, în timp ce controlerele periferice sunt disponibile ca achiziție separată de la producătorul consolei sau de la vânzători terți Seturi de control similare sunt încorporate în consolele portabile și pe cabinele de arcade. Îmbunătățirile tehnologice mai noi au încorporat tehnologie suplimentară în controler sau în platforma de joc, cum ar fi ecranele tactile și senzorii de detectare a mișcării care oferă mai multe opțiuni pentru modul în care jucătorul interacționează cu jocul. Pentru anumite genuri de jocuri pot fi folosite controlere specializate, inclusiv roți de curse, pistoale luminoase și pad-uri de dans. Camerele digitale și senzorii de detectare a mișcărilor pot capta mișcările jucătorului ca intrare în joc, ceea ce poate, în unele cazuri, să elimine efectiv controlul, iar în cazul altor sisteme, cum ar fi realitatea virtuală, sunt utilizate pentru a spori imersiunea în joc.</w:t>
-      </w:r>
-      <w:r>
-        <w:t xml:space="preserve"> [</w:t>
-      </w:r>
-      <w:r>
-        <w:t>9</w:t>
-      </w:r>
-      <w:r>
-        <w:t>]</w:t>
-      </w:r>
-    </w:p>
-    <w:p>
-      <w:pPr>
-        <w:pStyle w:val="Titlu3Referat"/>
-      </w:pPr>
-      <w:bookmarkStart w:id="8" w:name="_Toc103597265"/>
-      <w:r>
-        <w:rPr>
-          <w:lang w:val="en-US"/>
-        </w:rPr>
-        <w:t>Dispozitive de ieșire</w:t>
-      </w:r>
-      <w:bookmarkEnd w:id="8"/>
     </w:p>
     <w:p>
       <w:pPr>
@@ -3498,14 +3473,14 @@
         <w:lastRenderedPageBreak/>
         <w:t xml:space="preserve"> </w:t>
       </w:r>
-      <w:bookmarkStart w:id="9" w:name="_Toc103597266"/>
+      <w:bookmarkStart w:id="8" w:name="_Toc103597266"/>
       <w:r>
         <w:t>Clasific</w:t>
       </w:r>
       <w:r>
         <w:t>area jocurilor video</w:t>
       </w:r>
-      <w:bookmarkEnd w:id="9"/>
+      <w:bookmarkEnd w:id="8"/>
     </w:p>
     <w:p>
       <w:pPr>
@@ -3527,7 +3502,7 @@
           <w:lang w:val="en-US"/>
         </w:rPr>
       </w:pPr>
-      <w:bookmarkStart w:id="10" w:name="_Toc103597267"/>
+      <w:bookmarkStart w:id="9" w:name="_Toc103597267"/>
       <w:r>
         <w:rPr>
           <w:lang w:val="en-US"/>
@@ -3540,7 +3515,7 @@
         </w:rPr>
         <w:t>Clasificarea după genul jocului</w:t>
       </w:r>
-      <w:bookmarkEnd w:id="10"/>
+      <w:bookmarkEnd w:id="9"/>
     </w:p>
     <w:p>
       <w:pPr>
@@ -3579,7 +3554,7 @@
           <w:lang w:val="en-US"/>
         </w:rPr>
       </w:pPr>
-      <w:bookmarkStart w:id="11" w:name="_Toc103597268"/>
+      <w:bookmarkStart w:id="10" w:name="_Toc103597268"/>
       <w:r>
         <w:rPr>
           <w:lang w:val="en-US"/>
@@ -3604,7 +3579,7 @@
         </w:rPr>
         <w:t xml:space="preserve"> joc</w:t>
       </w:r>
-      <w:bookmarkEnd w:id="11"/>
+      <w:bookmarkEnd w:id="10"/>
     </w:p>
     <w:p>
       <w:pPr>
@@ -3647,7 +3622,7 @@
           <w:lang w:val="en-US"/>
         </w:rPr>
       </w:pPr>
-      <w:bookmarkStart w:id="12" w:name="_Toc103597269"/>
+      <w:bookmarkStart w:id="11" w:name="_Toc103597269"/>
       <w:r>
         <w:rPr>
           <w:lang w:val="en-US"/>
@@ -3666,7 +3641,7 @@
         </w:rPr>
         <w:t xml:space="preserve"> jocului</w:t>
       </w:r>
-      <w:bookmarkEnd w:id="12"/>
+      <w:bookmarkEnd w:id="11"/>
     </w:p>
     <w:p>
       <w:pPr>
@@ -3740,7 +3715,7 @@
           <w:lang w:val="en-US"/>
         </w:rPr>
       </w:pPr>
-      <w:bookmarkStart w:id="13" w:name="_Toc103597270"/>
+      <w:bookmarkStart w:id="12" w:name="_Toc103597270"/>
       <w:r>
         <w:rPr>
           <w:lang w:val="en-US"/>
@@ -3753,7 +3728,7 @@
         </w:rPr>
         <w:t>valuarea conținutului</w:t>
       </w:r>
-      <w:bookmarkEnd w:id="13"/>
+      <w:bookmarkEnd w:id="12"/>
     </w:p>
     <w:p>
       <w:pPr>
@@ -3863,7 +3838,7 @@
       <w:pPr>
         <w:pStyle w:val="Titlu1Referat"/>
       </w:pPr>
-      <w:bookmarkStart w:id="14" w:name="_Toc103597271"/>
+      <w:bookmarkStart w:id="13" w:name="_Toc103597271"/>
       <w:r>
         <w:rPr>
           <w:lang w:val="ru-RU"/>
@@ -3874,7 +3849,7 @@
       <w:r>
         <w:t xml:space="preserve"> jocurilor video</w:t>
       </w:r>
-      <w:bookmarkEnd w:id="14"/>
+      <w:bookmarkEnd w:id="13"/>
     </w:p>
     <w:p>
       <w:pPr>
@@ -3941,7 +3916,7 @@
           <w:lang w:val="en-US"/>
         </w:rPr>
       </w:pPr>
-      <w:bookmarkStart w:id="15" w:name="_Toc103597272"/>
+      <w:bookmarkStart w:id="14" w:name="_Toc103597272"/>
       <w:r>
         <w:rPr>
           <w:lang w:val="en-US"/>
@@ -3954,7 +3929,7 @@
         </w:rPr>
         <w:t>Teoria jocurilor și studiile</w:t>
       </w:r>
-      <w:bookmarkEnd w:id="15"/>
+      <w:bookmarkEnd w:id="14"/>
     </w:p>
     <w:p>
       <w:pPr>
@@ -4002,7 +3977,7 @@
           <w:lang w:val="en-US"/>
         </w:rPr>
       </w:pPr>
-      <w:bookmarkStart w:id="16" w:name="_Toc103597273"/>
+      <w:bookmarkStart w:id="15" w:name="_Toc103597273"/>
       <w:r>
         <w:rPr>
           <w:lang w:val="en-US"/>
@@ -4015,7 +3990,7 @@
         </w:rPr>
         <w:t>Proprietatea intelectuală pentru jocurile video</w:t>
       </w:r>
-      <w:bookmarkEnd w:id="16"/>
+      <w:bookmarkEnd w:id="15"/>
     </w:p>
     <w:p>
       <w:pPr>
@@ -4058,12 +4033,12 @@
       <w:pPr>
         <w:pStyle w:val="Titlu1Referat"/>
       </w:pPr>
-      <w:bookmarkStart w:id="17" w:name="_Toc103597274"/>
+      <w:bookmarkStart w:id="16" w:name="_Toc103597274"/>
       <w:r>
         <w:lastRenderedPageBreak/>
         <w:t>Industria jocurilor</w:t>
       </w:r>
-      <w:bookmarkEnd w:id="17"/>
+      <w:bookmarkEnd w:id="16"/>
     </w:p>
     <w:p>
       <w:pPr>
@@ -4077,7 +4052,7 @@
           <w:lang w:val="en-US"/>
         </w:rPr>
       </w:pPr>
-      <w:bookmarkStart w:id="18" w:name="_Toc103597275"/>
+      <w:bookmarkStart w:id="17" w:name="_Toc103597275"/>
       <w:r>
         <w:rPr>
           <w:lang w:val="en-US"/>
@@ -4102,7 +4077,7 @@
         </w:rPr>
         <w:t>a industriei</w:t>
       </w:r>
-      <w:bookmarkEnd w:id="18"/>
+      <w:bookmarkEnd w:id="17"/>
     </w:p>
     <w:p>
       <w:pPr>
@@ -4153,7 +4128,7 @@
           <w:lang w:val="en-US"/>
         </w:rPr>
       </w:pPr>
-      <w:bookmarkStart w:id="19" w:name="_Toc103597276"/>
+      <w:bookmarkStart w:id="18" w:name="_Toc103597276"/>
       <w:r>
         <w:rPr>
           <w:lang w:val="en-US"/>
@@ -4166,7 +4141,7 @@
         </w:rPr>
         <w:t>Roluri în industrie</w:t>
       </w:r>
-      <w:bookmarkEnd w:id="19"/>
+      <w:bookmarkEnd w:id="18"/>
     </w:p>
     <w:p>
       <w:pPr>
@@ -4304,7 +4279,7 @@
           <w:lang w:val="en-US"/>
         </w:rPr>
       </w:pPr>
-      <w:bookmarkStart w:id="20" w:name="_Toc103597277"/>
+      <w:bookmarkStart w:id="19" w:name="_Toc103597277"/>
       <w:r>
         <w:rPr>
           <w:lang w:val="en-US"/>
@@ -4329,7 +4304,7 @@
         </w:rPr>
         <w:t xml:space="preserve"> de jocuri</w:t>
       </w:r>
-      <w:bookmarkEnd w:id="20"/>
+      <w:bookmarkEnd w:id="19"/>
     </w:p>
     <w:p>
       <w:pPr>
@@ -4363,12 +4338,12 @@
       <w:pPr>
         <w:pStyle w:val="Titlu1Referat"/>
       </w:pPr>
-      <w:bookmarkStart w:id="21" w:name="_Toc103597278"/>
+      <w:bookmarkStart w:id="20" w:name="_Toc103597278"/>
       <w:r>
         <w:lastRenderedPageBreak/>
         <w:t>Efectele asupra societății</w:t>
       </w:r>
-      <w:bookmarkEnd w:id="21"/>
+      <w:bookmarkEnd w:id="20"/>
     </w:p>
     <w:p>
       <w:pPr>
@@ -4382,7 +4357,7 @@
           <w:lang w:val="en-US"/>
         </w:rPr>
       </w:pPr>
-      <w:bookmarkStart w:id="22" w:name="_Toc103597279"/>
+      <w:bookmarkStart w:id="21" w:name="_Toc103597279"/>
       <w:r>
         <w:rPr>
           <w:lang w:val="en-US"/>
@@ -4395,7 +4370,7 @@
         </w:rPr>
         <w:t>Cultură</w:t>
       </w:r>
-      <w:bookmarkEnd w:id="22"/>
+      <w:bookmarkEnd w:id="21"/>
     </w:p>
     <w:p>
       <w:pPr>
@@ -4481,7 +4456,7 @@
           <w:lang w:val="en-US"/>
         </w:rPr>
       </w:pPr>
-      <w:bookmarkStart w:id="23" w:name="_Toc103597280"/>
+      <w:bookmarkStart w:id="22" w:name="_Toc103597280"/>
       <w:r>
         <w:rPr>
           <w:lang w:val="en-US"/>
@@ -4506,7 +4481,7 @@
         </w:rPr>
         <w:t>Utilizări benefice</w:t>
       </w:r>
-      <w:bookmarkEnd w:id="23"/>
+      <w:bookmarkEnd w:id="22"/>
     </w:p>
     <w:p>
       <w:pPr>
@@ -4559,7 +4534,7 @@
           <w:lang w:val="en-US"/>
         </w:rPr>
       </w:pPr>
-      <w:bookmarkStart w:id="24" w:name="_Toc103597281"/>
+      <w:bookmarkStart w:id="23" w:name="_Toc103597281"/>
       <w:r>
         <w:rPr>
           <w:lang w:val="en-US"/>
@@ -4584,7 +4559,7 @@
         </w:rPr>
         <w:t>versele</w:t>
       </w:r>
-      <w:bookmarkEnd w:id="24"/>
+      <w:bookmarkEnd w:id="23"/>
     </w:p>
     <w:p>
       <w:pPr>
@@ -4621,7 +4596,7 @@
         </w:numPr>
         <w:ind w:left="720"/>
       </w:pPr>
-      <w:bookmarkStart w:id="25" w:name="_Toc103597282"/>
+      <w:bookmarkStart w:id="24" w:name="_Toc103597282"/>
       <w:r>
         <w:lastRenderedPageBreak/>
         <w:t>Concluzi</w:t>
@@ -4629,7 +4604,7 @@
       <w:r>
         <w:t>i</w:t>
       </w:r>
-      <w:bookmarkEnd w:id="25"/>
+      <w:bookmarkEnd w:id="24"/>
     </w:p>
     <w:p>
       <w:pPr>
@@ -4675,7 +4650,7 @@
         </w:numPr>
         <w:ind w:left="720"/>
       </w:pPr>
-      <w:bookmarkStart w:id="26" w:name="_Toc103597283"/>
+      <w:bookmarkStart w:id="25" w:name="_Toc103597283"/>
       <w:r>
         <w:rPr>
           <w:lang w:val="ru-RU"/>
@@ -4686,7 +4661,7 @@
       <w:r>
         <w:t>ă</w:t>
       </w:r>
-      <w:bookmarkEnd w:id="26"/>
+      <w:bookmarkEnd w:id="25"/>
     </w:p>
     <w:p>
       <w:pPr>
@@ -4708,6 +4683,18 @@
       </w:r>
       <w:r>
         <w:t xml:space="preserve"> [online]</w:t>
+      </w:r>
+      <w:r>
+        <w:t xml:space="preserve"> </w:t>
+      </w:r>
+      <w:r>
+        <w:t>[</w:t>
+      </w:r>
+      <w:r>
+        <w:t>accesat la 15.05.2022</w:t>
+      </w:r>
+      <w:r>
+        <w:t>]</w:t>
       </w:r>
       <w:r>
         <w:t>.</w:t>
@@ -4752,6 +4739,12 @@
           <w:lang w:val="ru-RU"/>
         </w:rPr>
         <w:t xml:space="preserve"> [online]</w:t>
+      </w:r>
+      <w:r>
+        <w:t xml:space="preserve"> </w:t>
+      </w:r>
+      <w:r>
+        <w:t>[accesat la 15.05.2022]</w:t>
       </w:r>
       <w:r>
         <w:t>.</w:t>
@@ -4802,7 +4795,19 @@
         <w:rPr>
           <w:lang w:val="ru-RU"/>
         </w:rPr>
-        <w:t>[online]. Disponibil online la adresa:</w:t>
+        <w:t>[online]</w:t>
+      </w:r>
+      <w:r>
+        <w:t xml:space="preserve"> </w:t>
+      </w:r>
+      <w:r>
+        <w:t>[accesat la 15.05.2022]</w:t>
+      </w:r>
+      <w:r>
+        <w:rPr>
+          <w:lang w:val="ru-RU"/>
+        </w:rPr>
+        <w:t>. Disponibil online la adresa:</w:t>
       </w:r>
       <w:r>
         <w:t xml:space="preserve"> </w:t>
@@ -4840,7 +4845,19 @@
         <w:rPr>
           <w:lang w:val="ru-RU"/>
         </w:rPr>
-        <w:t>[online]. Disponibil online la adresa:</w:t>
+        <w:t>[online]</w:t>
+      </w:r>
+      <w:r>
+        <w:t xml:space="preserve"> </w:t>
+      </w:r>
+      <w:r>
+        <w:t>[accesat la 15.05.2022]</w:t>
+      </w:r>
+      <w:r>
+        <w:rPr>
+          <w:lang w:val="ru-RU"/>
+        </w:rPr>
+        <w:t>. Disponibil online la adresa:</w:t>
       </w:r>
       <w:r>
         <w:t xml:space="preserve"> </w:t>
@@ -4878,7 +4895,19 @@
         <w:rPr>
           <w:lang w:val="ru-RU"/>
         </w:rPr>
-        <w:t>[online]. Disponibil online la adresa:</w:t>
+        <w:t>[online]</w:t>
+      </w:r>
+      <w:r>
+        <w:t xml:space="preserve"> </w:t>
+      </w:r>
+      <w:r>
+        <w:t>[accesat la 15.05.2022]</w:t>
+      </w:r>
+      <w:r>
+        <w:rPr>
+          <w:lang w:val="ru-RU"/>
+        </w:rPr>
+        <w:t>. Disponibil online la adresa:</w:t>
       </w:r>
       <w:r>
         <w:t xml:space="preserve"> </w:t>
@@ -4917,7 +4946,19 @@
         <w:rPr>
           <w:lang w:val="ru-RU"/>
         </w:rPr>
-        <w:t>[online]. Disponibil online la adresa:</w:t>
+        <w:t>[online]</w:t>
+      </w:r>
+      <w:r>
+        <w:t xml:space="preserve"> </w:t>
+      </w:r>
+      <w:r>
+        <w:t>[accesat la 15.05.2022]</w:t>
+      </w:r>
+      <w:r>
+        <w:rPr>
+          <w:lang w:val="ru-RU"/>
+        </w:rPr>
+        <w:t>. Disponibil online la adresa:</w:t>
       </w:r>
       <w:r>
         <w:t xml:space="preserve"> </w:t>
@@ -4952,7 +4993,19 @@
         <w:rPr>
           <w:lang w:val="ru-RU"/>
         </w:rPr>
-        <w:t xml:space="preserve"> [online]. Disponibil online la adresa: </w:t>
+        <w:t xml:space="preserve"> [online]</w:t>
+      </w:r>
+      <w:r>
+        <w:t xml:space="preserve"> </w:t>
+      </w:r>
+      <w:r>
+        <w:t>[accesat la 15.05.2022]</w:t>
+      </w:r>
+      <w:r>
+        <w:rPr>
+          <w:lang w:val="ru-RU"/>
+        </w:rPr>
+        <w:t xml:space="preserve">. Disponibil online la adresa: </w:t>
       </w:r>
       <w:hyperlink r:id="rId14" w:history="1">
         <w:r>
@@ -4985,7 +5038,19 @@
         <w:rPr>
           <w:lang w:val="ru-RU"/>
         </w:rPr>
-        <w:t xml:space="preserve"> [online]. Disponibil online la adresa: </w:t>
+        <w:t xml:space="preserve"> [online]</w:t>
+      </w:r>
+      <w:r>
+        <w:t xml:space="preserve"> </w:t>
+      </w:r>
+      <w:r>
+        <w:t>[accesat la 15.05.2022]</w:t>
+      </w:r>
+      <w:r>
+        <w:rPr>
+          <w:lang w:val="ru-RU"/>
+        </w:rPr>
+        <w:t xml:space="preserve">. Disponibil online la adresa: </w:t>
       </w:r>
       <w:hyperlink r:id="rId15" w:history="1">
         <w:r>
@@ -5018,7 +5083,19 @@
         <w:rPr>
           <w:lang w:val="ru-RU"/>
         </w:rPr>
-        <w:t xml:space="preserve"> [online]. Disponibil online la adresa: </w:t>
+        <w:t xml:space="preserve"> [online]</w:t>
+      </w:r>
+      <w:r>
+        <w:t xml:space="preserve"> </w:t>
+      </w:r>
+      <w:r>
+        <w:t>[accesat la 15.05.2022]</w:t>
+      </w:r>
+      <w:r>
+        <w:rPr>
+          <w:lang w:val="ru-RU"/>
+        </w:rPr>
+        <w:t xml:space="preserve">. Disponibil online la adresa: </w:t>
       </w:r>
       <w:hyperlink r:id="rId16" w:history="1">
         <w:r>
@@ -5051,7 +5128,19 @@
         <w:rPr>
           <w:lang w:val="ru-RU"/>
         </w:rPr>
-        <w:t xml:space="preserve"> [online]. Disponibil online la adresa: </w:t>
+        <w:t xml:space="preserve"> [online]</w:t>
+      </w:r>
+      <w:r>
+        <w:t xml:space="preserve"> </w:t>
+      </w:r>
+      <w:r>
+        <w:t>[accesat la 15.05.2022]</w:t>
+      </w:r>
+      <w:r>
+        <w:rPr>
+          <w:lang w:val="ru-RU"/>
+        </w:rPr>
+        <w:t xml:space="preserve">. Disponibil online la adresa: </w:t>
       </w:r>
       <w:hyperlink r:id="rId17" w:history="1">
         <w:r>
@@ -5084,7 +5173,19 @@
         <w:rPr>
           <w:lang w:val="ru-RU"/>
         </w:rPr>
-        <w:t xml:space="preserve"> [online]. Disponibil online la adresa: </w:t>
+        <w:t xml:space="preserve"> [online]</w:t>
+      </w:r>
+      <w:r>
+        <w:t xml:space="preserve"> </w:t>
+      </w:r>
+      <w:r>
+        <w:t>[accesat la 15.05.2022]</w:t>
+      </w:r>
+      <w:r>
+        <w:rPr>
+          <w:lang w:val="ru-RU"/>
+        </w:rPr>
+        <w:t xml:space="preserve">. Disponibil online la adresa: </w:t>
       </w:r>
       <w:hyperlink r:id="rId18" w:history="1">
         <w:r>
@@ -5117,7 +5218,22 @@
         <w:rPr>
           <w:lang w:val="ru-RU"/>
         </w:rPr>
-        <w:t xml:space="preserve"> [online]. Disponibil online la adresa: </w:t>
+        <w:t xml:space="preserve"> [online]</w:t>
+      </w:r>
+      <w:r>
+        <w:t xml:space="preserve"> </w:t>
+      </w:r>
+      <w:r>
+        <w:rPr>
+          <w:lang w:val="ru-RU"/>
+        </w:rPr>
+        <w:t>[accesat la 15.05.2022]</w:t>
+      </w:r>
+      <w:r>
+        <w:rPr>
+          <w:lang w:val="ru-RU"/>
+        </w:rPr>
+        <w:t xml:space="preserve">. Disponibil online la adresa: </w:t>
       </w:r>
       <w:hyperlink r:id="rId19" w:history="1">
         <w:r>
@@ -5159,7 +5275,19 @@
         <w:rPr>
           <w:lang w:val="ru-RU"/>
         </w:rPr>
-        <w:t xml:space="preserve">[online]. Disponibil online la adresa: </w:t>
+        <w:t>[online]</w:t>
+      </w:r>
+      <w:r>
+        <w:t xml:space="preserve"> </w:t>
+      </w:r>
+      <w:r>
+        <w:t>[accesat la 15.05.2022]</w:t>
+      </w:r>
+      <w:r>
+        <w:rPr>
+          <w:lang w:val="ru-RU"/>
+        </w:rPr>
+        <w:t xml:space="preserve">. Disponibil online la adresa: </w:t>
       </w:r>
       <w:hyperlink r:id="rId20" w:history="1">
         <w:r>
@@ -5193,7 +5321,19 @@
         <w:rPr>
           <w:lang w:val="ru-RU"/>
         </w:rPr>
-        <w:t xml:space="preserve"> [online]. Disponibil online la adresa: </w:t>
+        <w:t xml:space="preserve"> [online]</w:t>
+      </w:r>
+      <w:r>
+        <w:t xml:space="preserve"> </w:t>
+      </w:r>
+      <w:r>
+        <w:t>[accesat la 15.05.2022]</w:t>
+      </w:r>
+      <w:r>
+        <w:rPr>
+          <w:lang w:val="ru-RU"/>
+        </w:rPr>
+        <w:t xml:space="preserve">. Disponibil online la adresa: </w:t>
       </w:r>
       <w:hyperlink r:id="rId21" w:history="1">
         <w:r>
@@ -5229,7 +5369,19 @@
         <w:rPr>
           <w:lang w:val="ru-RU"/>
         </w:rPr>
-        <w:t xml:space="preserve">[online]. Disponibil online la adresa: </w:t>
+        <w:t>[online]</w:t>
+      </w:r>
+      <w:r>
+        <w:t xml:space="preserve"> </w:t>
+      </w:r>
+      <w:r>
+        <w:t>[accesat la 15.05.2022]</w:t>
+      </w:r>
+      <w:r>
+        <w:rPr>
+          <w:lang w:val="ru-RU"/>
+        </w:rPr>
+        <w:t xml:space="preserve">. Disponibil online la adresa: </w:t>
       </w:r>
       <w:hyperlink r:id="rId22" w:history="1">
         <w:r>
@@ -5265,7 +5417,19 @@
         <w:rPr>
           <w:lang w:val="ru-RU"/>
         </w:rPr>
-        <w:t xml:space="preserve">[online]. Disponibil online la adresa: </w:t>
+        <w:t>[online]</w:t>
+      </w:r>
+      <w:r>
+        <w:t xml:space="preserve"> </w:t>
+      </w:r>
+      <w:r>
+        <w:t>[accesat la 15.05.2022]</w:t>
+      </w:r>
+      <w:r>
+        <w:rPr>
+          <w:lang w:val="ru-RU"/>
+        </w:rPr>
+        <w:t xml:space="preserve">. Disponibil online la adresa: </w:t>
       </w:r>
       <w:hyperlink r:id="rId23" w:history="1">
         <w:r>
@@ -5292,6 +5456,7 @@
           <w:i/>
           <w:iCs/>
         </w:rPr>
+        <w:lastRenderedPageBreak/>
         <w:t>Video game industry</w:t>
       </w:r>
       <w:r>
@@ -5301,7 +5466,19 @@
         <w:rPr>
           <w:lang w:val="ru-RU"/>
         </w:rPr>
-        <w:t xml:space="preserve">[online]. Disponibil online la adresa: </w:t>
+        <w:t>[online]</w:t>
+      </w:r>
+      <w:r>
+        <w:t xml:space="preserve"> </w:t>
+      </w:r>
+      <w:r>
+        <w:t>[accesat la 15.05.2022]</w:t>
+      </w:r>
+      <w:r>
+        <w:rPr>
+          <w:lang w:val="ru-RU"/>
+        </w:rPr>
+        <w:t xml:space="preserve">. Disponibil online la adresa: </w:t>
       </w:r>
       <w:hyperlink r:id="rId24" w:history="1">
         <w:r>
@@ -5341,7 +5518,19 @@
         <w:rPr>
           <w:lang w:val="ru-RU"/>
         </w:rPr>
-        <w:t xml:space="preserve">[online]. Disponibil online la adresa: </w:t>
+        <w:t>[online]</w:t>
+      </w:r>
+      <w:r>
+        <w:t xml:space="preserve"> </w:t>
+      </w:r>
+      <w:r>
+        <w:t>[accesat la 15.05.2022]</w:t>
+      </w:r>
+      <w:r>
+        <w:rPr>
+          <w:lang w:val="ru-RU"/>
+        </w:rPr>
+        <w:t xml:space="preserve">. Disponibil online la adresa: </w:t>
       </w:r>
       <w:hyperlink r:id="rId25" w:history="1">
         <w:r>
@@ -5369,7 +5558,6 @@
           <w:iCs/>
           <w:lang w:val="ru-RU"/>
         </w:rPr>
-        <w:lastRenderedPageBreak/>
         <w:t>Video game culture</w:t>
       </w:r>
       <w:r>
@@ -5382,7 +5570,19 @@
         <w:rPr>
           <w:lang w:val="ru-RU"/>
         </w:rPr>
-        <w:t xml:space="preserve">[online]. Disponibil online la adresa: </w:t>
+        <w:t>[online]</w:t>
+      </w:r>
+      <w:r>
+        <w:t xml:space="preserve"> </w:t>
+      </w:r>
+      <w:r>
+        <w:t>[accesat la 15.05.2022]</w:t>
+      </w:r>
+      <w:r>
+        <w:rPr>
+          <w:lang w:val="ru-RU"/>
+        </w:rPr>
+        <w:t xml:space="preserve">. Disponibil online la adresa: </w:t>
       </w:r>
       <w:hyperlink r:id="rId26" w:history="1">
         <w:r>
@@ -5422,7 +5622,19 @@
         <w:rPr>
           <w:lang w:val="ru-RU"/>
         </w:rPr>
-        <w:t xml:space="preserve">[online]. Disponibil online la adresa: </w:t>
+        <w:t>[online]</w:t>
+      </w:r>
+      <w:r>
+        <w:t xml:space="preserve"> </w:t>
+      </w:r>
+      <w:r>
+        <w:t>[accesat la 15.05.2022]</w:t>
+      </w:r>
+      <w:r>
+        <w:rPr>
+          <w:lang w:val="ru-RU"/>
+        </w:rPr>
+        <w:t xml:space="preserve">. Disponibil online la adresa: </w:t>
       </w:r>
       <w:hyperlink r:id="rId27" w:history="1">
         <w:r>
@@ -5433,6 +5645,8 @@
           <w:t>https://en.wikipedia.org/wiki/Video_games_as_an_art_form</w:t>
         </w:r>
       </w:hyperlink>
+      <w:bookmarkStart w:id="26" w:name="_GoBack"/>
+      <w:bookmarkEnd w:id="26"/>
     </w:p>
     <w:p>
       <w:pPr>
@@ -5467,7 +5681,19 @@
         <w:rPr>
           <w:lang w:val="ru-RU"/>
         </w:rPr>
-        <w:t xml:space="preserve">[online]. Disponibil online la adresa: </w:t>
+        <w:t>[online]</w:t>
+      </w:r>
+      <w:r>
+        <w:t xml:space="preserve"> </w:t>
+      </w:r>
+      <w:r>
+        <w:t>[accesat la 15.05.2022]</w:t>
+      </w:r>
+      <w:r>
+        <w:rPr>
+          <w:lang w:val="ru-RU"/>
+        </w:rPr>
+        <w:t xml:space="preserve">. Disponibil online la adresa: </w:t>
       </w:r>
       <w:hyperlink r:id="rId28" w:anchor="Video_game_adaptation" w:history="1">
         <w:r>
@@ -5501,7 +5727,19 @@
         <w:rPr>
           <w:lang w:val="ru-RU"/>
         </w:rPr>
-        <w:t xml:space="preserve">[online]. Disponibil online la adresa: </w:t>
+        <w:t>[online]</w:t>
+      </w:r>
+      <w:r>
+        <w:t xml:space="preserve"> </w:t>
+      </w:r>
+      <w:r>
+        <w:t>[accesat la 15.05.2022]</w:t>
+      </w:r>
+      <w:r>
+        <w:rPr>
+          <w:lang w:val="ru-RU"/>
+        </w:rPr>
+        <w:t xml:space="preserve">. Disponibil online la adresa: </w:t>
       </w:r>
       <w:hyperlink r:id="rId29" w:history="1">
         <w:r>
@@ -5535,7 +5773,19 @@
         <w:rPr>
           <w:lang w:val="ru-RU"/>
         </w:rPr>
-        <w:t xml:space="preserve">[online]. Disponibil online la adresa: </w:t>
+        <w:t>[online]</w:t>
+      </w:r>
+      <w:r>
+        <w:t xml:space="preserve"> </w:t>
+      </w:r>
+      <w:r>
+        <w:t>[accesat la 15.05.2022]</w:t>
+      </w:r>
+      <w:r>
+        <w:rPr>
+          <w:lang w:val="ru-RU"/>
+        </w:rPr>
+        <w:t xml:space="preserve">. Disponibil online la adresa: </w:t>
       </w:r>
       <w:hyperlink r:id="rId30" w:history="1">
         <w:r>
@@ -8572,7 +8822,7 @@
 </file>
 
 <file path=customXml/itemProps1.xml><?xml version="1.0" encoding="utf-8"?>
-<ds:datastoreItem xmlns:ds="http://schemas.openxmlformats.org/officeDocument/2006/customXml" ds:itemID="{F0B2B7B7-04A0-43AD-9920-D27EB726629D}">
+<ds:datastoreItem xmlns:ds="http://schemas.openxmlformats.org/officeDocument/2006/customXml" ds:itemID="{33CEE771-8C1F-48F2-BC68-5049B655632A}">
   <ds:schemaRefs>
     <ds:schemaRef ds:uri="http://schemas.openxmlformats.org/officeDocument/2006/bibliography"/>
   </ds:schemaRefs>
